--- a/BAB3/2118055_BAB3.docx
+++ b/BAB3/2118055_BAB3.docx
@@ -197,14 +197,34 @@
                 <w:lang w:val="en-US"/>
               </w:rPr>
             </w:pPr>
+            <w:proofErr w:type="spellStart"/>
             <w:r>
               <w:rPr>
                 <w:rFonts w:cs="Times New Roman"/>
                 <w:szCs w:val="24"/>
                 <w:lang w:val="en-US"/>
               </w:rPr>
-              <w:t>Ridho Arif Wicaksono</w:t>
+              <w:t>Ridho</w:t>
             </w:r>
+            <w:proofErr w:type="spellEnd"/>
+            <w:r>
+              <w:rPr>
+                <w:rFonts w:cs="Times New Roman"/>
+                <w:szCs w:val="24"/>
+                <w:lang w:val="en-US"/>
+              </w:rPr>
+              <w:t xml:space="preserve"> Arif </w:t>
+            </w:r>
+            <w:proofErr w:type="spellStart"/>
+            <w:r>
+              <w:rPr>
+                <w:rFonts w:cs="Times New Roman"/>
+                <w:szCs w:val="24"/>
+                <w:lang w:val="en-US"/>
+              </w:rPr>
+              <w:t>Wicaksono</w:t>
+            </w:r>
+            <w:proofErr w:type="spellEnd"/>
           </w:p>
         </w:tc>
       </w:tr>
@@ -226,6 +246,7 @@
                 <w:lang w:val="en-US"/>
               </w:rPr>
             </w:pPr>
+            <w:proofErr w:type="spellStart"/>
             <w:r>
               <w:rPr>
                 <w:rFonts w:cs="Times New Roman"/>
@@ -236,6 +257,7 @@
               </w:rPr>
               <w:t>Kelas</w:t>
             </w:r>
+            <w:proofErr w:type="spellEnd"/>
           </w:p>
         </w:tc>
         <w:tc>
@@ -306,6 +328,7 @@
                 <w:lang w:val="en-US"/>
               </w:rPr>
             </w:pPr>
+            <w:proofErr w:type="spellStart"/>
             <w:r>
               <w:rPr>
                 <w:rFonts w:cs="Times New Roman"/>
@@ -314,7 +337,18 @@
                 <w:szCs w:val="24"/>
                 <w:lang w:val="en-US"/>
               </w:rPr>
-              <w:t>Asisten Lab</w:t>
+              <w:t>Asisten</w:t>
+            </w:r>
+            <w:proofErr w:type="spellEnd"/>
+            <w:r>
+              <w:rPr>
+                <w:rFonts w:cs="Times New Roman"/>
+                <w:b/>
+                <w:bCs/>
+                <w:szCs w:val="24"/>
+                <w:lang w:val="en-US"/>
+              </w:rPr>
+              <w:t xml:space="preserve"> Lab</w:t>
             </w:r>
           </w:p>
         </w:tc>
@@ -357,13 +391,41 @@
                 <w:lang w:val="en-US"/>
               </w:rPr>
             </w:pPr>
+            <w:proofErr w:type="spellStart"/>
             <w:r>
               <w:rPr>
                 <w:rFonts w:cs="Times New Roman"/>
                 <w:szCs w:val="24"/>
                 <w:lang w:val="en-US"/>
               </w:rPr>
-              <w:t>Difa Fisabililah (2118052)</w:t>
+              <w:t>Difa</w:t>
+            </w:r>
+            <w:proofErr w:type="spellEnd"/>
+            <w:r>
+              <w:rPr>
+                <w:rFonts w:cs="Times New Roman"/>
+                <w:szCs w:val="24"/>
+                <w:lang w:val="en-US"/>
+              </w:rPr>
+              <w:t xml:space="preserve"> </w:t>
+            </w:r>
+            <w:proofErr w:type="spellStart"/>
+            <w:r>
+              <w:rPr>
+                <w:rFonts w:cs="Times New Roman"/>
+                <w:szCs w:val="24"/>
+                <w:lang w:val="en-US"/>
+              </w:rPr>
+              <w:t>Fisabililah</w:t>
+            </w:r>
+            <w:proofErr w:type="spellEnd"/>
+            <w:r>
+              <w:rPr>
+                <w:rFonts w:cs="Times New Roman"/>
+                <w:szCs w:val="24"/>
+                <w:lang w:val="en-US"/>
+              </w:rPr>
+              <w:t xml:space="preserve"> (2118052)</w:t>
             </w:r>
           </w:p>
         </w:tc>
@@ -453,13 +515,23 @@
               </w:rPr>
               <w:t>(</w:t>
             </w:r>
+            <w:proofErr w:type="spellStart"/>
             <w:r>
               <w:rPr>
                 <w:rFonts w:cs="Times New Roman"/>
                 <w:szCs w:val="24"/>
                 <w:lang w:val="en-US"/>
               </w:rPr>
-              <w:t xml:space="preserve">Provinsi-Indonesia </w:t>
+              <w:t>Provinsi</w:t>
+            </w:r>
+            <w:proofErr w:type="spellEnd"/>
+            <w:r>
+              <w:rPr>
+                <w:rFonts w:cs="Times New Roman"/>
+                <w:szCs w:val="24"/>
+                <w:lang w:val="en-US"/>
+              </w:rPr>
+              <w:t xml:space="preserve">-Indonesia </w:t>
             </w:r>
             <w:r>
               <w:rPr>
@@ -498,6 +570,7 @@
                 <w:lang w:val="en-US"/>
               </w:rPr>
             </w:pPr>
+            <w:proofErr w:type="spellStart"/>
             <w:r>
               <w:rPr>
                 <w:rFonts w:cs="Times New Roman"/>
@@ -508,6 +581,7 @@
               </w:rPr>
               <w:t>Referensi</w:t>
             </w:r>
+            <w:proofErr w:type="spellEnd"/>
           </w:p>
         </w:tc>
         <w:tc>
@@ -667,13 +741,49 @@
         <w:rPr>
           <w:lang w:val="en-US"/>
         </w:rPr>
-        <w:t xml:space="preserve"> Tugas </w:t>
-      </w:r>
-      <w:r>
-        <w:rPr>
-          <w:lang w:val="en-US"/>
-        </w:rPr>
-        <w:t>3 : Membuat Frame By Frame Dan Mouth Lip Sync</w:t>
+        <w:t xml:space="preserve"> </w:t>
+      </w:r>
+      <w:proofErr w:type="spellStart"/>
+      <w:r>
+        <w:rPr>
+          <w:lang w:val="en-US"/>
+        </w:rPr>
+        <w:t>Tugas</w:t>
+      </w:r>
+      <w:proofErr w:type="spellEnd"/>
+      <w:r>
+        <w:rPr>
+          <w:lang w:val="en-US"/>
+        </w:rPr>
+        <w:t xml:space="preserve"> </w:t>
+      </w:r>
+      <w:proofErr w:type="gramStart"/>
+      <w:r>
+        <w:rPr>
+          <w:lang w:val="en-US"/>
+        </w:rPr>
+        <w:t>3 :</w:t>
+      </w:r>
+      <w:proofErr w:type="gramEnd"/>
+      <w:r>
+        <w:rPr>
+          <w:lang w:val="en-US"/>
+        </w:rPr>
+        <w:t xml:space="preserve"> </w:t>
+      </w:r>
+      <w:proofErr w:type="spellStart"/>
+      <w:r>
+        <w:rPr>
+          <w:lang w:val="en-US"/>
+        </w:rPr>
+        <w:t>Membuat</w:t>
+      </w:r>
+      <w:proofErr w:type="spellEnd"/>
+      <w:r>
+        <w:rPr>
+          <w:lang w:val="en-US"/>
+        </w:rPr>
+        <w:t xml:space="preserve"> Frame By Frame Dan Mouth Lip Sync</w:t>
       </w:r>
     </w:p>
     <w:p>
@@ -681,7 +791,7 @@
         <w:pStyle w:val="ListParagraph"/>
         <w:numPr>
           <w:ilvl w:val="0"/>
-          <w:numId w:val="18"/>
+          <w:numId w:val="2"/>
         </w:numPr>
         <w:spacing w:line="360" w:lineRule="auto"/>
         <w:ind w:left="720"/>
@@ -689,30 +799,101 @@
           <w:lang w:val="en-US"/>
         </w:rPr>
       </w:pPr>
-      <w:r>
-        <w:rPr>
-          <w:lang w:val="en-US"/>
-        </w:rPr>
-        <w:t>Siapkan bahan berikut untuk melakukan lipsync</w:t>
-      </w:r>
+      <w:proofErr w:type="spellStart"/>
+      <w:r>
+        <w:rPr>
+          <w:lang w:val="en-US"/>
+        </w:rPr>
+        <w:t>Siapkan</w:t>
+      </w:r>
+      <w:proofErr w:type="spellEnd"/>
+      <w:r>
+        <w:rPr>
+          <w:lang w:val="en-US"/>
+        </w:rPr>
+        <w:t xml:space="preserve"> </w:t>
+      </w:r>
+      <w:proofErr w:type="spellStart"/>
+      <w:r>
+        <w:rPr>
+          <w:lang w:val="en-US"/>
+        </w:rPr>
+        <w:t>bahan</w:t>
+      </w:r>
+      <w:proofErr w:type="spellEnd"/>
+      <w:r>
+        <w:rPr>
+          <w:lang w:val="en-US"/>
+        </w:rPr>
+        <w:t xml:space="preserve"> </w:t>
+      </w:r>
+      <w:proofErr w:type="spellStart"/>
+      <w:r>
+        <w:rPr>
+          <w:lang w:val="en-US"/>
+        </w:rPr>
+        <w:t>berikut</w:t>
+      </w:r>
+      <w:proofErr w:type="spellEnd"/>
+      <w:r>
+        <w:rPr>
+          <w:lang w:val="en-US"/>
+        </w:rPr>
+        <w:t xml:space="preserve"> </w:t>
+      </w:r>
+      <w:proofErr w:type="spellStart"/>
+      <w:r>
+        <w:rPr>
+          <w:lang w:val="en-US"/>
+        </w:rPr>
+        <w:t>untuk</w:t>
+      </w:r>
+      <w:proofErr w:type="spellEnd"/>
+      <w:r>
+        <w:rPr>
+          <w:lang w:val="en-US"/>
+        </w:rPr>
+        <w:t xml:space="preserve"> </w:t>
+      </w:r>
+      <w:proofErr w:type="spellStart"/>
+      <w:r>
+        <w:rPr>
+          <w:lang w:val="en-US"/>
+        </w:rPr>
+        <w:t>melakukan</w:t>
+      </w:r>
+      <w:proofErr w:type="spellEnd"/>
+      <w:r>
+        <w:rPr>
+          <w:lang w:val="en-US"/>
+        </w:rPr>
+        <w:t xml:space="preserve"> </w:t>
+      </w:r>
+      <w:proofErr w:type="spellStart"/>
+      <w:r>
+        <w:rPr>
+          <w:lang w:val="en-US"/>
+        </w:rPr>
+        <w:t>lipsync</w:t>
+      </w:r>
+      <w:proofErr w:type="spellEnd"/>
     </w:p>
     <w:p>
       <w:pPr>
         <w:pStyle w:val="ListParagraph"/>
+        <w:keepNext/>
         <w:spacing w:line="360" w:lineRule="auto"/>
         <w:jc w:val="center"/>
-        <w:rPr>
-          <w:lang w:val="en-US"/>
-        </w:rPr>
-      </w:pPr>
-      <w:r>
-        <w:rPr>
+      </w:pPr>
+      <w:r>
+        <w:rPr>
+          <w:noProof/>
           <w:lang w:val="en-US"/>
         </w:rPr>
         <w:drawing>
-          <wp:inline distT="0" distB="0" distL="0" distR="0" wp14:anchorId="19F9ED2F" wp14:editId="34B81CD6">
-            <wp:extent cx="3546043" cy="1533327"/>
-            <wp:effectExtent l="0" t="0" r="0" b="0"/>
+          <wp:inline distT="0" distB="0" distL="0" distR="0" wp14:anchorId="19F9ED2F" wp14:editId="2237A89F">
+            <wp:extent cx="2566283" cy="1109674"/>
+            <wp:effectExtent l="0" t="0" r="5715" b="0"/>
             <wp:docPr id="395464580" name="Picture 1"/>
             <wp:cNvGraphicFramePr>
               <a:graphicFrameLocks xmlns:a="http://schemas.openxmlformats.org/drawingml/2006/main" noChangeAspect="1"/>
@@ -733,7 +914,7 @@
                   <pic:spPr>
                     <a:xfrm>
                       <a:off x="0" y="0"/>
-                      <a:ext cx="3555181" cy="1537278"/>
+                      <a:ext cx="2578194" cy="1114825"/>
                     </a:xfrm>
                     <a:prstGeom prst="rect">
                       <a:avLst/>
@@ -748,10 +929,47 @@
     </w:p>
     <w:p>
       <w:pPr>
+        <w:pStyle w:val="Heading3"/>
+        <w:numPr>
+          <w:ilvl w:val="0"/>
+          <w:numId w:val="0"/>
+        </w:numPr>
+        <w:ind w:left="720"/>
+        <w:rPr>
+          <w:lang w:val="en-US"/>
+        </w:rPr>
+      </w:pPr>
+      <w:r>
+        <w:t xml:space="preserve">Gambar 3. </w:t>
+      </w:r>
+      <w:r>
+        <w:fldChar w:fldCharType="begin"/>
+      </w:r>
+      <w:r>
+        <w:instrText xml:space="preserve"> SEQ Gambar_3. \* ARABIC </w:instrText>
+      </w:r>
+      <w:r>
+        <w:fldChar w:fldCharType="separate"/>
+      </w:r>
+      <w:r>
+        <w:rPr>
+          <w:noProof/>
+        </w:rPr>
+        <w:t>1</w:t>
+      </w:r>
+      <w:r>
+        <w:fldChar w:fldCharType="end"/>
+      </w:r>
+      <w:r>
+        <w:t xml:space="preserve"> Bahan Animasi</w:t>
+      </w:r>
+    </w:p>
+    <w:p>
+      <w:pPr>
         <w:pStyle w:val="ListParagraph"/>
         <w:numPr>
           <w:ilvl w:val="0"/>
-          <w:numId w:val="18"/>
+          <w:numId w:val="2"/>
         </w:numPr>
         <w:spacing w:line="360" w:lineRule="auto"/>
         <w:ind w:left="720"/>
@@ -763,26 +981,94 @@
         <w:rPr>
           <w:lang w:val="en-US"/>
         </w:rPr>
-        <w:t xml:space="preserve">Buka project sebelumnya pada bab 2 dan ubah nama menjadi 2118055_BAB3.swf </w:t>
+        <w:t xml:space="preserve">Buka project </w:t>
+      </w:r>
+      <w:proofErr w:type="spellStart"/>
+      <w:r>
+        <w:rPr>
+          <w:lang w:val="en-US"/>
+        </w:rPr>
+        <w:t>sebelumnya</w:t>
+      </w:r>
+      <w:proofErr w:type="spellEnd"/>
+      <w:r>
+        <w:rPr>
+          <w:lang w:val="en-US"/>
+        </w:rPr>
+        <w:t xml:space="preserve"> pada </w:t>
+      </w:r>
+      <w:proofErr w:type="spellStart"/>
+      <w:r>
+        <w:rPr>
+          <w:lang w:val="en-US"/>
+        </w:rPr>
+        <w:t>bab</w:t>
+      </w:r>
+      <w:proofErr w:type="spellEnd"/>
+      <w:r>
+        <w:rPr>
+          <w:lang w:val="en-US"/>
+        </w:rPr>
+        <w:t xml:space="preserve"> 2 dan </w:t>
+      </w:r>
+      <w:proofErr w:type="spellStart"/>
+      <w:r>
+        <w:rPr>
+          <w:lang w:val="en-US"/>
+        </w:rPr>
+        <w:t>ubah</w:t>
+      </w:r>
+      <w:proofErr w:type="spellEnd"/>
+      <w:r>
+        <w:rPr>
+          <w:lang w:val="en-US"/>
+        </w:rPr>
+        <w:t xml:space="preserve"> </w:t>
+      </w:r>
+      <w:proofErr w:type="spellStart"/>
+      <w:r>
+        <w:rPr>
+          <w:lang w:val="en-US"/>
+        </w:rPr>
+        <w:t>nama</w:t>
+      </w:r>
+      <w:proofErr w:type="spellEnd"/>
+      <w:r>
+        <w:rPr>
+          <w:lang w:val="en-US"/>
+        </w:rPr>
+        <w:t xml:space="preserve"> </w:t>
+      </w:r>
+      <w:proofErr w:type="spellStart"/>
+      <w:r>
+        <w:rPr>
+          <w:lang w:val="en-US"/>
+        </w:rPr>
+        <w:t>menjadi</w:t>
+      </w:r>
+      <w:proofErr w:type="spellEnd"/>
+      <w:r>
+        <w:rPr>
+          <w:lang w:val="en-US"/>
+        </w:rPr>
+        <w:t xml:space="preserve"> 2118055_BAB3.swf </w:t>
       </w:r>
     </w:p>
     <w:p>
       <w:pPr>
         <w:pStyle w:val="ListParagraph"/>
+        <w:keepNext/>
         <w:spacing w:line="360" w:lineRule="auto"/>
         <w:jc w:val="center"/>
-        <w:rPr>
-          <w:lang w:val="en-US"/>
-        </w:rPr>
       </w:pPr>
       <w:r>
         <w:rPr>
           <w:noProof/>
         </w:rPr>
         <w:drawing>
-          <wp:inline distT="0" distB="0" distL="0" distR="0" wp14:anchorId="1E9FBF78" wp14:editId="1B21DFD2">
-            <wp:extent cx="4003243" cy="2250532"/>
-            <wp:effectExtent l="0" t="0" r="0" b="0"/>
+          <wp:inline distT="0" distB="0" distL="0" distR="0" wp14:anchorId="1E9FBF78" wp14:editId="32748098">
+            <wp:extent cx="3305664" cy="1858369"/>
+            <wp:effectExtent l="0" t="0" r="0" b="8890"/>
             <wp:docPr id="2129931897" name="Picture 1"/>
             <wp:cNvGraphicFramePr>
               <a:graphicFrameLocks xmlns:a="http://schemas.openxmlformats.org/drawingml/2006/main" noChangeAspect="1"/>
@@ -803,7 +1089,7 @@
                   <pic:spPr>
                     <a:xfrm>
                       <a:off x="0" y="0"/>
-                      <a:ext cx="4008420" cy="2253443"/>
+                      <a:ext cx="3321562" cy="1867307"/>
                     </a:xfrm>
                     <a:prstGeom prst="rect">
                       <a:avLst/>
@@ -818,10 +1104,45 @@
     </w:p>
     <w:p>
       <w:pPr>
+        <w:pStyle w:val="Heading3"/>
+        <w:numPr>
+          <w:ilvl w:val="0"/>
+          <w:numId w:val="0"/>
+        </w:numPr>
+        <w:ind w:left="720"/>
+      </w:pPr>
+      <w:r>
+        <w:t xml:space="preserve">Gambar 3. </w:t>
+      </w:r>
+      <w:r>
+        <w:fldChar w:fldCharType="begin"/>
+      </w:r>
+      <w:r>
+        <w:instrText xml:space="preserve"> SEQ Gambar_3. \* ARABIC </w:instrText>
+      </w:r>
+      <w:r>
+        <w:fldChar w:fldCharType="separate"/>
+      </w:r>
+      <w:r>
+        <w:rPr>
+          <w:noProof/>
+        </w:rPr>
+        <w:t>2</w:t>
+      </w:r>
+      <w:r>
+        <w:fldChar w:fldCharType="end"/>
+      </w:r>
+      <w:r>
+        <w:t xml:space="preserve"> Buka Project Bab 2</w:t>
+      </w:r>
+    </w:p>
+    <w:p/>
+    <w:p>
+      <w:pPr>
         <w:pStyle w:val="ListParagraph"/>
         <w:numPr>
           <w:ilvl w:val="0"/>
-          <w:numId w:val="18"/>
+          <w:numId w:val="2"/>
         </w:numPr>
         <w:spacing w:line="360" w:lineRule="auto"/>
         <w:ind w:left="720"/>
@@ -829,25 +1150,116 @@
           <w:lang w:val="en-US"/>
         </w:rPr>
       </w:pPr>
+      <w:proofErr w:type="spellStart"/>
       <w:r>
         <w:rPr>
           <w:lang w:val="en-US"/>
         </w:rPr>
         <w:lastRenderedPageBreak/>
-        <w:t>Setelah itu klik pada layer “Character” klik kanan lalu klik “Duplicate”</w:t>
+        <w:t>Setelah</w:t>
+      </w:r>
+      <w:proofErr w:type="spellEnd"/>
+      <w:r>
+        <w:rPr>
+          <w:lang w:val="en-US"/>
+        </w:rPr>
+        <w:t xml:space="preserve"> </w:t>
+      </w:r>
+      <w:proofErr w:type="spellStart"/>
+      <w:r>
+        <w:rPr>
+          <w:lang w:val="en-US"/>
+        </w:rPr>
+        <w:t>itu</w:t>
+      </w:r>
+      <w:proofErr w:type="spellEnd"/>
+      <w:r>
+        <w:rPr>
+          <w:lang w:val="en-US"/>
+        </w:rPr>
+        <w:t xml:space="preserve"> </w:t>
+      </w:r>
+      <w:proofErr w:type="spellStart"/>
+      <w:r>
+        <w:rPr>
+          <w:lang w:val="en-US"/>
+        </w:rPr>
+        <w:t>klik</w:t>
+      </w:r>
+      <w:proofErr w:type="spellEnd"/>
+      <w:r>
+        <w:rPr>
+          <w:lang w:val="en-US"/>
+        </w:rPr>
+        <w:t xml:space="preserve"> pada layer “Character” </w:t>
+      </w:r>
+      <w:proofErr w:type="spellStart"/>
+      <w:r>
+        <w:rPr>
+          <w:lang w:val="en-US"/>
+        </w:rPr>
+        <w:t>klik</w:t>
+      </w:r>
+      <w:proofErr w:type="spellEnd"/>
+      <w:r>
+        <w:rPr>
+          <w:lang w:val="en-US"/>
+        </w:rPr>
+        <w:t xml:space="preserve"> </w:t>
+      </w:r>
+      <w:proofErr w:type="spellStart"/>
+      <w:r>
+        <w:rPr>
+          <w:lang w:val="en-US"/>
+        </w:rPr>
+        <w:t>kanan</w:t>
+      </w:r>
+      <w:proofErr w:type="spellEnd"/>
+      <w:r>
+        <w:rPr>
+          <w:lang w:val="en-US"/>
+        </w:rPr>
+        <w:t xml:space="preserve"> </w:t>
+      </w:r>
+      <w:proofErr w:type="spellStart"/>
+      <w:r>
+        <w:rPr>
+          <w:lang w:val="en-US"/>
+        </w:rPr>
+        <w:t>lalu</w:t>
+      </w:r>
+      <w:proofErr w:type="spellEnd"/>
+      <w:r>
+        <w:rPr>
+          <w:lang w:val="en-US"/>
+        </w:rPr>
+        <w:t xml:space="preserve"> </w:t>
+      </w:r>
+      <w:proofErr w:type="spellStart"/>
+      <w:r>
+        <w:rPr>
+          <w:lang w:val="en-US"/>
+        </w:rPr>
+        <w:t>klik</w:t>
+      </w:r>
+      <w:proofErr w:type="spellEnd"/>
+      <w:r>
+        <w:rPr>
+          <w:lang w:val="en-US"/>
+        </w:rPr>
+        <w:t xml:space="preserve"> “Duplicate”</w:t>
       </w:r>
     </w:p>
     <w:p>
       <w:pPr>
         <w:pStyle w:val="ListParagraph"/>
+        <w:keepNext/>
         <w:spacing w:line="360" w:lineRule="auto"/>
         <w:jc w:val="center"/>
-        <w:rPr>
-          <w:lang w:val="en-US"/>
-        </w:rPr>
-      </w:pPr>
-      <w:r>
-        <w:rPr>
+      </w:pPr>
+      <w:r>
+        <w:rPr>
+          <w:noProof/>
           <w:lang w:val="en-US"/>
         </w:rPr>
         <w:drawing>
@@ -889,10 +1301,47 @@
     </w:p>
     <w:p>
       <w:pPr>
+        <w:pStyle w:val="Heading3"/>
+        <w:numPr>
+          <w:ilvl w:val="0"/>
+          <w:numId w:val="0"/>
+        </w:numPr>
+        <w:ind w:left="720"/>
+        <w:rPr>
+          <w:lang w:val="en-US"/>
+        </w:rPr>
+      </w:pPr>
+      <w:r>
+        <w:t xml:space="preserve">Gambar 3. </w:t>
+      </w:r>
+      <w:r>
+        <w:fldChar w:fldCharType="begin"/>
+      </w:r>
+      <w:r>
+        <w:instrText xml:space="preserve"> SEQ Gambar_3. \* ARABIC </w:instrText>
+      </w:r>
+      <w:r>
+        <w:fldChar w:fldCharType="separate"/>
+      </w:r>
+      <w:r>
+        <w:rPr>
+          <w:noProof/>
+        </w:rPr>
+        <w:t>3</w:t>
+      </w:r>
+      <w:r>
+        <w:fldChar w:fldCharType="end"/>
+      </w:r>
+      <w:r>
+        <w:t xml:space="preserve"> Membuat Layer Karakter</w:t>
+      </w:r>
+    </w:p>
+    <w:p>
+      <w:pPr>
         <w:pStyle w:val="ListParagraph"/>
         <w:numPr>
           <w:ilvl w:val="0"/>
-          <w:numId w:val="18"/>
+          <w:numId w:val="2"/>
         </w:numPr>
         <w:spacing w:line="360" w:lineRule="auto"/>
         <w:ind w:left="720"/>
@@ -900,24 +1349,101 @@
           <w:lang w:val="en-US"/>
         </w:rPr>
       </w:pPr>
-      <w:r>
-        <w:rPr>
-          <w:lang w:val="en-US"/>
-        </w:rPr>
-        <w:t>Setelah itu ubah nama menjadi layer “Bayangan”</w:t>
+      <w:proofErr w:type="spellStart"/>
+      <w:r>
+        <w:rPr>
+          <w:lang w:val="en-US"/>
+        </w:rPr>
+        <w:t>Setelah</w:t>
+      </w:r>
+      <w:proofErr w:type="spellEnd"/>
+      <w:r>
+        <w:rPr>
+          <w:lang w:val="en-US"/>
+        </w:rPr>
+        <w:t xml:space="preserve"> </w:t>
+      </w:r>
+      <w:proofErr w:type="spellStart"/>
+      <w:r>
+        <w:rPr>
+          <w:lang w:val="en-US"/>
+        </w:rPr>
+        <w:t>itu</w:t>
+      </w:r>
+      <w:proofErr w:type="spellEnd"/>
+      <w:r>
+        <w:rPr>
+          <w:lang w:val="en-US"/>
+        </w:rPr>
+        <w:t xml:space="preserve"> </w:t>
+      </w:r>
+      <w:proofErr w:type="spellStart"/>
+      <w:r>
+        <w:rPr>
+          <w:lang w:val="en-US"/>
+        </w:rPr>
+        <w:t>ubah</w:t>
+      </w:r>
+      <w:proofErr w:type="spellEnd"/>
+      <w:r>
+        <w:rPr>
+          <w:lang w:val="en-US"/>
+        </w:rPr>
+        <w:t xml:space="preserve"> </w:t>
+      </w:r>
+      <w:proofErr w:type="spellStart"/>
+      <w:r>
+        <w:rPr>
+          <w:lang w:val="en-US"/>
+        </w:rPr>
+        <w:t>nama</w:t>
+      </w:r>
+      <w:proofErr w:type="spellEnd"/>
+      <w:r>
+        <w:rPr>
+          <w:lang w:val="en-US"/>
+        </w:rPr>
+        <w:t xml:space="preserve"> </w:t>
+      </w:r>
+      <w:proofErr w:type="spellStart"/>
+      <w:r>
+        <w:rPr>
+          <w:lang w:val="en-US"/>
+        </w:rPr>
+        <w:t>menjadi</w:t>
+      </w:r>
+      <w:proofErr w:type="spellEnd"/>
+      <w:r>
+        <w:rPr>
+          <w:lang w:val="en-US"/>
+        </w:rPr>
+        <w:t xml:space="preserve"> layer “</w:t>
+      </w:r>
+      <w:proofErr w:type="spellStart"/>
+      <w:r>
+        <w:rPr>
+          <w:lang w:val="en-US"/>
+        </w:rPr>
+        <w:t>Bayangan</w:t>
+      </w:r>
+      <w:proofErr w:type="spellEnd"/>
+      <w:r>
+        <w:rPr>
+          <w:lang w:val="en-US"/>
+        </w:rPr>
+        <w:t>”</w:t>
       </w:r>
     </w:p>
     <w:p>
       <w:pPr>
         <w:pStyle w:val="ListParagraph"/>
+        <w:keepNext/>
         <w:spacing w:line="360" w:lineRule="auto"/>
         <w:jc w:val="center"/>
-        <w:rPr>
-          <w:lang w:val="en-US"/>
-        </w:rPr>
-      </w:pPr>
-      <w:r>
-        <w:rPr>
+      </w:pPr>
+      <w:r>
+        <w:rPr>
+          <w:noProof/>
           <w:lang w:val="en-US"/>
         </w:rPr>
         <w:drawing>
@@ -959,10 +1485,47 @@
     </w:p>
     <w:p>
       <w:pPr>
+        <w:pStyle w:val="Heading3"/>
+        <w:numPr>
+          <w:ilvl w:val="0"/>
+          <w:numId w:val="0"/>
+        </w:numPr>
+        <w:ind w:left="720"/>
+        <w:rPr>
+          <w:lang w:val="en-US"/>
+        </w:rPr>
+      </w:pPr>
+      <w:r>
+        <w:t xml:space="preserve">Gambar 3. </w:t>
+      </w:r>
+      <w:r>
+        <w:fldChar w:fldCharType="begin"/>
+      </w:r>
+      <w:r>
+        <w:instrText xml:space="preserve"> SEQ Gambar_3. \* ARABIC </w:instrText>
+      </w:r>
+      <w:r>
+        <w:fldChar w:fldCharType="separate"/>
+      </w:r>
+      <w:r>
+        <w:rPr>
+          <w:noProof/>
+        </w:rPr>
+        <w:t>4</w:t>
+      </w:r>
+      <w:r>
+        <w:fldChar w:fldCharType="end"/>
+      </w:r>
+      <w:r>
+        <w:t xml:space="preserve"> Membuat Layer Bayangan</w:t>
+      </w:r>
+    </w:p>
+    <w:p>
+      <w:pPr>
         <w:pStyle w:val="ListParagraph"/>
         <w:numPr>
           <w:ilvl w:val="0"/>
-          <w:numId w:val="18"/>
+          <w:numId w:val="2"/>
         </w:numPr>
         <w:spacing w:line="360" w:lineRule="auto"/>
         <w:ind w:left="720"/>
@@ -970,24 +1533,171 @@
           <w:lang w:val="en-US"/>
         </w:rPr>
       </w:pPr>
-      <w:r>
-        <w:rPr>
-          <w:lang w:val="en-US"/>
-        </w:rPr>
-        <w:t xml:space="preserve">Klik pada frame “Bayangan” ubah menggunakan Transofrm tools atau klik Q taruh di bawah objek karakter </w:t>
+      <w:proofErr w:type="spellStart"/>
+      <w:r>
+        <w:rPr>
+          <w:lang w:val="en-US"/>
+        </w:rPr>
+        <w:t>Klik</w:t>
+      </w:r>
+      <w:proofErr w:type="spellEnd"/>
+      <w:r>
+        <w:rPr>
+          <w:lang w:val="en-US"/>
+        </w:rPr>
+        <w:t xml:space="preserve"> pada frame “</w:t>
+      </w:r>
+      <w:proofErr w:type="spellStart"/>
+      <w:r>
+        <w:rPr>
+          <w:lang w:val="en-US"/>
+        </w:rPr>
+        <w:t>Bayangan</w:t>
+      </w:r>
+      <w:proofErr w:type="spellEnd"/>
+      <w:r>
+        <w:rPr>
+          <w:lang w:val="en-US"/>
+        </w:rPr>
+        <w:t xml:space="preserve">” </w:t>
+      </w:r>
+      <w:proofErr w:type="spellStart"/>
+      <w:r>
+        <w:rPr>
+          <w:lang w:val="en-US"/>
+        </w:rPr>
+        <w:t>ubah</w:t>
+      </w:r>
+      <w:proofErr w:type="spellEnd"/>
+      <w:r>
+        <w:rPr>
+          <w:lang w:val="en-US"/>
+        </w:rPr>
+        <w:t xml:space="preserve"> </w:t>
+      </w:r>
+      <w:proofErr w:type="spellStart"/>
+      <w:r>
+        <w:rPr>
+          <w:lang w:val="en-US"/>
+        </w:rPr>
+        <w:t>menggunakan</w:t>
+      </w:r>
+      <w:proofErr w:type="spellEnd"/>
+      <w:r>
+        <w:rPr>
+          <w:lang w:val="en-US"/>
+        </w:rPr>
+        <w:t xml:space="preserve"> </w:t>
+      </w:r>
+      <w:proofErr w:type="spellStart"/>
+      <w:r>
+        <w:rPr>
+          <w:lang w:val="en-US"/>
+        </w:rPr>
+        <w:t>Transofrm</w:t>
+      </w:r>
+      <w:proofErr w:type="spellEnd"/>
+      <w:r>
+        <w:rPr>
+          <w:lang w:val="en-US"/>
+        </w:rPr>
+        <w:t xml:space="preserve"> tools </w:t>
+      </w:r>
+      <w:proofErr w:type="spellStart"/>
+      <w:r>
+        <w:rPr>
+          <w:lang w:val="en-US"/>
+        </w:rPr>
+        <w:t>atau</w:t>
+      </w:r>
+      <w:proofErr w:type="spellEnd"/>
+      <w:r>
+        <w:rPr>
+          <w:lang w:val="en-US"/>
+        </w:rPr>
+        <w:t xml:space="preserve"> </w:t>
+      </w:r>
+      <w:proofErr w:type="spellStart"/>
+      <w:r>
+        <w:rPr>
+          <w:lang w:val="en-US"/>
+        </w:rPr>
+        <w:t>klik</w:t>
+      </w:r>
+      <w:proofErr w:type="spellEnd"/>
+      <w:r>
+        <w:rPr>
+          <w:lang w:val="en-US"/>
+        </w:rPr>
+        <w:t xml:space="preserve"> Q </w:t>
+      </w:r>
+      <w:proofErr w:type="spellStart"/>
+      <w:r>
+        <w:rPr>
+          <w:lang w:val="en-US"/>
+        </w:rPr>
+        <w:t>taruh</w:t>
+      </w:r>
+      <w:proofErr w:type="spellEnd"/>
+      <w:r>
+        <w:rPr>
+          <w:lang w:val="en-US"/>
+        </w:rPr>
+        <w:t xml:space="preserve"> di </w:t>
+      </w:r>
+      <w:proofErr w:type="spellStart"/>
+      <w:r>
+        <w:rPr>
+          <w:lang w:val="en-US"/>
+        </w:rPr>
+        <w:t>bawah</w:t>
+      </w:r>
+      <w:proofErr w:type="spellEnd"/>
+      <w:r>
+        <w:rPr>
+          <w:lang w:val="en-US"/>
+        </w:rPr>
+        <w:t xml:space="preserve"> </w:t>
+      </w:r>
+      <w:proofErr w:type="spellStart"/>
+      <w:r>
+        <w:rPr>
+          <w:lang w:val="en-US"/>
+        </w:rPr>
+        <w:t>objek</w:t>
+      </w:r>
+      <w:proofErr w:type="spellEnd"/>
+      <w:r>
+        <w:rPr>
+          <w:lang w:val="en-US"/>
+        </w:rPr>
+        <w:t xml:space="preserve"> </w:t>
+      </w:r>
+      <w:proofErr w:type="spellStart"/>
+      <w:r>
+        <w:rPr>
+          <w:lang w:val="en-US"/>
+        </w:rPr>
+        <w:t>karakter</w:t>
+      </w:r>
+      <w:proofErr w:type="spellEnd"/>
+      <w:r>
+        <w:rPr>
+          <w:lang w:val="en-US"/>
+        </w:rPr>
+        <w:t xml:space="preserve"> </w:t>
       </w:r>
     </w:p>
     <w:p>
       <w:pPr>
         <w:pStyle w:val="ListParagraph"/>
+        <w:keepNext/>
         <w:spacing w:line="360" w:lineRule="auto"/>
         <w:jc w:val="center"/>
-        <w:rPr>
-          <w:lang w:val="en-US"/>
-        </w:rPr>
-      </w:pPr>
-      <w:r>
-        <w:rPr>
+      </w:pPr>
+      <w:r>
+        <w:rPr>
+          <w:noProof/>
           <w:lang w:val="en-US"/>
         </w:rPr>
         <w:drawing>
@@ -1029,10 +1739,47 @@
     </w:p>
     <w:p>
       <w:pPr>
+        <w:pStyle w:val="Heading3"/>
+        <w:numPr>
+          <w:ilvl w:val="0"/>
+          <w:numId w:val="0"/>
+        </w:numPr>
+        <w:ind w:left="720"/>
+        <w:rPr>
+          <w:lang w:val="en-US"/>
+        </w:rPr>
+      </w:pPr>
+      <w:r>
+        <w:t xml:space="preserve">Gambar 3. </w:t>
+      </w:r>
+      <w:r>
+        <w:fldChar w:fldCharType="begin"/>
+      </w:r>
+      <w:r>
+        <w:instrText xml:space="preserve"> SEQ Gambar_3. \* ARABIC </w:instrText>
+      </w:r>
+      <w:r>
+        <w:fldChar w:fldCharType="separate"/>
+      </w:r>
+      <w:r>
+        <w:rPr>
+          <w:noProof/>
+        </w:rPr>
+        <w:t>5</w:t>
+      </w:r>
+      <w:r>
+        <w:fldChar w:fldCharType="end"/>
+      </w:r>
+      <w:r>
+        <w:t xml:space="preserve"> Melakukan Transformasi</w:t>
+      </w:r>
+    </w:p>
+    <w:p>
+      <w:pPr>
         <w:pStyle w:val="ListParagraph"/>
         <w:numPr>
           <w:ilvl w:val="0"/>
-          <w:numId w:val="18"/>
+          <w:numId w:val="2"/>
         </w:numPr>
         <w:spacing w:line="360" w:lineRule="auto"/>
         <w:ind w:left="720"/>
@@ -1040,30 +1787,163 @@
           <w:lang w:val="en-US"/>
         </w:rPr>
       </w:pPr>
-      <w:r>
-        <w:rPr>
-          <w:lang w:val="en-US"/>
-        </w:rPr>
-        <w:t xml:space="preserve">Buat drop shadow dengan cara klik frame “Bayangan” dengan cara klik properties lalu klik drop shadow </w:t>
+      <w:proofErr w:type="spellStart"/>
+      <w:r>
+        <w:rPr>
+          <w:lang w:val="en-US"/>
+        </w:rPr>
+        <w:t>Buat</w:t>
+      </w:r>
+      <w:proofErr w:type="spellEnd"/>
+      <w:r>
+        <w:rPr>
+          <w:lang w:val="en-US"/>
+        </w:rPr>
+        <w:t xml:space="preserve"> drop shadow </w:t>
+      </w:r>
+      <w:proofErr w:type="spellStart"/>
+      <w:r>
+        <w:rPr>
+          <w:lang w:val="en-US"/>
+        </w:rPr>
+        <w:t>dengan</w:t>
+      </w:r>
+      <w:proofErr w:type="spellEnd"/>
+      <w:r>
+        <w:rPr>
+          <w:lang w:val="en-US"/>
+        </w:rPr>
+        <w:t xml:space="preserve"> </w:t>
+      </w:r>
+      <w:proofErr w:type="spellStart"/>
+      <w:r>
+        <w:rPr>
+          <w:lang w:val="en-US"/>
+        </w:rPr>
+        <w:t>cara</w:t>
+      </w:r>
+      <w:proofErr w:type="spellEnd"/>
+      <w:r>
+        <w:rPr>
+          <w:lang w:val="en-US"/>
+        </w:rPr>
+        <w:t xml:space="preserve"> </w:t>
+      </w:r>
+      <w:proofErr w:type="spellStart"/>
+      <w:r>
+        <w:rPr>
+          <w:lang w:val="en-US"/>
+        </w:rPr>
+        <w:t>klik</w:t>
+      </w:r>
+      <w:proofErr w:type="spellEnd"/>
+      <w:r>
+        <w:rPr>
+          <w:lang w:val="en-US"/>
+        </w:rPr>
+        <w:t xml:space="preserve"> frame “</w:t>
+      </w:r>
+      <w:proofErr w:type="spellStart"/>
+      <w:r>
+        <w:rPr>
+          <w:lang w:val="en-US"/>
+        </w:rPr>
+        <w:t>Bayangan</w:t>
+      </w:r>
+      <w:proofErr w:type="spellEnd"/>
+      <w:r>
+        <w:rPr>
+          <w:lang w:val="en-US"/>
+        </w:rPr>
+        <w:t xml:space="preserve">” </w:t>
+      </w:r>
+      <w:proofErr w:type="spellStart"/>
+      <w:r>
+        <w:rPr>
+          <w:lang w:val="en-US"/>
+        </w:rPr>
+        <w:t>dengan</w:t>
+      </w:r>
+      <w:proofErr w:type="spellEnd"/>
+      <w:r>
+        <w:rPr>
+          <w:lang w:val="en-US"/>
+        </w:rPr>
+        <w:t xml:space="preserve"> </w:t>
+      </w:r>
+      <w:proofErr w:type="spellStart"/>
+      <w:r>
+        <w:rPr>
+          <w:lang w:val="en-US"/>
+        </w:rPr>
+        <w:t>cara</w:t>
+      </w:r>
+      <w:proofErr w:type="spellEnd"/>
+      <w:r>
+        <w:rPr>
+          <w:lang w:val="en-US"/>
+        </w:rPr>
+        <w:t xml:space="preserve"> </w:t>
+      </w:r>
+      <w:proofErr w:type="spellStart"/>
+      <w:r>
+        <w:rPr>
+          <w:lang w:val="en-US"/>
+        </w:rPr>
+        <w:t>klik</w:t>
+      </w:r>
+      <w:proofErr w:type="spellEnd"/>
+      <w:r>
+        <w:rPr>
+          <w:lang w:val="en-US"/>
+        </w:rPr>
+        <w:t xml:space="preserve"> properties </w:t>
+      </w:r>
+      <w:proofErr w:type="spellStart"/>
+      <w:r>
+        <w:rPr>
+          <w:lang w:val="en-US"/>
+        </w:rPr>
+        <w:t>lalu</w:t>
+      </w:r>
+      <w:proofErr w:type="spellEnd"/>
+      <w:r>
+        <w:rPr>
+          <w:lang w:val="en-US"/>
+        </w:rPr>
+        <w:t xml:space="preserve"> </w:t>
+      </w:r>
+      <w:proofErr w:type="spellStart"/>
+      <w:r>
+        <w:rPr>
+          <w:lang w:val="en-US"/>
+        </w:rPr>
+        <w:t>klik</w:t>
+      </w:r>
+      <w:proofErr w:type="spellEnd"/>
+      <w:r>
+        <w:rPr>
+          <w:lang w:val="en-US"/>
+        </w:rPr>
+        <w:t xml:space="preserve"> drop shadow </w:t>
       </w:r>
     </w:p>
     <w:p>
       <w:pPr>
         <w:pStyle w:val="ListParagraph"/>
+        <w:keepNext/>
         <w:spacing w:line="360" w:lineRule="auto"/>
         <w:jc w:val="center"/>
-        <w:rPr>
-          <w:lang w:val="en-US"/>
-        </w:rPr>
-      </w:pPr>
-      <w:r>
-        <w:rPr>
+      </w:pPr>
+      <w:r>
+        <w:rPr>
+          <w:noProof/>
           <w:lang w:val="en-US"/>
         </w:rPr>
         <w:drawing>
-          <wp:inline distT="0" distB="0" distL="0" distR="0" wp14:anchorId="4D80DBA4" wp14:editId="3F5FFDC8">
-            <wp:extent cx="1043783" cy="1906753"/>
-            <wp:effectExtent l="0" t="0" r="4445" b="0"/>
+          <wp:inline distT="0" distB="0" distL="0" distR="0" wp14:anchorId="4D80DBA4" wp14:editId="4ECEE0F3">
+            <wp:extent cx="1033670" cy="1888281"/>
+            <wp:effectExtent l="0" t="0" r="0" b="0"/>
             <wp:docPr id="992433071" name="Picture 1"/>
             <wp:cNvGraphicFramePr>
               <a:graphicFrameLocks xmlns:a="http://schemas.openxmlformats.org/drawingml/2006/main" noChangeAspect="1"/>
@@ -1084,7 +1964,7 @@
                   <pic:spPr>
                     <a:xfrm>
                       <a:off x="0" y="0"/>
-                      <a:ext cx="1046789" cy="1912245"/>
+                      <a:ext cx="1044791" cy="1908596"/>
                     </a:xfrm>
                     <a:prstGeom prst="rect">
                       <a:avLst/>
@@ -1099,10 +1979,71 @@
     </w:p>
     <w:p>
       <w:pPr>
+        <w:pStyle w:val="Heading3"/>
+        <w:numPr>
+          <w:ilvl w:val="0"/>
+          <w:numId w:val="0"/>
+        </w:numPr>
+        <w:ind w:left="720"/>
+        <w:rPr>
+          <w:lang w:val="en-US"/>
+        </w:rPr>
+      </w:pPr>
+      <w:r>
+        <w:t xml:space="preserve">Gambar 3. </w:t>
+      </w:r>
+      <w:r>
+        <w:fldChar w:fldCharType="begin"/>
+      </w:r>
+      <w:r>
+        <w:instrText xml:space="preserve"> SEQ Gambar_3. \* ARABIC </w:instrText>
+      </w:r>
+      <w:r>
+        <w:fldChar w:fldCharType="separate"/>
+      </w:r>
+      <w:r>
+        <w:rPr>
+          <w:noProof/>
+        </w:rPr>
+        <w:t>6</w:t>
+      </w:r>
+      <w:r>
+        <w:fldChar w:fldCharType="end"/>
+      </w:r>
+      <w:r>
+        <w:rPr>
+          <w:lang w:val="en-US"/>
+        </w:rPr>
+        <w:t xml:space="preserve"> </w:t>
+      </w:r>
+      <w:proofErr w:type="spellStart"/>
+      <w:r>
+        <w:rPr>
+          <w:lang w:val="en-US"/>
+        </w:rPr>
+        <w:t>membuat</w:t>
+      </w:r>
+      <w:proofErr w:type="spellEnd"/>
+      <w:r>
+        <w:rPr>
+          <w:lang w:val="en-US"/>
+        </w:rPr>
+        <w:t xml:space="preserve"> drop shadow </w:t>
+      </w:r>
+    </w:p>
+    <w:p>
+      <w:pPr>
+        <w:rPr>
+          <w:lang w:val="en-US"/>
+        </w:rPr>
+      </w:pPr>
+    </w:p>
+    <w:p>
+      <w:pPr>
         <w:pStyle w:val="ListParagraph"/>
         <w:numPr>
           <w:ilvl w:val="0"/>
-          <w:numId w:val="18"/>
+          <w:numId w:val="2"/>
         </w:numPr>
         <w:spacing w:line="360" w:lineRule="auto"/>
         <w:ind w:left="720"/>
@@ -1110,27 +2051,104 @@
           <w:lang w:val="en-US"/>
         </w:rPr>
       </w:pPr>
-      <w:r>
-        <w:rPr>
-          <w:lang w:val="en-US"/>
-        </w:rPr>
-        <w:t xml:space="preserve">Berikut merupakan pengaturan pada properties filter, centang pada hide object, dan strength menjadi 52 agar sedikit transparent </w:t>
+      <w:proofErr w:type="spellStart"/>
+      <w:r>
+        <w:rPr>
+          <w:lang w:val="en-US"/>
+        </w:rPr>
+        <w:lastRenderedPageBreak/>
+        <w:t>Berikut</w:t>
+      </w:r>
+      <w:proofErr w:type="spellEnd"/>
+      <w:r>
+        <w:rPr>
+          <w:lang w:val="en-US"/>
+        </w:rPr>
+        <w:t xml:space="preserve"> </w:t>
+      </w:r>
+      <w:proofErr w:type="spellStart"/>
+      <w:r>
+        <w:rPr>
+          <w:lang w:val="en-US"/>
+        </w:rPr>
+        <w:t>merupakan</w:t>
+      </w:r>
+      <w:proofErr w:type="spellEnd"/>
+      <w:r>
+        <w:rPr>
+          <w:lang w:val="en-US"/>
+        </w:rPr>
+        <w:t xml:space="preserve"> </w:t>
+      </w:r>
+      <w:proofErr w:type="spellStart"/>
+      <w:r>
+        <w:rPr>
+          <w:lang w:val="en-US"/>
+        </w:rPr>
+        <w:t>pengaturan</w:t>
+      </w:r>
+      <w:proofErr w:type="spellEnd"/>
+      <w:r>
+        <w:rPr>
+          <w:lang w:val="en-US"/>
+        </w:rPr>
+        <w:t xml:space="preserve"> pada properties filter, </w:t>
+      </w:r>
+      <w:proofErr w:type="spellStart"/>
+      <w:r>
+        <w:rPr>
+          <w:lang w:val="en-US"/>
+        </w:rPr>
+        <w:t>centang</w:t>
+      </w:r>
+      <w:proofErr w:type="spellEnd"/>
+      <w:r>
+        <w:rPr>
+          <w:lang w:val="en-US"/>
+        </w:rPr>
+        <w:t xml:space="preserve"> pada hide object, dan strength </w:t>
+      </w:r>
+      <w:proofErr w:type="spellStart"/>
+      <w:r>
+        <w:rPr>
+          <w:lang w:val="en-US"/>
+        </w:rPr>
+        <w:t>menjadi</w:t>
+      </w:r>
+      <w:proofErr w:type="spellEnd"/>
+      <w:r>
+        <w:rPr>
+          <w:lang w:val="en-US"/>
+        </w:rPr>
+        <w:t xml:space="preserve"> 52 agar </w:t>
+      </w:r>
+      <w:proofErr w:type="spellStart"/>
+      <w:r>
+        <w:rPr>
+          <w:lang w:val="en-US"/>
+        </w:rPr>
+        <w:t>sedikit</w:t>
+      </w:r>
+      <w:proofErr w:type="spellEnd"/>
+      <w:r>
+        <w:rPr>
+          <w:lang w:val="en-US"/>
+        </w:rPr>
+        <w:t xml:space="preserve"> transparent </w:t>
       </w:r>
     </w:p>
     <w:p>
       <w:pPr>
         <w:pStyle w:val="ListParagraph"/>
+        <w:keepNext/>
         <w:spacing w:line="360" w:lineRule="auto"/>
         <w:jc w:val="center"/>
-        <w:rPr>
-          <w:lang w:val="en-US"/>
-        </w:rPr>
-      </w:pPr>
-      <w:r>
-        <w:rPr>
-          <w:lang w:val="en-US"/>
-        </w:rPr>
-        <w:lastRenderedPageBreak/>
+      </w:pPr>
+      <w:r>
+        <w:rPr>
+          <w:noProof/>
+          <w:lang w:val="en-US"/>
+        </w:rPr>
         <w:drawing>
           <wp:inline distT="0" distB="0" distL="0" distR="0" wp14:anchorId="6EE06F16" wp14:editId="33129142">
             <wp:extent cx="2848373" cy="2229161"/>
@@ -1170,10 +2188,47 @@
     </w:p>
     <w:p>
       <w:pPr>
+        <w:pStyle w:val="Heading3"/>
+        <w:numPr>
+          <w:ilvl w:val="0"/>
+          <w:numId w:val="0"/>
+        </w:numPr>
+        <w:ind w:left="720"/>
+        <w:rPr>
+          <w:lang w:val="en-US"/>
+        </w:rPr>
+      </w:pPr>
+      <w:r>
+        <w:t xml:space="preserve">Gambar 3. </w:t>
+      </w:r>
+      <w:r>
+        <w:fldChar w:fldCharType="begin"/>
+      </w:r>
+      <w:r>
+        <w:instrText xml:space="preserve"> SEQ Gambar_3. \* ARABIC </w:instrText>
+      </w:r>
+      <w:r>
+        <w:fldChar w:fldCharType="separate"/>
+      </w:r>
+      <w:r>
+        <w:rPr>
+          <w:noProof/>
+        </w:rPr>
+        <w:t>7</w:t>
+      </w:r>
+      <w:r>
+        <w:fldChar w:fldCharType="end"/>
+      </w:r>
+      <w:r>
+        <w:t xml:space="preserve"> Pengaturan Properties Filter</w:t>
+      </w:r>
+    </w:p>
+    <w:p>
+      <w:pPr>
         <w:pStyle w:val="ListParagraph"/>
         <w:numPr>
           <w:ilvl w:val="0"/>
-          <w:numId w:val="18"/>
+          <w:numId w:val="2"/>
         </w:numPr>
         <w:spacing w:line="360" w:lineRule="auto"/>
         <w:ind w:left="720"/>
@@ -1181,11 +2236,103 @@
           <w:lang w:val="en-US"/>
         </w:rPr>
       </w:pPr>
-      <w:r>
-        <w:rPr>
-          <w:lang w:val="en-US"/>
-        </w:rPr>
-        <w:t xml:space="preserve">Lakukan copy frame layer dengan cara klik frame “Bayangan” lalu klik copy frame </w:t>
+      <w:proofErr w:type="spellStart"/>
+      <w:r>
+        <w:rPr>
+          <w:lang w:val="en-US"/>
+        </w:rPr>
+        <w:t>Lakukan</w:t>
+      </w:r>
+      <w:proofErr w:type="spellEnd"/>
+      <w:r>
+        <w:rPr>
+          <w:lang w:val="en-US"/>
+        </w:rPr>
+        <w:t xml:space="preserve"> copy frame layer </w:t>
+      </w:r>
+      <w:proofErr w:type="spellStart"/>
+      <w:r>
+        <w:rPr>
+          <w:lang w:val="en-US"/>
+        </w:rPr>
+        <w:t>dengan</w:t>
+      </w:r>
+      <w:proofErr w:type="spellEnd"/>
+      <w:r>
+        <w:rPr>
+          <w:lang w:val="en-US"/>
+        </w:rPr>
+        <w:t xml:space="preserve"> </w:t>
+      </w:r>
+      <w:proofErr w:type="spellStart"/>
+      <w:r>
+        <w:rPr>
+          <w:lang w:val="en-US"/>
+        </w:rPr>
+        <w:t>cara</w:t>
+      </w:r>
+      <w:proofErr w:type="spellEnd"/>
+      <w:r>
+        <w:rPr>
+          <w:lang w:val="en-US"/>
+        </w:rPr>
+        <w:t xml:space="preserve"> </w:t>
+      </w:r>
+      <w:proofErr w:type="spellStart"/>
+      <w:r>
+        <w:rPr>
+          <w:lang w:val="en-US"/>
+        </w:rPr>
+        <w:t>klik</w:t>
+      </w:r>
+      <w:proofErr w:type="spellEnd"/>
+      <w:r>
+        <w:rPr>
+          <w:lang w:val="en-US"/>
+        </w:rPr>
+        <w:t xml:space="preserve"> frame “</w:t>
+      </w:r>
+      <w:proofErr w:type="spellStart"/>
+      <w:r>
+        <w:rPr>
+          <w:lang w:val="en-US"/>
+        </w:rPr>
+        <w:t>Bayangan</w:t>
+      </w:r>
+      <w:proofErr w:type="spellEnd"/>
+      <w:r>
+        <w:rPr>
+          <w:lang w:val="en-US"/>
+        </w:rPr>
+        <w:t xml:space="preserve">” </w:t>
+      </w:r>
+      <w:proofErr w:type="spellStart"/>
+      <w:r>
+        <w:rPr>
+          <w:lang w:val="en-US"/>
+        </w:rPr>
+        <w:t>lalu</w:t>
+      </w:r>
+      <w:proofErr w:type="spellEnd"/>
+      <w:r>
+        <w:rPr>
+          <w:lang w:val="en-US"/>
+        </w:rPr>
+        <w:t xml:space="preserve"> </w:t>
+      </w:r>
+      <w:proofErr w:type="spellStart"/>
+      <w:r>
+        <w:rPr>
+          <w:lang w:val="en-US"/>
+        </w:rPr>
+        <w:t>klik</w:t>
+      </w:r>
+      <w:proofErr w:type="spellEnd"/>
+      <w:r>
+        <w:rPr>
+          <w:lang w:val="en-US"/>
+        </w:rPr>
+        <w:t xml:space="preserve"> copy frame </w:t>
       </w:r>
     </w:p>
     <w:p>
@@ -1193,7 +2340,7 @@
         <w:pStyle w:val="ListParagraph"/>
         <w:numPr>
           <w:ilvl w:val="0"/>
-          <w:numId w:val="18"/>
+          <w:numId w:val="2"/>
         </w:numPr>
         <w:spacing w:line="360" w:lineRule="auto"/>
         <w:ind w:left="720"/>
@@ -1205,32 +2352,193 @@
         <w:rPr>
           <w:lang w:val="en-US"/>
         </w:rPr>
-        <w:t xml:space="preserve">Lalu paste </w:t>
-      </w:r>
-      <w:r>
-        <w:rPr>
-          <w:lang w:val="en-US"/>
-        </w:rPr>
-        <w:t xml:space="preserve">and rewirte frame </w:t>
-      </w:r>
-      <w:r>
-        <w:rPr>
-          <w:lang w:val="en-US"/>
-        </w:rPr>
-        <w:t xml:space="preserve">kedalam layer 215 dan geser objek bayangan ke paling kanan objek mengikuti objek karakter </w:t>
+        <w:t xml:space="preserve">Lalu </w:t>
+      </w:r>
+      <w:proofErr w:type="gramStart"/>
+      <w:r>
+        <w:rPr>
+          <w:lang w:val="en-US"/>
+        </w:rPr>
+        <w:t>paste</w:t>
+      </w:r>
+      <w:proofErr w:type="gramEnd"/>
+      <w:r>
+        <w:rPr>
+          <w:lang w:val="en-US"/>
+        </w:rPr>
+        <w:t xml:space="preserve"> </w:t>
+      </w:r>
+      <w:r>
+        <w:rPr>
+          <w:lang w:val="en-US"/>
+        </w:rPr>
+        <w:t xml:space="preserve">and </w:t>
+      </w:r>
+      <w:proofErr w:type="spellStart"/>
+      <w:r>
+        <w:rPr>
+          <w:lang w:val="en-US"/>
+        </w:rPr>
+        <w:t>rewirte</w:t>
+      </w:r>
+      <w:proofErr w:type="spellEnd"/>
+      <w:r>
+        <w:rPr>
+          <w:lang w:val="en-US"/>
+        </w:rPr>
+        <w:t xml:space="preserve"> frame </w:t>
+      </w:r>
+      <w:proofErr w:type="spellStart"/>
+      <w:r>
+        <w:rPr>
+          <w:lang w:val="en-US"/>
+        </w:rPr>
+        <w:t>kedalam</w:t>
+      </w:r>
+      <w:proofErr w:type="spellEnd"/>
+      <w:r>
+        <w:rPr>
+          <w:lang w:val="en-US"/>
+        </w:rPr>
+        <w:t xml:space="preserve"> layer 215 dan </w:t>
+      </w:r>
+      <w:proofErr w:type="spellStart"/>
+      <w:r>
+        <w:rPr>
+          <w:lang w:val="en-US"/>
+        </w:rPr>
+        <w:t>geser</w:t>
+      </w:r>
+      <w:proofErr w:type="spellEnd"/>
+      <w:r>
+        <w:rPr>
+          <w:lang w:val="en-US"/>
+        </w:rPr>
+        <w:t xml:space="preserve"> </w:t>
+      </w:r>
+      <w:proofErr w:type="spellStart"/>
+      <w:r>
+        <w:rPr>
+          <w:lang w:val="en-US"/>
+        </w:rPr>
+        <w:t>objek</w:t>
+      </w:r>
+      <w:proofErr w:type="spellEnd"/>
+      <w:r>
+        <w:rPr>
+          <w:lang w:val="en-US"/>
+        </w:rPr>
+        <w:t xml:space="preserve"> </w:t>
+      </w:r>
+      <w:proofErr w:type="spellStart"/>
+      <w:r>
+        <w:rPr>
+          <w:lang w:val="en-US"/>
+        </w:rPr>
+        <w:t>bayangan</w:t>
+      </w:r>
+      <w:proofErr w:type="spellEnd"/>
+      <w:r>
+        <w:rPr>
+          <w:lang w:val="en-US"/>
+        </w:rPr>
+        <w:t xml:space="preserve"> </w:t>
+      </w:r>
+      <w:proofErr w:type="spellStart"/>
+      <w:r>
+        <w:rPr>
+          <w:lang w:val="en-US"/>
+        </w:rPr>
+        <w:t>ke</w:t>
+      </w:r>
+      <w:proofErr w:type="spellEnd"/>
+      <w:r>
+        <w:rPr>
+          <w:lang w:val="en-US"/>
+        </w:rPr>
+        <w:t xml:space="preserve"> paling </w:t>
+      </w:r>
+      <w:proofErr w:type="spellStart"/>
+      <w:r>
+        <w:rPr>
+          <w:lang w:val="en-US"/>
+        </w:rPr>
+        <w:t>kanan</w:t>
+      </w:r>
+      <w:proofErr w:type="spellEnd"/>
+      <w:r>
+        <w:rPr>
+          <w:lang w:val="en-US"/>
+        </w:rPr>
+        <w:t xml:space="preserve"> </w:t>
+      </w:r>
+      <w:proofErr w:type="spellStart"/>
+      <w:r>
+        <w:rPr>
+          <w:lang w:val="en-US"/>
+        </w:rPr>
+        <w:t>objek</w:t>
+      </w:r>
+      <w:proofErr w:type="spellEnd"/>
+      <w:r>
+        <w:rPr>
+          <w:lang w:val="en-US"/>
+        </w:rPr>
+        <w:t xml:space="preserve"> </w:t>
+      </w:r>
+      <w:proofErr w:type="spellStart"/>
+      <w:r>
+        <w:rPr>
+          <w:lang w:val="en-US"/>
+        </w:rPr>
+        <w:t>mengikuti</w:t>
+      </w:r>
+      <w:proofErr w:type="spellEnd"/>
+      <w:r>
+        <w:rPr>
+          <w:lang w:val="en-US"/>
+        </w:rPr>
+        <w:t xml:space="preserve"> </w:t>
+      </w:r>
+      <w:proofErr w:type="spellStart"/>
+      <w:r>
+        <w:rPr>
+          <w:lang w:val="en-US"/>
+        </w:rPr>
+        <w:t>objek</w:t>
+      </w:r>
+      <w:proofErr w:type="spellEnd"/>
+      <w:r>
+        <w:rPr>
+          <w:lang w:val="en-US"/>
+        </w:rPr>
+        <w:t xml:space="preserve"> </w:t>
+      </w:r>
+      <w:proofErr w:type="spellStart"/>
+      <w:r>
+        <w:rPr>
+          <w:lang w:val="en-US"/>
+        </w:rPr>
+        <w:t>karakter</w:t>
+      </w:r>
+      <w:proofErr w:type="spellEnd"/>
+      <w:r>
+        <w:rPr>
+          <w:lang w:val="en-US"/>
+        </w:rPr>
+        <w:t xml:space="preserve"> </w:t>
       </w:r>
     </w:p>
     <w:p>
       <w:pPr>
         <w:pStyle w:val="ListParagraph"/>
+        <w:keepNext/>
         <w:spacing w:line="360" w:lineRule="auto"/>
         <w:jc w:val="center"/>
-        <w:rPr>
-          <w:lang w:val="en-US"/>
-        </w:rPr>
-      </w:pPr>
-      <w:r>
-        <w:rPr>
+      </w:pPr>
+      <w:r>
+        <w:rPr>
+          <w:noProof/>
           <w:lang w:val="en-US"/>
         </w:rPr>
         <w:drawing>
@@ -1272,10 +2580,51 @@
     </w:p>
     <w:p>
       <w:pPr>
+        <w:pStyle w:val="Heading3"/>
+        <w:numPr>
+          <w:ilvl w:val="0"/>
+          <w:numId w:val="0"/>
+        </w:numPr>
+        <w:ind w:left="720"/>
+      </w:pPr>
+      <w:r>
+        <w:t xml:space="preserve">Gambar 3. </w:t>
+      </w:r>
+      <w:r>
+        <w:fldChar w:fldCharType="begin"/>
+      </w:r>
+      <w:r>
+        <w:instrText xml:space="preserve"> SEQ Gambar_3. \* ARABIC </w:instrText>
+      </w:r>
+      <w:r>
+        <w:fldChar w:fldCharType="separate"/>
+      </w:r>
+      <w:r>
+        <w:rPr>
+          <w:noProof/>
+        </w:rPr>
+        <w:t>8</w:t>
+      </w:r>
+      <w:r>
+        <w:fldChar w:fldCharType="end"/>
+      </w:r>
+      <w:r>
+        <w:t>Melakukan Paste and rewrite</w:t>
+      </w:r>
+    </w:p>
+    <w:p/>
+    <w:p/>
+    <w:p/>
+    <w:p/>
+    <w:p/>
+    <w:p/>
+    <w:p/>
+    <w:p>
+      <w:pPr>
         <w:pStyle w:val="ListParagraph"/>
         <w:numPr>
           <w:ilvl w:val="0"/>
-          <w:numId w:val="18"/>
+          <w:numId w:val="2"/>
         </w:numPr>
         <w:spacing w:line="360" w:lineRule="auto"/>
         <w:ind w:left="720"/>
@@ -1283,20 +2632,55 @@
           <w:lang w:val="en-US"/>
         </w:rPr>
       </w:pPr>
-      <w:r>
-        <w:rPr>
-          <w:lang w:val="en-US"/>
-        </w:rPr>
-        <w:t xml:space="preserve">Lakukkan play untuk melakukan testing </w:t>
+      <w:proofErr w:type="spellStart"/>
+      <w:r>
+        <w:rPr>
+          <w:lang w:val="en-US"/>
+        </w:rPr>
+        <w:lastRenderedPageBreak/>
+        <w:t>Lakukkan</w:t>
+      </w:r>
+      <w:proofErr w:type="spellEnd"/>
+      <w:r>
+        <w:rPr>
+          <w:lang w:val="en-US"/>
+        </w:rPr>
+        <w:t xml:space="preserve"> play </w:t>
+      </w:r>
+      <w:proofErr w:type="spellStart"/>
+      <w:r>
+        <w:rPr>
+          <w:lang w:val="en-US"/>
+        </w:rPr>
+        <w:t>untuk</w:t>
+      </w:r>
+      <w:proofErr w:type="spellEnd"/>
+      <w:r>
+        <w:rPr>
+          <w:lang w:val="en-US"/>
+        </w:rPr>
+        <w:t xml:space="preserve"> </w:t>
+      </w:r>
+      <w:proofErr w:type="spellStart"/>
+      <w:r>
+        <w:rPr>
+          <w:lang w:val="en-US"/>
+        </w:rPr>
+        <w:t>melakukan</w:t>
+      </w:r>
+      <w:proofErr w:type="spellEnd"/>
+      <w:r>
+        <w:rPr>
+          <w:lang w:val="en-US"/>
+        </w:rPr>
+        <w:t xml:space="preserve"> testing </w:t>
       </w:r>
     </w:p>
     <w:p>
       <w:pPr>
         <w:pStyle w:val="ListParagraph"/>
+        <w:keepNext/>
         <w:spacing w:line="360" w:lineRule="auto"/>
-        <w:rPr>
-          <w:lang w:val="en-US"/>
-        </w:rPr>
       </w:pPr>
       <w:r>
         <w:rPr>
@@ -1341,10 +2725,47 @@
     </w:p>
     <w:p>
       <w:pPr>
+        <w:pStyle w:val="Heading3"/>
+        <w:numPr>
+          <w:ilvl w:val="0"/>
+          <w:numId w:val="0"/>
+        </w:numPr>
+        <w:ind w:left="720"/>
+        <w:rPr>
+          <w:lang w:val="en-US"/>
+        </w:rPr>
+      </w:pPr>
+      <w:r>
+        <w:t xml:space="preserve">Gambar 3. </w:t>
+      </w:r>
+      <w:r>
+        <w:fldChar w:fldCharType="begin"/>
+      </w:r>
+      <w:r>
+        <w:instrText xml:space="preserve"> SEQ Gambar_3. \* ARABIC </w:instrText>
+      </w:r>
+      <w:r>
+        <w:fldChar w:fldCharType="separate"/>
+      </w:r>
+      <w:r>
+        <w:rPr>
+          <w:noProof/>
+        </w:rPr>
+        <w:t>9</w:t>
+      </w:r>
+      <w:r>
+        <w:fldChar w:fldCharType="end"/>
+      </w:r>
+      <w:r>
+        <w:t xml:space="preserve"> Hasil Pembuatan Bayangan</w:t>
+      </w:r>
+    </w:p>
+    <w:p>
+      <w:pPr>
         <w:pStyle w:val="ListParagraph"/>
         <w:numPr>
           <w:ilvl w:val="0"/>
-          <w:numId w:val="18"/>
+          <w:numId w:val="2"/>
         </w:numPr>
         <w:spacing w:line="360" w:lineRule="auto"/>
         <w:ind w:left="720"/>
@@ -1356,21 +2777,47 @@
         <w:rPr>
           <w:lang w:val="en-US"/>
         </w:rPr>
-        <w:lastRenderedPageBreak/>
-        <w:t xml:space="preserve">Double klik pada symbol karakter </w:t>
+        <w:t xml:space="preserve">Double </w:t>
+      </w:r>
+      <w:proofErr w:type="spellStart"/>
+      <w:r>
+        <w:rPr>
+          <w:lang w:val="en-US"/>
+        </w:rPr>
+        <w:t>klik</w:t>
+      </w:r>
+      <w:proofErr w:type="spellEnd"/>
+      <w:r>
+        <w:rPr>
+          <w:lang w:val="en-US"/>
+        </w:rPr>
+        <w:t xml:space="preserve"> pada symbol </w:t>
+      </w:r>
+      <w:proofErr w:type="spellStart"/>
+      <w:r>
+        <w:rPr>
+          <w:lang w:val="en-US"/>
+        </w:rPr>
+        <w:t>karakter</w:t>
+      </w:r>
+      <w:proofErr w:type="spellEnd"/>
+      <w:r>
+        <w:rPr>
+          <w:lang w:val="en-US"/>
+        </w:rPr>
+        <w:t xml:space="preserve"> </w:t>
       </w:r>
     </w:p>
     <w:p>
       <w:pPr>
         <w:pStyle w:val="ListParagraph"/>
+        <w:keepNext/>
         <w:spacing w:line="360" w:lineRule="auto"/>
         <w:jc w:val="center"/>
-        <w:rPr>
-          <w:lang w:val="en-US"/>
-        </w:rPr>
-      </w:pPr>
-      <w:r>
-        <w:rPr>
+      </w:pPr>
+      <w:r>
+        <w:rPr>
+          <w:noProof/>
           <w:lang w:val="en-US"/>
         </w:rPr>
         <w:drawing>
@@ -1412,10 +2859,47 @@
     </w:p>
     <w:p>
       <w:pPr>
+        <w:pStyle w:val="Heading3"/>
+        <w:numPr>
+          <w:ilvl w:val="0"/>
+          <w:numId w:val="0"/>
+        </w:numPr>
+        <w:ind w:left="720"/>
+        <w:rPr>
+          <w:lang w:val="en-US"/>
+        </w:rPr>
+      </w:pPr>
+      <w:r>
+        <w:t xml:space="preserve">Gambar 3. </w:t>
+      </w:r>
+      <w:r>
+        <w:fldChar w:fldCharType="begin"/>
+      </w:r>
+      <w:r>
+        <w:instrText xml:space="preserve"> SEQ Gambar_3. \* ARABIC </w:instrText>
+      </w:r>
+      <w:r>
+        <w:fldChar w:fldCharType="separate"/>
+      </w:r>
+      <w:r>
+        <w:rPr>
+          <w:noProof/>
+        </w:rPr>
+        <w:t>10</w:t>
+      </w:r>
+      <w:r>
+        <w:fldChar w:fldCharType="end"/>
+      </w:r>
+      <w:r>
+        <w:t xml:space="preserve"> Double Klik Pada Simbol Karakter</w:t>
+      </w:r>
+    </w:p>
+    <w:p>
+      <w:pPr>
         <w:pStyle w:val="ListParagraph"/>
         <w:numPr>
           <w:ilvl w:val="0"/>
-          <w:numId w:val="18"/>
+          <w:numId w:val="2"/>
         </w:numPr>
         <w:spacing w:line="360" w:lineRule="auto"/>
         <w:ind w:left="720"/>
@@ -1423,30 +2907,185 @@
           <w:lang w:val="en-US"/>
         </w:rPr>
       </w:pPr>
-      <w:r>
-        <w:rPr>
-          <w:lang w:val="en-US"/>
-        </w:rPr>
-        <w:t>Lakukan double klik pada wajah hingga masuk groupnya, setelah masuk kedalam group wajah, hapus pada bagian mulut</w:t>
-      </w:r>
+      <w:proofErr w:type="spellStart"/>
+      <w:r>
+        <w:rPr>
+          <w:lang w:val="en-US"/>
+        </w:rPr>
+        <w:t>Lakukan</w:t>
+      </w:r>
+      <w:proofErr w:type="spellEnd"/>
+      <w:r>
+        <w:rPr>
+          <w:lang w:val="en-US"/>
+        </w:rPr>
+        <w:t xml:space="preserve"> double </w:t>
+      </w:r>
+      <w:proofErr w:type="spellStart"/>
+      <w:r>
+        <w:rPr>
+          <w:lang w:val="en-US"/>
+        </w:rPr>
+        <w:t>klik</w:t>
+      </w:r>
+      <w:proofErr w:type="spellEnd"/>
+      <w:r>
+        <w:rPr>
+          <w:lang w:val="en-US"/>
+        </w:rPr>
+        <w:t xml:space="preserve"> pada </w:t>
+      </w:r>
+      <w:proofErr w:type="spellStart"/>
+      <w:r>
+        <w:rPr>
+          <w:lang w:val="en-US"/>
+        </w:rPr>
+        <w:t>wajah</w:t>
+      </w:r>
+      <w:proofErr w:type="spellEnd"/>
+      <w:r>
+        <w:rPr>
+          <w:lang w:val="en-US"/>
+        </w:rPr>
+        <w:t xml:space="preserve"> </w:t>
+      </w:r>
+      <w:proofErr w:type="spellStart"/>
+      <w:r>
+        <w:rPr>
+          <w:lang w:val="en-US"/>
+        </w:rPr>
+        <w:t>hingga</w:t>
+      </w:r>
+      <w:proofErr w:type="spellEnd"/>
+      <w:r>
+        <w:rPr>
+          <w:lang w:val="en-US"/>
+        </w:rPr>
+        <w:t xml:space="preserve"> </w:t>
+      </w:r>
+      <w:proofErr w:type="spellStart"/>
+      <w:r>
+        <w:rPr>
+          <w:lang w:val="en-US"/>
+        </w:rPr>
+        <w:t>masuk</w:t>
+      </w:r>
+      <w:proofErr w:type="spellEnd"/>
+      <w:r>
+        <w:rPr>
+          <w:lang w:val="en-US"/>
+        </w:rPr>
+        <w:t xml:space="preserve"> </w:t>
+      </w:r>
+      <w:proofErr w:type="spellStart"/>
+      <w:r>
+        <w:rPr>
+          <w:lang w:val="en-US"/>
+        </w:rPr>
+        <w:t>groupnya</w:t>
+      </w:r>
+      <w:proofErr w:type="spellEnd"/>
+      <w:r>
+        <w:rPr>
+          <w:lang w:val="en-US"/>
+        </w:rPr>
+        <w:t xml:space="preserve">, </w:t>
+      </w:r>
+      <w:proofErr w:type="spellStart"/>
+      <w:r>
+        <w:rPr>
+          <w:lang w:val="en-US"/>
+        </w:rPr>
+        <w:t>setelah</w:t>
+      </w:r>
+      <w:proofErr w:type="spellEnd"/>
+      <w:r>
+        <w:rPr>
+          <w:lang w:val="en-US"/>
+        </w:rPr>
+        <w:t xml:space="preserve"> </w:t>
+      </w:r>
+      <w:proofErr w:type="spellStart"/>
+      <w:r>
+        <w:rPr>
+          <w:lang w:val="en-US"/>
+        </w:rPr>
+        <w:t>masuk</w:t>
+      </w:r>
+      <w:proofErr w:type="spellEnd"/>
+      <w:r>
+        <w:rPr>
+          <w:lang w:val="en-US"/>
+        </w:rPr>
+        <w:t xml:space="preserve"> </w:t>
+      </w:r>
+      <w:proofErr w:type="spellStart"/>
+      <w:r>
+        <w:rPr>
+          <w:lang w:val="en-US"/>
+        </w:rPr>
+        <w:t>kedalam</w:t>
+      </w:r>
+      <w:proofErr w:type="spellEnd"/>
+      <w:r>
+        <w:rPr>
+          <w:lang w:val="en-US"/>
+        </w:rPr>
+        <w:t xml:space="preserve"> group </w:t>
+      </w:r>
+      <w:proofErr w:type="spellStart"/>
+      <w:r>
+        <w:rPr>
+          <w:lang w:val="en-US"/>
+        </w:rPr>
+        <w:t>wajah</w:t>
+      </w:r>
+      <w:proofErr w:type="spellEnd"/>
+      <w:r>
+        <w:rPr>
+          <w:lang w:val="en-US"/>
+        </w:rPr>
+        <w:t xml:space="preserve">, hapus pada </w:t>
+      </w:r>
+      <w:proofErr w:type="spellStart"/>
+      <w:r>
+        <w:rPr>
+          <w:lang w:val="en-US"/>
+        </w:rPr>
+        <w:t>bagian</w:t>
+      </w:r>
+      <w:proofErr w:type="spellEnd"/>
+      <w:r>
+        <w:rPr>
+          <w:lang w:val="en-US"/>
+        </w:rPr>
+        <w:t xml:space="preserve"> </w:t>
+      </w:r>
+      <w:proofErr w:type="spellStart"/>
+      <w:r>
+        <w:rPr>
+          <w:lang w:val="en-US"/>
+        </w:rPr>
+        <w:t>mulut</w:t>
+      </w:r>
+      <w:proofErr w:type="spellEnd"/>
     </w:p>
     <w:p>
       <w:pPr>
         <w:pStyle w:val="ListParagraph"/>
+        <w:keepNext/>
         <w:spacing w:line="360" w:lineRule="auto"/>
         <w:jc w:val="center"/>
-        <w:rPr>
-          <w:lang w:val="en-US"/>
-        </w:rPr>
-      </w:pPr>
-      <w:r>
-        <w:rPr>
+      </w:pPr>
+      <w:r>
+        <w:rPr>
+          <w:noProof/>
           <w:lang w:val="en-US"/>
         </w:rPr>
         <w:drawing>
-          <wp:inline distT="0" distB="0" distL="0" distR="0" wp14:anchorId="4E37E352" wp14:editId="3287CEC6">
-            <wp:extent cx="2021546" cy="1872691"/>
-            <wp:effectExtent l="0" t="0" r="0" b="0"/>
+          <wp:inline distT="0" distB="0" distL="0" distR="0" wp14:anchorId="4E37E352" wp14:editId="36C8A2EC">
+            <wp:extent cx="1889136" cy="1750032"/>
+            <wp:effectExtent l="0" t="0" r="0" b="3175"/>
             <wp:docPr id="1301766023" name="Picture 1"/>
             <wp:cNvGraphicFramePr>
               <a:graphicFrameLocks xmlns:a="http://schemas.openxmlformats.org/drawingml/2006/main" noChangeAspect="1"/>
@@ -1467,7 +3106,7 @@
                   <pic:spPr>
                     <a:xfrm>
                       <a:off x="0" y="0"/>
-                      <a:ext cx="2026205" cy="1877007"/>
+                      <a:ext cx="1900304" cy="1760378"/>
                     </a:xfrm>
                     <a:prstGeom prst="rect">
                       <a:avLst/>
@@ -1482,10 +3121,57 @@
     </w:p>
     <w:p>
       <w:pPr>
+        <w:pStyle w:val="Heading3"/>
+        <w:numPr>
+          <w:ilvl w:val="0"/>
+          <w:numId w:val="0"/>
+        </w:numPr>
+        <w:ind w:left="720"/>
+      </w:pPr>
+      <w:r>
+        <w:t xml:space="preserve">Gambar 3. </w:t>
+      </w:r>
+      <w:r>
+        <w:fldChar w:fldCharType="begin"/>
+      </w:r>
+      <w:r>
+        <w:instrText xml:space="preserve"> SEQ Gambar_3. \* ARABIC </w:instrText>
+      </w:r>
+      <w:r>
+        <w:fldChar w:fldCharType="separate"/>
+      </w:r>
+      <w:r>
+        <w:rPr>
+          <w:noProof/>
+        </w:rPr>
+        <w:t>11</w:t>
+      </w:r>
+      <w:r>
+        <w:fldChar w:fldCharType="end"/>
+      </w:r>
+      <w:r>
+        <w:t xml:space="preserve"> </w:t>
+      </w:r>
+      <w:r>
+        <w:t>Merubah</w:t>
+      </w:r>
+      <w:r>
+        <w:t xml:space="preserve"> mulut</w:t>
+      </w:r>
+    </w:p>
+    <w:p>
+      <w:pPr>
+        <w:rPr>
+          <w:lang w:val="en-US"/>
+        </w:rPr>
+      </w:pPr>
+    </w:p>
+    <w:p>
+      <w:pPr>
         <w:pStyle w:val="ListParagraph"/>
         <w:numPr>
           <w:ilvl w:val="0"/>
-          <w:numId w:val="18"/>
+          <w:numId w:val="2"/>
         </w:numPr>
         <w:spacing w:line="360" w:lineRule="auto"/>
         <w:ind w:left="720"/>
@@ -1497,20 +3183,48 @@
         <w:rPr>
           <w:lang w:val="en-US"/>
         </w:rPr>
-        <w:t xml:space="preserve">Lalu kembali kedalam scene character </w:t>
+        <w:lastRenderedPageBreak/>
+        <w:t xml:space="preserve">Lalu </w:t>
+      </w:r>
+      <w:proofErr w:type="spellStart"/>
+      <w:r>
+        <w:rPr>
+          <w:lang w:val="en-US"/>
+        </w:rPr>
+        <w:t>kembali</w:t>
+      </w:r>
+      <w:proofErr w:type="spellEnd"/>
+      <w:r>
+        <w:rPr>
+          <w:lang w:val="en-US"/>
+        </w:rPr>
+        <w:t xml:space="preserve"> </w:t>
+      </w:r>
+      <w:proofErr w:type="spellStart"/>
+      <w:r>
+        <w:rPr>
+          <w:lang w:val="en-US"/>
+        </w:rPr>
+        <w:t>kedalam</w:t>
+      </w:r>
+      <w:proofErr w:type="spellEnd"/>
+      <w:r>
+        <w:rPr>
+          <w:lang w:val="en-US"/>
+        </w:rPr>
+        <w:t xml:space="preserve"> scene character </w:t>
       </w:r>
     </w:p>
     <w:p>
       <w:pPr>
         <w:pStyle w:val="ListParagraph"/>
+        <w:keepNext/>
         <w:spacing w:line="360" w:lineRule="auto"/>
         <w:jc w:val="center"/>
-        <w:rPr>
-          <w:lang w:val="en-US"/>
-        </w:rPr>
-      </w:pPr>
-      <w:r>
-        <w:rPr>
+      </w:pPr>
+      <w:r>
+        <w:rPr>
+          <w:noProof/>
           <w:lang w:val="en-US"/>
         </w:rPr>
         <w:drawing>
@@ -1552,10 +3266,47 @@
     </w:p>
     <w:p>
       <w:pPr>
+        <w:pStyle w:val="Heading3"/>
+        <w:numPr>
+          <w:ilvl w:val="0"/>
+          <w:numId w:val="0"/>
+        </w:numPr>
+        <w:ind w:left="720"/>
+        <w:rPr>
+          <w:lang w:val="en-US"/>
+        </w:rPr>
+      </w:pPr>
+      <w:r>
+        <w:t xml:space="preserve">Gambar 3. </w:t>
+      </w:r>
+      <w:r>
+        <w:fldChar w:fldCharType="begin"/>
+      </w:r>
+      <w:r>
+        <w:instrText xml:space="preserve"> SEQ Gambar_3. \* ARABIC </w:instrText>
+      </w:r>
+      <w:r>
+        <w:fldChar w:fldCharType="separate"/>
+      </w:r>
+      <w:r>
+        <w:rPr>
+          <w:noProof/>
+        </w:rPr>
+        <w:t>12</w:t>
+      </w:r>
+      <w:r>
+        <w:fldChar w:fldCharType="end"/>
+      </w:r>
+      <w:r>
+        <w:t xml:space="preserve"> Merubah Mulut</w:t>
+      </w:r>
+    </w:p>
+    <w:p>
+      <w:pPr>
         <w:pStyle w:val="ListParagraph"/>
         <w:numPr>
           <w:ilvl w:val="0"/>
-          <w:numId w:val="18"/>
+          <w:numId w:val="2"/>
         </w:numPr>
         <w:spacing w:line="360" w:lineRule="auto"/>
         <w:ind w:left="720"/>
@@ -1563,24 +3314,67 @@
           <w:lang w:val="en-US"/>
         </w:rPr>
       </w:pPr>
-      <w:r>
-        <w:rPr>
-          <w:lang w:val="en-US"/>
-        </w:rPr>
-        <w:t>Buat layer baru bernama mulut</w:t>
-      </w:r>
+      <w:proofErr w:type="spellStart"/>
+      <w:r>
+        <w:rPr>
+          <w:lang w:val="en-US"/>
+        </w:rPr>
+        <w:t>Buat</w:t>
+      </w:r>
+      <w:proofErr w:type="spellEnd"/>
+      <w:r>
+        <w:rPr>
+          <w:lang w:val="en-US"/>
+        </w:rPr>
+        <w:t xml:space="preserve"> layer </w:t>
+      </w:r>
+      <w:proofErr w:type="spellStart"/>
+      <w:r>
+        <w:rPr>
+          <w:lang w:val="en-US"/>
+        </w:rPr>
+        <w:t>baru</w:t>
+      </w:r>
+      <w:proofErr w:type="spellEnd"/>
+      <w:r>
+        <w:rPr>
+          <w:lang w:val="en-US"/>
+        </w:rPr>
+        <w:t xml:space="preserve"> </w:t>
+      </w:r>
+      <w:proofErr w:type="spellStart"/>
+      <w:r>
+        <w:rPr>
+          <w:lang w:val="en-US"/>
+        </w:rPr>
+        <w:t>bernama</w:t>
+      </w:r>
+      <w:proofErr w:type="spellEnd"/>
+      <w:r>
+        <w:rPr>
+          <w:lang w:val="en-US"/>
+        </w:rPr>
+        <w:t xml:space="preserve"> </w:t>
+      </w:r>
+      <w:proofErr w:type="spellStart"/>
+      <w:r>
+        <w:rPr>
+          <w:lang w:val="en-US"/>
+        </w:rPr>
+        <w:t>mulut</w:t>
+      </w:r>
+      <w:proofErr w:type="spellEnd"/>
     </w:p>
     <w:p>
       <w:pPr>
         <w:pStyle w:val="ListParagraph"/>
+        <w:keepNext/>
         <w:spacing w:line="360" w:lineRule="auto"/>
         <w:jc w:val="center"/>
-        <w:rPr>
-          <w:lang w:val="en-US"/>
-        </w:rPr>
-      </w:pPr>
-      <w:r>
-        <w:rPr>
+      </w:pPr>
+      <w:r>
+        <w:rPr>
+          <w:noProof/>
           <w:lang w:val="en-US"/>
         </w:rPr>
         <w:drawing>
@@ -1622,30 +3416,47 @@
     </w:p>
     <w:p>
       <w:pPr>
-        <w:pStyle w:val="ListParagraph"/>
-        <w:spacing w:line="360" w:lineRule="auto"/>
-        <w:jc w:val="center"/>
-        <w:rPr>
-          <w:lang w:val="en-US"/>
-        </w:rPr>
-      </w:pPr>
-    </w:p>
-    <w:p>
-      <w:pPr>
-        <w:pStyle w:val="ListParagraph"/>
-        <w:spacing w:line="360" w:lineRule="auto"/>
-        <w:jc w:val="center"/>
-        <w:rPr>
-          <w:lang w:val="en-US"/>
-        </w:rPr>
-      </w:pPr>
+        <w:pStyle w:val="Heading3"/>
+        <w:numPr>
+          <w:ilvl w:val="0"/>
+          <w:numId w:val="0"/>
+        </w:numPr>
+        <w:ind w:left="720"/>
+        <w:rPr>
+          <w:lang w:val="en-US"/>
+        </w:rPr>
+      </w:pPr>
+      <w:r>
+        <w:t xml:space="preserve">Gambar 3. </w:t>
+      </w:r>
+      <w:r>
+        <w:fldChar w:fldCharType="begin"/>
+      </w:r>
+      <w:r>
+        <w:instrText xml:space="preserve"> SEQ Gambar_3. \* ARABIC </w:instrText>
+      </w:r>
+      <w:r>
+        <w:fldChar w:fldCharType="separate"/>
+      </w:r>
+      <w:r>
+        <w:rPr>
+          <w:noProof/>
+        </w:rPr>
+        <w:t>13</w:t>
+      </w:r>
+      <w:r>
+        <w:fldChar w:fldCharType="end"/>
+      </w:r>
+      <w:r>
+        <w:t xml:space="preserve"> Merubah Mulut</w:t>
+      </w:r>
     </w:p>
     <w:p>
       <w:pPr>
         <w:pStyle w:val="ListParagraph"/>
         <w:numPr>
           <w:ilvl w:val="0"/>
-          <w:numId w:val="18"/>
+          <w:numId w:val="2"/>
         </w:numPr>
         <w:spacing w:line="360" w:lineRule="auto"/>
         <w:ind w:left="720"/>
@@ -1653,12 +3464,75 @@
           <w:lang w:val="en-US"/>
         </w:rPr>
       </w:pPr>
-      <w:r>
-        <w:rPr>
-          <w:lang w:val="en-US"/>
-        </w:rPr>
-        <w:lastRenderedPageBreak/>
-        <w:t xml:space="preserve">Klik file lalu klik import to stage, impor file yang bernama </w:t>
+      <w:proofErr w:type="spellStart"/>
+      <w:r>
+        <w:rPr>
+          <w:lang w:val="en-US"/>
+        </w:rPr>
+        <w:t>Klik</w:t>
+      </w:r>
+      <w:proofErr w:type="spellEnd"/>
+      <w:r>
+        <w:rPr>
+          <w:lang w:val="en-US"/>
+        </w:rPr>
+        <w:t xml:space="preserve"> file </w:t>
+      </w:r>
+      <w:proofErr w:type="spellStart"/>
+      <w:r>
+        <w:rPr>
+          <w:lang w:val="en-US"/>
+        </w:rPr>
+        <w:t>lalu</w:t>
+      </w:r>
+      <w:proofErr w:type="spellEnd"/>
+      <w:r>
+        <w:rPr>
+          <w:lang w:val="en-US"/>
+        </w:rPr>
+        <w:t xml:space="preserve"> </w:t>
+      </w:r>
+      <w:proofErr w:type="spellStart"/>
+      <w:r>
+        <w:rPr>
+          <w:lang w:val="en-US"/>
+        </w:rPr>
+        <w:t>klik</w:t>
+      </w:r>
+      <w:proofErr w:type="spellEnd"/>
+      <w:r>
+        <w:rPr>
+          <w:lang w:val="en-US"/>
+        </w:rPr>
+        <w:t xml:space="preserve"> import to stage, </w:t>
+      </w:r>
+      <w:proofErr w:type="spellStart"/>
+      <w:r>
+        <w:rPr>
+          <w:lang w:val="en-US"/>
+        </w:rPr>
+        <w:t>impor</w:t>
+      </w:r>
+      <w:proofErr w:type="spellEnd"/>
+      <w:r>
+        <w:rPr>
+          <w:lang w:val="en-US"/>
+        </w:rPr>
+        <w:t xml:space="preserve"> file yang </w:t>
+      </w:r>
+      <w:proofErr w:type="spellStart"/>
+      <w:r>
+        <w:rPr>
+          <w:lang w:val="en-US"/>
+        </w:rPr>
+        <w:t>bernama</w:t>
+      </w:r>
+      <w:proofErr w:type="spellEnd"/>
+      <w:r>
+        <w:rPr>
+          <w:lang w:val="en-US"/>
+        </w:rPr>
+        <w:t xml:space="preserve"> </w:t>
       </w:r>
       <w:r>
         <w:rPr>
@@ -1670,14 +3544,13 @@
     <w:p>
       <w:pPr>
         <w:pStyle w:val="ListParagraph"/>
+        <w:keepNext/>
         <w:spacing w:line="360" w:lineRule="auto"/>
         <w:jc w:val="center"/>
-        <w:rPr>
-          <w:lang w:val="en-US"/>
-        </w:rPr>
-      </w:pPr>
-      <w:r>
-        <w:rPr>
+      </w:pPr>
+      <w:r>
+        <w:rPr>
+          <w:noProof/>
           <w:lang w:val="en-US"/>
         </w:rPr>
         <w:drawing>
@@ -1719,10 +3592,51 @@
     </w:p>
     <w:p>
       <w:pPr>
+        <w:pStyle w:val="Heading3"/>
+        <w:numPr>
+          <w:ilvl w:val="0"/>
+          <w:numId w:val="0"/>
+        </w:numPr>
+        <w:ind w:left="720"/>
+      </w:pPr>
+      <w:r>
+        <w:t xml:space="preserve">Gambar 3. </w:t>
+      </w:r>
+      <w:r>
+        <w:fldChar w:fldCharType="begin"/>
+      </w:r>
+      <w:r>
+        <w:instrText xml:space="preserve"> SEQ Gambar_3. \* ARABIC </w:instrText>
+      </w:r>
+      <w:r>
+        <w:fldChar w:fldCharType="separate"/>
+      </w:r>
+      <w:r>
+        <w:rPr>
+          <w:noProof/>
+        </w:rPr>
+        <w:t>14</w:t>
+      </w:r>
+      <w:r>
+        <w:fldChar w:fldCharType="end"/>
+      </w:r>
+      <w:r>
+        <w:t xml:space="preserve"> Melakuan Import LipSync</w:t>
+      </w:r>
+    </w:p>
+    <w:p/>
+    <w:p/>
+    <w:p/>
+    <w:p/>
+    <w:p/>
+    <w:p/>
+    <w:p/>
+    <w:p>
+      <w:pPr>
         <w:pStyle w:val="ListParagraph"/>
         <w:numPr>
           <w:ilvl w:val="0"/>
-          <w:numId w:val="18"/>
+          <w:numId w:val="2"/>
         </w:numPr>
         <w:spacing w:line="360" w:lineRule="auto"/>
         <w:ind w:left="720"/>
@@ -1734,20 +3648,160 @@
         <w:rPr>
           <w:lang w:val="en-US"/>
         </w:rPr>
-        <w:t>Jika ada jendela untuk mengimport gambar secara berurutan, khusus point ini klik “No”</w:t>
+        <w:lastRenderedPageBreak/>
+        <w:t xml:space="preserve">Jika </w:t>
+      </w:r>
+      <w:proofErr w:type="spellStart"/>
+      <w:r>
+        <w:rPr>
+          <w:lang w:val="en-US"/>
+        </w:rPr>
+        <w:t>ada</w:t>
+      </w:r>
+      <w:proofErr w:type="spellEnd"/>
+      <w:r>
+        <w:rPr>
+          <w:lang w:val="en-US"/>
+        </w:rPr>
+        <w:t xml:space="preserve"> </w:t>
+      </w:r>
+      <w:proofErr w:type="spellStart"/>
+      <w:r>
+        <w:rPr>
+          <w:lang w:val="en-US"/>
+        </w:rPr>
+        <w:t>jendela</w:t>
+      </w:r>
+      <w:proofErr w:type="spellEnd"/>
+      <w:r>
+        <w:rPr>
+          <w:lang w:val="en-US"/>
+        </w:rPr>
+        <w:t xml:space="preserve"> </w:t>
+      </w:r>
+      <w:proofErr w:type="spellStart"/>
+      <w:r>
+        <w:rPr>
+          <w:lang w:val="en-US"/>
+        </w:rPr>
+        <w:t>untuk</w:t>
+      </w:r>
+      <w:proofErr w:type="spellEnd"/>
+      <w:r>
+        <w:rPr>
+          <w:lang w:val="en-US"/>
+        </w:rPr>
+        <w:t xml:space="preserve"> </w:t>
+      </w:r>
+      <w:proofErr w:type="spellStart"/>
+      <w:r>
+        <w:rPr>
+          <w:lang w:val="en-US"/>
+        </w:rPr>
+        <w:t>mengimport</w:t>
+      </w:r>
+      <w:proofErr w:type="spellEnd"/>
+      <w:r>
+        <w:rPr>
+          <w:lang w:val="en-US"/>
+        </w:rPr>
+        <w:t xml:space="preserve"> </w:t>
+      </w:r>
+      <w:proofErr w:type="spellStart"/>
+      <w:r>
+        <w:rPr>
+          <w:lang w:val="en-US"/>
+        </w:rPr>
+        <w:t>gambar</w:t>
+      </w:r>
+      <w:proofErr w:type="spellEnd"/>
+      <w:r>
+        <w:rPr>
+          <w:lang w:val="en-US"/>
+        </w:rPr>
+        <w:t xml:space="preserve"> </w:t>
+      </w:r>
+      <w:proofErr w:type="spellStart"/>
+      <w:r>
+        <w:rPr>
+          <w:lang w:val="en-US"/>
+        </w:rPr>
+        <w:t>secara</w:t>
+      </w:r>
+      <w:proofErr w:type="spellEnd"/>
+      <w:r>
+        <w:rPr>
+          <w:lang w:val="en-US"/>
+        </w:rPr>
+        <w:t xml:space="preserve"> </w:t>
+      </w:r>
+      <w:proofErr w:type="spellStart"/>
+      <w:r>
+        <w:rPr>
+          <w:lang w:val="en-US"/>
+        </w:rPr>
+        <w:t>berurutan</w:t>
+      </w:r>
+      <w:proofErr w:type="spellEnd"/>
+      <w:r>
+        <w:rPr>
+          <w:lang w:val="en-US"/>
+        </w:rPr>
+        <w:t xml:space="preserve">, </w:t>
+      </w:r>
+      <w:proofErr w:type="spellStart"/>
+      <w:r>
+        <w:rPr>
+          <w:lang w:val="en-US"/>
+        </w:rPr>
+        <w:t>khusus</w:t>
+      </w:r>
+      <w:proofErr w:type="spellEnd"/>
+      <w:r>
+        <w:rPr>
+          <w:lang w:val="en-US"/>
+        </w:rPr>
+        <w:t xml:space="preserve"> point </w:t>
+      </w:r>
+      <w:proofErr w:type="spellStart"/>
+      <w:r>
+        <w:rPr>
+          <w:lang w:val="en-US"/>
+        </w:rPr>
+        <w:t>ini</w:t>
+      </w:r>
+      <w:proofErr w:type="spellEnd"/>
+      <w:r>
+        <w:rPr>
+          <w:lang w:val="en-US"/>
+        </w:rPr>
+        <w:t xml:space="preserve"> </w:t>
+      </w:r>
+      <w:proofErr w:type="spellStart"/>
+      <w:r>
+        <w:rPr>
+          <w:lang w:val="en-US"/>
+        </w:rPr>
+        <w:t>klik</w:t>
+      </w:r>
+      <w:proofErr w:type="spellEnd"/>
+      <w:r>
+        <w:rPr>
+          <w:lang w:val="en-US"/>
+        </w:rPr>
+        <w:t xml:space="preserve"> “No”</w:t>
       </w:r>
     </w:p>
     <w:p>
       <w:pPr>
         <w:pStyle w:val="ListParagraph"/>
+        <w:keepNext/>
         <w:spacing w:line="360" w:lineRule="auto"/>
         <w:jc w:val="center"/>
-        <w:rPr>
-          <w:lang w:val="en-US"/>
-        </w:rPr>
-      </w:pPr>
-      <w:r>
-        <w:rPr>
+      </w:pPr>
+      <w:r>
+        <w:rPr>
+          <w:noProof/>
           <w:lang w:val="en-US"/>
         </w:rPr>
         <w:drawing>
@@ -1789,10 +3843,47 @@
     </w:p>
     <w:p>
       <w:pPr>
+        <w:pStyle w:val="Heading3"/>
+        <w:numPr>
+          <w:ilvl w:val="0"/>
+          <w:numId w:val="0"/>
+        </w:numPr>
+        <w:ind w:left="720"/>
+        <w:rPr>
+          <w:lang w:val="en-US"/>
+        </w:rPr>
+      </w:pPr>
+      <w:r>
+        <w:t xml:space="preserve">Gambar 3. </w:t>
+      </w:r>
+      <w:r>
+        <w:fldChar w:fldCharType="begin"/>
+      </w:r>
+      <w:r>
+        <w:instrText xml:space="preserve"> SEQ Gambar_3. \* ARABIC </w:instrText>
+      </w:r>
+      <w:r>
+        <w:fldChar w:fldCharType="separate"/>
+      </w:r>
+      <w:r>
+        <w:rPr>
+          <w:noProof/>
+        </w:rPr>
+        <w:t>15</w:t>
+      </w:r>
+      <w:r>
+        <w:fldChar w:fldCharType="end"/>
+      </w:r>
+      <w:r>
+        <w:t xml:space="preserve"> import mulut lipsync</w:t>
+      </w:r>
+    </w:p>
+    <w:p>
+      <w:pPr>
         <w:pStyle w:val="ListParagraph"/>
         <w:numPr>
           <w:ilvl w:val="0"/>
-          <w:numId w:val="18"/>
+          <w:numId w:val="2"/>
         </w:numPr>
         <w:spacing w:line="360" w:lineRule="auto"/>
         <w:ind w:left="720"/>
@@ -1800,24 +3891,95 @@
           <w:lang w:val="en-US"/>
         </w:rPr>
       </w:pPr>
-      <w:r>
-        <w:rPr>
-          <w:lang w:val="en-US"/>
-        </w:rPr>
-        <w:t>Setelah itu posisikan mulut dalam wajah</w:t>
-      </w:r>
+      <w:proofErr w:type="spellStart"/>
+      <w:r>
+        <w:rPr>
+          <w:lang w:val="en-US"/>
+        </w:rPr>
+        <w:t>Setelah</w:t>
+      </w:r>
+      <w:proofErr w:type="spellEnd"/>
+      <w:r>
+        <w:rPr>
+          <w:lang w:val="en-US"/>
+        </w:rPr>
+        <w:t xml:space="preserve"> </w:t>
+      </w:r>
+      <w:proofErr w:type="spellStart"/>
+      <w:r>
+        <w:rPr>
+          <w:lang w:val="en-US"/>
+        </w:rPr>
+        <w:t>itu</w:t>
+      </w:r>
+      <w:proofErr w:type="spellEnd"/>
+      <w:r>
+        <w:rPr>
+          <w:lang w:val="en-US"/>
+        </w:rPr>
+        <w:t xml:space="preserve"> </w:t>
+      </w:r>
+      <w:proofErr w:type="spellStart"/>
+      <w:r>
+        <w:rPr>
+          <w:lang w:val="en-US"/>
+        </w:rPr>
+        <w:t>posisikan</w:t>
+      </w:r>
+      <w:proofErr w:type="spellEnd"/>
+      <w:r>
+        <w:rPr>
+          <w:lang w:val="en-US"/>
+        </w:rPr>
+        <w:t xml:space="preserve"> </w:t>
+      </w:r>
+      <w:proofErr w:type="spellStart"/>
+      <w:r>
+        <w:rPr>
+          <w:lang w:val="en-US"/>
+        </w:rPr>
+        <w:t>mulut</w:t>
+      </w:r>
+      <w:proofErr w:type="spellEnd"/>
+      <w:r>
+        <w:rPr>
+          <w:lang w:val="en-US"/>
+        </w:rPr>
+        <w:t xml:space="preserve"> </w:t>
+      </w:r>
+      <w:proofErr w:type="spellStart"/>
+      <w:r>
+        <w:rPr>
+          <w:lang w:val="en-US"/>
+        </w:rPr>
+        <w:t>dalam</w:t>
+      </w:r>
+      <w:proofErr w:type="spellEnd"/>
+      <w:r>
+        <w:rPr>
+          <w:lang w:val="en-US"/>
+        </w:rPr>
+        <w:t xml:space="preserve"> </w:t>
+      </w:r>
+      <w:proofErr w:type="spellStart"/>
+      <w:r>
+        <w:rPr>
+          <w:lang w:val="en-US"/>
+        </w:rPr>
+        <w:t>wajah</w:t>
+      </w:r>
+      <w:proofErr w:type="spellEnd"/>
     </w:p>
     <w:p>
       <w:pPr>
         <w:pStyle w:val="ListParagraph"/>
+        <w:keepNext/>
         <w:spacing w:line="360" w:lineRule="auto"/>
         <w:jc w:val="center"/>
-        <w:rPr>
-          <w:lang w:val="en-US"/>
-        </w:rPr>
-      </w:pPr>
-      <w:r>
-        <w:rPr>
+      </w:pPr>
+      <w:r>
+        <w:rPr>
+          <w:noProof/>
           <w:lang w:val="en-US"/>
         </w:rPr>
         <w:drawing>
@@ -1859,10 +4021,47 @@
     </w:p>
     <w:p>
       <w:pPr>
+        <w:pStyle w:val="Heading3"/>
+        <w:numPr>
+          <w:ilvl w:val="0"/>
+          <w:numId w:val="0"/>
+        </w:numPr>
+        <w:ind w:left="720"/>
+        <w:rPr>
+          <w:lang w:val="en-US"/>
+        </w:rPr>
+      </w:pPr>
+      <w:r>
+        <w:t xml:space="preserve">Gambar 3. </w:t>
+      </w:r>
+      <w:r>
+        <w:fldChar w:fldCharType="begin"/>
+      </w:r>
+      <w:r>
+        <w:instrText xml:space="preserve"> SEQ Gambar_3. \* ARABIC </w:instrText>
+      </w:r>
+      <w:r>
+        <w:fldChar w:fldCharType="separate"/>
+      </w:r>
+      <w:r>
+        <w:rPr>
+          <w:noProof/>
+        </w:rPr>
+        <w:t>16</w:t>
+      </w:r>
+      <w:r>
+        <w:fldChar w:fldCharType="end"/>
+      </w:r>
+      <w:r>
+        <w:t xml:space="preserve"> Memposisikan Mulut Dalam Wajah</w:t>
+      </w:r>
+    </w:p>
+    <w:p>
+      <w:pPr>
         <w:pStyle w:val="ListParagraph"/>
         <w:numPr>
           <w:ilvl w:val="0"/>
-          <w:numId w:val="18"/>
+          <w:numId w:val="2"/>
         </w:numPr>
         <w:spacing w:line="360" w:lineRule="auto"/>
         <w:ind w:left="720"/>
@@ -1870,24 +4069,123 @@
           <w:lang w:val="en-US"/>
         </w:rPr>
       </w:pPr>
-      <w:r>
-        <w:rPr>
-          <w:lang w:val="en-US"/>
-        </w:rPr>
-        <w:t>Rapikan pada posisi mulut dengan cara klik “Onion Skin” lalu rapikan</w:t>
-      </w:r>
+      <w:proofErr w:type="spellStart"/>
+      <w:r>
+        <w:rPr>
+          <w:lang w:val="en-US"/>
+        </w:rPr>
+        <w:t>Rapikan</w:t>
+      </w:r>
+      <w:proofErr w:type="spellEnd"/>
+      <w:r>
+        <w:rPr>
+          <w:lang w:val="en-US"/>
+        </w:rPr>
+        <w:t xml:space="preserve"> pada </w:t>
+      </w:r>
+      <w:proofErr w:type="spellStart"/>
+      <w:r>
+        <w:rPr>
+          <w:lang w:val="en-US"/>
+        </w:rPr>
+        <w:t>posisi</w:t>
+      </w:r>
+      <w:proofErr w:type="spellEnd"/>
+      <w:r>
+        <w:rPr>
+          <w:lang w:val="en-US"/>
+        </w:rPr>
+        <w:t xml:space="preserve"> </w:t>
+      </w:r>
+      <w:proofErr w:type="spellStart"/>
+      <w:r>
+        <w:rPr>
+          <w:lang w:val="en-US"/>
+        </w:rPr>
+        <w:t>mulut</w:t>
+      </w:r>
+      <w:proofErr w:type="spellEnd"/>
+      <w:r>
+        <w:rPr>
+          <w:lang w:val="en-US"/>
+        </w:rPr>
+        <w:t xml:space="preserve"> </w:t>
+      </w:r>
+      <w:proofErr w:type="spellStart"/>
+      <w:r>
+        <w:rPr>
+          <w:lang w:val="en-US"/>
+        </w:rPr>
+        <w:t>dengan</w:t>
+      </w:r>
+      <w:proofErr w:type="spellEnd"/>
+      <w:r>
+        <w:rPr>
+          <w:lang w:val="en-US"/>
+        </w:rPr>
+        <w:t xml:space="preserve"> </w:t>
+      </w:r>
+      <w:proofErr w:type="spellStart"/>
+      <w:r>
+        <w:rPr>
+          <w:lang w:val="en-US"/>
+        </w:rPr>
+        <w:t>cara</w:t>
+      </w:r>
+      <w:proofErr w:type="spellEnd"/>
+      <w:r>
+        <w:rPr>
+          <w:lang w:val="en-US"/>
+        </w:rPr>
+        <w:t xml:space="preserve"> </w:t>
+      </w:r>
+      <w:proofErr w:type="spellStart"/>
+      <w:r>
+        <w:rPr>
+          <w:lang w:val="en-US"/>
+        </w:rPr>
+        <w:t>klik</w:t>
+      </w:r>
+      <w:proofErr w:type="spellEnd"/>
+      <w:r>
+        <w:rPr>
+          <w:lang w:val="en-US"/>
+        </w:rPr>
+        <w:t xml:space="preserve"> “Onion Skin” </w:t>
+      </w:r>
+      <w:proofErr w:type="spellStart"/>
+      <w:r>
+        <w:rPr>
+          <w:lang w:val="en-US"/>
+        </w:rPr>
+        <w:t>lalu</w:t>
+      </w:r>
+      <w:proofErr w:type="spellEnd"/>
+      <w:r>
+        <w:rPr>
+          <w:lang w:val="en-US"/>
+        </w:rPr>
+        <w:t xml:space="preserve"> </w:t>
+      </w:r>
+      <w:proofErr w:type="spellStart"/>
+      <w:r>
+        <w:rPr>
+          <w:lang w:val="en-US"/>
+        </w:rPr>
+        <w:t>rapikan</w:t>
+      </w:r>
+      <w:proofErr w:type="spellEnd"/>
     </w:p>
     <w:p>
       <w:pPr>
         <w:pStyle w:val="ListParagraph"/>
+        <w:keepNext/>
         <w:spacing w:line="360" w:lineRule="auto"/>
         <w:jc w:val="center"/>
-        <w:rPr>
-          <w:lang w:val="en-US"/>
-        </w:rPr>
-      </w:pPr>
-      <w:r>
-        <w:rPr>
+      </w:pPr>
+      <w:r>
+        <w:rPr>
+          <w:noProof/>
           <w:lang w:val="en-US"/>
         </w:rPr>
         <w:drawing>
@@ -1929,20 +4227,42 @@
     </w:p>
     <w:p>
       <w:pPr>
-        <w:pStyle w:val="ListParagraph"/>
-        <w:spacing w:line="360" w:lineRule="auto"/>
-        <w:jc w:val="center"/>
-        <w:rPr>
-          <w:lang w:val="en-US"/>
-        </w:rPr>
-      </w:pPr>
+        <w:pStyle w:val="Caption"/>
+        <w:rPr>
+          <w:lang w:val="en-US"/>
+        </w:rPr>
+      </w:pPr>
+      <w:r>
+        <w:t xml:space="preserve">Gambar 3. </w:t>
+      </w:r>
+      <w:r>
+        <w:fldChar w:fldCharType="begin"/>
+      </w:r>
+      <w:r>
+        <w:instrText xml:space="preserve"> SEQ Gambar_3. \* ARABIC </w:instrText>
+      </w:r>
+      <w:r>
+        <w:fldChar w:fldCharType="separate"/>
+      </w:r>
+      <w:r>
+        <w:rPr>
+          <w:noProof/>
+        </w:rPr>
+        <w:t>17</w:t>
+      </w:r>
+      <w:r>
+        <w:fldChar w:fldCharType="end"/>
+      </w:r>
+      <w:r>
+        <w:t xml:space="preserve"> Merapikan Mulut </w:t>
+      </w:r>
     </w:p>
     <w:p>
       <w:pPr>
         <w:pStyle w:val="ListParagraph"/>
         <w:numPr>
           <w:ilvl w:val="0"/>
-          <w:numId w:val="18"/>
+          <w:numId w:val="2"/>
         </w:numPr>
         <w:spacing w:line="360" w:lineRule="auto"/>
         <w:ind w:left="720"/>
@@ -1950,25 +4270,129 @@
           <w:lang w:val="en-US"/>
         </w:rPr>
       </w:pPr>
-      <w:r>
-        <w:rPr>
-          <w:lang w:val="en-US"/>
-        </w:rPr>
-        <w:lastRenderedPageBreak/>
-        <w:t>Setelah itu klik kanan pada objek Mulut lalu klik convert to symbol</w:t>
+      <w:proofErr w:type="spellStart"/>
+      <w:r>
+        <w:rPr>
+          <w:lang w:val="en-US"/>
+        </w:rPr>
+        <w:t>Setelah</w:t>
+      </w:r>
+      <w:proofErr w:type="spellEnd"/>
+      <w:r>
+        <w:rPr>
+          <w:lang w:val="en-US"/>
+        </w:rPr>
+        <w:t xml:space="preserve"> </w:t>
+      </w:r>
+      <w:proofErr w:type="spellStart"/>
+      <w:r>
+        <w:rPr>
+          <w:lang w:val="en-US"/>
+        </w:rPr>
+        <w:t>itu</w:t>
+      </w:r>
+      <w:proofErr w:type="spellEnd"/>
+      <w:r>
+        <w:rPr>
+          <w:lang w:val="en-US"/>
+        </w:rPr>
+        <w:t xml:space="preserve"> </w:t>
+      </w:r>
+      <w:proofErr w:type="spellStart"/>
+      <w:r>
+        <w:rPr>
+          <w:lang w:val="en-US"/>
+        </w:rPr>
+        <w:t>klik</w:t>
+      </w:r>
+      <w:proofErr w:type="spellEnd"/>
+      <w:r>
+        <w:rPr>
+          <w:lang w:val="en-US"/>
+        </w:rPr>
+        <w:t xml:space="preserve"> </w:t>
+      </w:r>
+      <w:proofErr w:type="spellStart"/>
+      <w:r>
+        <w:rPr>
+          <w:lang w:val="en-US"/>
+        </w:rPr>
+        <w:t>kanan</w:t>
+      </w:r>
+      <w:proofErr w:type="spellEnd"/>
+      <w:r>
+        <w:rPr>
+          <w:lang w:val="en-US"/>
+        </w:rPr>
+        <w:t xml:space="preserve"> pada </w:t>
+      </w:r>
+      <w:proofErr w:type="spellStart"/>
+      <w:r>
+        <w:rPr>
+          <w:lang w:val="en-US"/>
+        </w:rPr>
+        <w:t>objek</w:t>
+      </w:r>
+      <w:proofErr w:type="spellEnd"/>
+      <w:r>
+        <w:rPr>
+          <w:lang w:val="en-US"/>
+        </w:rPr>
+        <w:t xml:space="preserve"> </w:t>
+      </w:r>
+      <w:proofErr w:type="spellStart"/>
+      <w:r>
+        <w:rPr>
+          <w:lang w:val="en-US"/>
+        </w:rPr>
+        <w:t>Mulut</w:t>
+      </w:r>
+      <w:proofErr w:type="spellEnd"/>
+      <w:r>
+        <w:rPr>
+          <w:lang w:val="en-US"/>
+        </w:rPr>
+        <w:t xml:space="preserve"> </w:t>
+      </w:r>
+      <w:proofErr w:type="spellStart"/>
+      <w:r>
+        <w:rPr>
+          <w:lang w:val="en-US"/>
+        </w:rPr>
+        <w:t>lalu</w:t>
+      </w:r>
+      <w:proofErr w:type="spellEnd"/>
+      <w:r>
+        <w:rPr>
+          <w:lang w:val="en-US"/>
+        </w:rPr>
+        <w:t xml:space="preserve"> </w:t>
+      </w:r>
+      <w:proofErr w:type="spellStart"/>
+      <w:r>
+        <w:rPr>
+          <w:lang w:val="en-US"/>
+        </w:rPr>
+        <w:t>klik</w:t>
+      </w:r>
+      <w:proofErr w:type="spellEnd"/>
+      <w:r>
+        <w:rPr>
+          <w:lang w:val="en-US"/>
+        </w:rPr>
+        <w:t xml:space="preserve"> convert to symbol</w:t>
       </w:r>
     </w:p>
     <w:p>
       <w:pPr>
         <w:pStyle w:val="ListParagraph"/>
+        <w:keepNext/>
         <w:spacing w:line="360" w:lineRule="auto"/>
         <w:jc w:val="center"/>
-        <w:rPr>
-          <w:lang w:val="en-US"/>
-        </w:rPr>
-      </w:pPr>
-      <w:r>
-        <w:rPr>
+      </w:pPr>
+      <w:r>
+        <w:rPr>
+          <w:noProof/>
           <w:lang w:val="en-US"/>
         </w:rPr>
         <w:drawing>
@@ -2010,10 +4434,45 @@
     </w:p>
     <w:p>
       <w:pPr>
+        <w:pStyle w:val="Heading3"/>
+        <w:numPr>
+          <w:ilvl w:val="0"/>
+          <w:numId w:val="0"/>
+        </w:numPr>
+        <w:ind w:left="720"/>
+      </w:pPr>
+      <w:r>
+        <w:t xml:space="preserve">Gambar 3. </w:t>
+      </w:r>
+      <w:r>
+        <w:fldChar w:fldCharType="begin"/>
+      </w:r>
+      <w:r>
+        <w:instrText xml:space="preserve"> SEQ Gambar_3. \* ARABIC </w:instrText>
+      </w:r>
+      <w:r>
+        <w:fldChar w:fldCharType="separate"/>
+      </w:r>
+      <w:r>
+        <w:rPr>
+          <w:noProof/>
+        </w:rPr>
+        <w:t>18</w:t>
+      </w:r>
+      <w:r>
+        <w:fldChar w:fldCharType="end"/>
+      </w:r>
+      <w:r>
+        <w:t xml:space="preserve"> Convert To Simbol</w:t>
+      </w:r>
+    </w:p>
+    <w:p/>
+    <w:p>
+      <w:pPr>
         <w:pStyle w:val="ListParagraph"/>
         <w:numPr>
           <w:ilvl w:val="0"/>
-          <w:numId w:val="18"/>
+          <w:numId w:val="2"/>
         </w:numPr>
         <w:spacing w:line="360" w:lineRule="auto"/>
         <w:ind w:left="720"/>
@@ -2025,20 +4484,62 @@
         <w:rPr>
           <w:lang w:val="en-US"/>
         </w:rPr>
-        <w:t xml:space="preserve">Double klik pada objek mulut </w:t>
+        <w:lastRenderedPageBreak/>
+        <w:t xml:space="preserve">Double </w:t>
+      </w:r>
+      <w:proofErr w:type="spellStart"/>
+      <w:r>
+        <w:rPr>
+          <w:lang w:val="en-US"/>
+        </w:rPr>
+        <w:t>klik</w:t>
+      </w:r>
+      <w:proofErr w:type="spellEnd"/>
+      <w:r>
+        <w:rPr>
+          <w:lang w:val="en-US"/>
+        </w:rPr>
+        <w:t xml:space="preserve"> pada </w:t>
+      </w:r>
+      <w:proofErr w:type="spellStart"/>
+      <w:r>
+        <w:rPr>
+          <w:lang w:val="en-US"/>
+        </w:rPr>
+        <w:t>objek</w:t>
+      </w:r>
+      <w:proofErr w:type="spellEnd"/>
+      <w:r>
+        <w:rPr>
+          <w:lang w:val="en-US"/>
+        </w:rPr>
+        <w:t xml:space="preserve"> </w:t>
+      </w:r>
+      <w:proofErr w:type="spellStart"/>
+      <w:r>
+        <w:rPr>
+          <w:lang w:val="en-US"/>
+        </w:rPr>
+        <w:t>mulut</w:t>
+      </w:r>
+      <w:proofErr w:type="spellEnd"/>
+      <w:r>
+        <w:rPr>
+          <w:lang w:val="en-US"/>
+        </w:rPr>
+        <w:t xml:space="preserve"> </w:t>
       </w:r>
     </w:p>
     <w:p>
       <w:pPr>
         <w:pStyle w:val="ListParagraph"/>
+        <w:keepNext/>
         <w:spacing w:line="360" w:lineRule="auto"/>
         <w:jc w:val="center"/>
-        <w:rPr>
-          <w:lang w:val="en-US"/>
-        </w:rPr>
-      </w:pPr>
-      <w:r>
-        <w:rPr>
+      </w:pPr>
+      <w:r>
+        <w:rPr>
+          <w:noProof/>
           <w:lang w:val="en-US"/>
         </w:rPr>
         <w:drawing>
@@ -2080,10 +4581,47 @@
     </w:p>
     <w:p>
       <w:pPr>
+        <w:pStyle w:val="Heading3"/>
+        <w:numPr>
+          <w:ilvl w:val="0"/>
+          <w:numId w:val="0"/>
+        </w:numPr>
+        <w:ind w:left="720"/>
+        <w:rPr>
+          <w:lang w:val="en-US"/>
+        </w:rPr>
+      </w:pPr>
+      <w:r>
+        <w:t xml:space="preserve">Gambar 3. </w:t>
+      </w:r>
+      <w:r>
+        <w:fldChar w:fldCharType="begin"/>
+      </w:r>
+      <w:r>
+        <w:instrText xml:space="preserve"> SEQ Gambar_3. \* ARABIC </w:instrText>
+      </w:r>
+      <w:r>
+        <w:fldChar w:fldCharType="separate"/>
+      </w:r>
+      <w:r>
+        <w:rPr>
+          <w:noProof/>
+        </w:rPr>
+        <w:t>19</w:t>
+      </w:r>
+      <w:r>
+        <w:fldChar w:fldCharType="end"/>
+      </w:r>
+      <w:r>
+        <w:t xml:space="preserve"> Pembuata Lipsync</w:t>
+      </w:r>
+    </w:p>
+    <w:p>
+      <w:pPr>
         <w:pStyle w:val="ListParagraph"/>
         <w:numPr>
           <w:ilvl w:val="0"/>
-          <w:numId w:val="18"/>
+          <w:numId w:val="2"/>
         </w:numPr>
         <w:spacing w:line="360" w:lineRule="auto"/>
         <w:ind w:left="720"/>
@@ -2091,24 +4629,45 @@
           <w:lang w:val="en-US"/>
         </w:rPr>
       </w:pPr>
-      <w:r>
-        <w:rPr>
-          <w:lang w:val="en-US"/>
-        </w:rPr>
-        <w:t>Setelah itu insert blank keyframe pada frame 2</w:t>
+      <w:proofErr w:type="spellStart"/>
+      <w:r>
+        <w:rPr>
+          <w:lang w:val="en-US"/>
+        </w:rPr>
+        <w:t>Setelah</w:t>
+      </w:r>
+      <w:proofErr w:type="spellEnd"/>
+      <w:r>
+        <w:rPr>
+          <w:lang w:val="en-US"/>
+        </w:rPr>
+        <w:t xml:space="preserve"> </w:t>
+      </w:r>
+      <w:proofErr w:type="spellStart"/>
+      <w:r>
+        <w:rPr>
+          <w:lang w:val="en-US"/>
+        </w:rPr>
+        <w:t>itu</w:t>
+      </w:r>
+      <w:proofErr w:type="spellEnd"/>
+      <w:r>
+        <w:rPr>
+          <w:lang w:val="en-US"/>
+        </w:rPr>
+        <w:t xml:space="preserve"> insert blank keyframe pada frame 2</w:t>
       </w:r>
     </w:p>
     <w:p>
       <w:pPr>
         <w:pStyle w:val="ListParagraph"/>
+        <w:keepNext/>
         <w:spacing w:line="360" w:lineRule="auto"/>
         <w:jc w:val="center"/>
-        <w:rPr>
-          <w:lang w:val="en-US"/>
-        </w:rPr>
-      </w:pPr>
-      <w:r>
-        <w:rPr>
+      </w:pPr>
+      <w:r>
+        <w:rPr>
+          <w:noProof/>
           <w:lang w:val="en-US"/>
         </w:rPr>
         <w:drawing>
@@ -2150,10 +4709,47 @@
     </w:p>
     <w:p>
       <w:pPr>
+        <w:pStyle w:val="Heading3"/>
+        <w:numPr>
+          <w:ilvl w:val="0"/>
+          <w:numId w:val="0"/>
+        </w:numPr>
+        <w:ind w:left="720"/>
+        <w:rPr>
+          <w:lang w:val="en-US"/>
+        </w:rPr>
+      </w:pPr>
+      <w:r>
+        <w:t xml:space="preserve">Gambar 3. </w:t>
+      </w:r>
+      <w:r>
+        <w:fldChar w:fldCharType="begin"/>
+      </w:r>
+      <w:r>
+        <w:instrText xml:space="preserve"> SEQ Gambar_3. \* ARABIC </w:instrText>
+      </w:r>
+      <w:r>
+        <w:fldChar w:fldCharType="separate"/>
+      </w:r>
+      <w:r>
+        <w:rPr>
+          <w:noProof/>
+        </w:rPr>
+        <w:t>20</w:t>
+      </w:r>
+      <w:r>
+        <w:fldChar w:fldCharType="end"/>
+      </w:r>
+      <w:r>
+        <w:t xml:space="preserve"> Pembuatan LipSync Pada Keyframe</w:t>
+      </w:r>
+    </w:p>
+    <w:p>
+      <w:pPr>
         <w:pStyle w:val="ListParagraph"/>
         <w:numPr>
           <w:ilvl w:val="0"/>
-          <w:numId w:val="18"/>
+          <w:numId w:val="2"/>
         </w:numPr>
         <w:spacing w:line="360" w:lineRule="auto"/>
         <w:ind w:left="720"/>
@@ -2165,20 +4761,61 @@
         <w:rPr>
           <w:lang w:val="en-US"/>
         </w:rPr>
-        <w:t>Lalu klik import to stage pada frame 2 lalu pilih 2.png</w:t>
+        <w:t xml:space="preserve">Lalu </w:t>
+      </w:r>
+      <w:proofErr w:type="spellStart"/>
+      <w:r>
+        <w:rPr>
+          <w:lang w:val="en-US"/>
+        </w:rPr>
+        <w:t>klik</w:t>
+      </w:r>
+      <w:proofErr w:type="spellEnd"/>
+      <w:r>
+        <w:rPr>
+          <w:lang w:val="en-US"/>
+        </w:rPr>
+        <w:t xml:space="preserve"> import to stage pada frame 2 </w:t>
+      </w:r>
+      <w:proofErr w:type="spellStart"/>
+      <w:r>
+        <w:rPr>
+          <w:lang w:val="en-US"/>
+        </w:rPr>
+        <w:t>lalu</w:t>
+      </w:r>
+      <w:proofErr w:type="spellEnd"/>
+      <w:r>
+        <w:rPr>
+          <w:lang w:val="en-US"/>
+        </w:rPr>
+        <w:t xml:space="preserve"> </w:t>
+      </w:r>
+      <w:proofErr w:type="spellStart"/>
+      <w:r>
+        <w:rPr>
+          <w:lang w:val="en-US"/>
+        </w:rPr>
+        <w:t>pilih</w:t>
+      </w:r>
+      <w:proofErr w:type="spellEnd"/>
+      <w:r>
+        <w:rPr>
+          <w:lang w:val="en-US"/>
+        </w:rPr>
+        <w:t xml:space="preserve"> 2.png</w:t>
       </w:r>
     </w:p>
     <w:p>
       <w:pPr>
         <w:pStyle w:val="ListParagraph"/>
+        <w:keepNext/>
         <w:spacing w:line="360" w:lineRule="auto"/>
         <w:jc w:val="center"/>
-        <w:rPr>
-          <w:lang w:val="en-US"/>
-        </w:rPr>
-      </w:pPr>
-      <w:r>
-        <w:rPr>
+      </w:pPr>
+      <w:r>
+        <w:rPr>
+          <w:noProof/>
           <w:lang w:val="en-US"/>
         </w:rPr>
         <w:drawing>
@@ -2220,10 +4857,47 @@
     </w:p>
     <w:p>
       <w:pPr>
+        <w:pStyle w:val="Heading3"/>
+        <w:numPr>
+          <w:ilvl w:val="0"/>
+          <w:numId w:val="0"/>
+        </w:numPr>
+        <w:ind w:left="720"/>
+        <w:rPr>
+          <w:lang w:val="en-US"/>
+        </w:rPr>
+      </w:pPr>
+      <w:r>
+        <w:t xml:space="preserve">Gambar 3. </w:t>
+      </w:r>
+      <w:r>
+        <w:fldChar w:fldCharType="begin"/>
+      </w:r>
+      <w:r>
+        <w:instrText xml:space="preserve"> SEQ Gambar_3. \* ARABIC </w:instrText>
+      </w:r>
+      <w:r>
+        <w:fldChar w:fldCharType="separate"/>
+      </w:r>
+      <w:r>
+        <w:rPr>
+          <w:noProof/>
+        </w:rPr>
+        <w:t>21</w:t>
+      </w:r>
+      <w:r>
+        <w:fldChar w:fldCharType="end"/>
+      </w:r>
+      <w:r>
+        <w:t xml:space="preserve"> Import Stage Frame</w:t>
+      </w:r>
+    </w:p>
+    <w:p>
+      <w:pPr>
         <w:pStyle w:val="ListParagraph"/>
         <w:numPr>
           <w:ilvl w:val="0"/>
-          <w:numId w:val="18"/>
+          <w:numId w:val="2"/>
         </w:numPr>
         <w:spacing w:line="360" w:lineRule="auto"/>
         <w:ind w:left="720"/>
@@ -2231,30 +4905,179 @@
           <w:lang w:val="en-US"/>
         </w:rPr>
       </w:pPr>
-      <w:r>
-        <w:rPr>
-          <w:lang w:val="en-US"/>
-        </w:rPr>
-        <w:t>Setelah itu klik yes pada penambahan gambar beruntun</w:t>
-      </w:r>
-      <w:r>
-        <w:rPr>
-          <w:lang w:val="en-US"/>
-        </w:rPr>
-        <w:t>, nantinya setiap gambar akan membuat layer tersendiri</w:t>
-      </w:r>
+      <w:proofErr w:type="spellStart"/>
+      <w:r>
+        <w:rPr>
+          <w:lang w:val="en-US"/>
+        </w:rPr>
+        <w:t>Setelah</w:t>
+      </w:r>
+      <w:proofErr w:type="spellEnd"/>
+      <w:r>
+        <w:rPr>
+          <w:lang w:val="en-US"/>
+        </w:rPr>
+        <w:t xml:space="preserve"> </w:t>
+      </w:r>
+      <w:proofErr w:type="spellStart"/>
+      <w:r>
+        <w:rPr>
+          <w:lang w:val="en-US"/>
+        </w:rPr>
+        <w:t>itu</w:t>
+      </w:r>
+      <w:proofErr w:type="spellEnd"/>
+      <w:r>
+        <w:rPr>
+          <w:lang w:val="en-US"/>
+        </w:rPr>
+        <w:t xml:space="preserve"> </w:t>
+      </w:r>
+      <w:proofErr w:type="spellStart"/>
+      <w:r>
+        <w:rPr>
+          <w:lang w:val="en-US"/>
+        </w:rPr>
+        <w:t>klik</w:t>
+      </w:r>
+      <w:proofErr w:type="spellEnd"/>
+      <w:r>
+        <w:rPr>
+          <w:lang w:val="en-US"/>
+        </w:rPr>
+        <w:t xml:space="preserve"> yes pada </w:t>
+      </w:r>
+      <w:proofErr w:type="spellStart"/>
+      <w:r>
+        <w:rPr>
+          <w:lang w:val="en-US"/>
+        </w:rPr>
+        <w:t>penambahan</w:t>
+      </w:r>
+      <w:proofErr w:type="spellEnd"/>
+      <w:r>
+        <w:rPr>
+          <w:lang w:val="en-US"/>
+        </w:rPr>
+        <w:t xml:space="preserve"> </w:t>
+      </w:r>
+      <w:proofErr w:type="spellStart"/>
+      <w:r>
+        <w:rPr>
+          <w:lang w:val="en-US"/>
+        </w:rPr>
+        <w:t>gambar</w:t>
+      </w:r>
+      <w:proofErr w:type="spellEnd"/>
+      <w:r>
+        <w:rPr>
+          <w:lang w:val="en-US"/>
+        </w:rPr>
+        <w:t xml:space="preserve"> </w:t>
+      </w:r>
+      <w:proofErr w:type="spellStart"/>
+      <w:r>
+        <w:rPr>
+          <w:lang w:val="en-US"/>
+        </w:rPr>
+        <w:t>beruntun</w:t>
+      </w:r>
+      <w:proofErr w:type="spellEnd"/>
+      <w:r>
+        <w:rPr>
+          <w:lang w:val="en-US"/>
+        </w:rPr>
+        <w:t xml:space="preserve">, </w:t>
+      </w:r>
+      <w:proofErr w:type="spellStart"/>
+      <w:r>
+        <w:rPr>
+          <w:lang w:val="en-US"/>
+        </w:rPr>
+        <w:t>nantinya</w:t>
+      </w:r>
+      <w:proofErr w:type="spellEnd"/>
+      <w:r>
+        <w:rPr>
+          <w:lang w:val="en-US"/>
+        </w:rPr>
+        <w:t xml:space="preserve"> </w:t>
+      </w:r>
+      <w:proofErr w:type="spellStart"/>
+      <w:r>
+        <w:rPr>
+          <w:lang w:val="en-US"/>
+        </w:rPr>
+        <w:t>setiap</w:t>
+      </w:r>
+      <w:proofErr w:type="spellEnd"/>
+      <w:r>
+        <w:rPr>
+          <w:lang w:val="en-US"/>
+        </w:rPr>
+        <w:t xml:space="preserve"> </w:t>
+      </w:r>
+      <w:proofErr w:type="spellStart"/>
+      <w:r>
+        <w:rPr>
+          <w:lang w:val="en-US"/>
+        </w:rPr>
+        <w:t>gambar</w:t>
+      </w:r>
+      <w:proofErr w:type="spellEnd"/>
+      <w:r>
+        <w:rPr>
+          <w:lang w:val="en-US"/>
+        </w:rPr>
+        <w:t xml:space="preserve"> </w:t>
+      </w:r>
+      <w:proofErr w:type="spellStart"/>
+      <w:r>
+        <w:rPr>
+          <w:lang w:val="en-US"/>
+        </w:rPr>
+        <w:t>akan</w:t>
+      </w:r>
+      <w:proofErr w:type="spellEnd"/>
+      <w:r>
+        <w:rPr>
+          <w:lang w:val="en-US"/>
+        </w:rPr>
+        <w:t xml:space="preserve"> </w:t>
+      </w:r>
+      <w:proofErr w:type="spellStart"/>
+      <w:r>
+        <w:rPr>
+          <w:lang w:val="en-US"/>
+        </w:rPr>
+        <w:t>membuat</w:t>
+      </w:r>
+      <w:proofErr w:type="spellEnd"/>
+      <w:r>
+        <w:rPr>
+          <w:lang w:val="en-US"/>
+        </w:rPr>
+        <w:t xml:space="preserve"> layer </w:t>
+      </w:r>
+      <w:proofErr w:type="spellStart"/>
+      <w:r>
+        <w:rPr>
+          <w:lang w:val="en-US"/>
+        </w:rPr>
+        <w:t>tersendiri</w:t>
+      </w:r>
+      <w:proofErr w:type="spellEnd"/>
     </w:p>
     <w:p>
       <w:pPr>
         <w:pStyle w:val="ListParagraph"/>
+        <w:keepNext/>
         <w:spacing w:line="360" w:lineRule="auto"/>
         <w:jc w:val="center"/>
-        <w:rPr>
-          <w:lang w:val="en-US"/>
-        </w:rPr>
-      </w:pPr>
-      <w:r>
-        <w:rPr>
+      </w:pPr>
+      <w:r>
+        <w:rPr>
+          <w:noProof/>
           <w:lang w:val="en-US"/>
         </w:rPr>
         <w:drawing>
@@ -2296,28 +5119,47 @@
     </w:p>
     <w:p>
       <w:pPr>
-        <w:pStyle w:val="ListParagraph"/>
-        <w:spacing w:line="360" w:lineRule="auto"/>
-        <w:rPr>
-          <w:lang w:val="en-US"/>
-        </w:rPr>
-      </w:pPr>
-    </w:p>
-    <w:p>
-      <w:pPr>
-        <w:pStyle w:val="ListParagraph"/>
-        <w:spacing w:line="360" w:lineRule="auto"/>
-        <w:rPr>
-          <w:lang w:val="en-US"/>
-        </w:rPr>
-      </w:pPr>
-    </w:p>
+        <w:pStyle w:val="Heading3"/>
+        <w:numPr>
+          <w:ilvl w:val="0"/>
+          <w:numId w:val="0"/>
+        </w:numPr>
+        <w:ind w:left="720"/>
+      </w:pPr>
+      <w:r>
+        <w:t xml:space="preserve">Gambar 3. </w:t>
+      </w:r>
+      <w:r>
+        <w:fldChar w:fldCharType="begin"/>
+      </w:r>
+      <w:r>
+        <w:instrText xml:space="preserve"> SEQ Gambar_3. \* ARABIC </w:instrText>
+      </w:r>
+      <w:r>
+        <w:fldChar w:fldCharType="separate"/>
+      </w:r>
+      <w:r>
+        <w:rPr>
+          <w:noProof/>
+        </w:rPr>
+        <w:t>22</w:t>
+      </w:r>
+      <w:r>
+        <w:fldChar w:fldCharType="end"/>
+      </w:r>
+      <w:r>
+        <w:t xml:space="preserve"> Import Stage Framae</w:t>
+      </w:r>
+    </w:p>
+    <w:p/>
+    <w:p/>
+    <w:p/>
     <w:p>
       <w:pPr>
         <w:pStyle w:val="ListParagraph"/>
         <w:numPr>
           <w:ilvl w:val="0"/>
-          <w:numId w:val="18"/>
+          <w:numId w:val="2"/>
         </w:numPr>
         <w:spacing w:line="360" w:lineRule="auto"/>
         <w:ind w:left="720"/>
@@ -2325,25 +5167,74 @@
           <w:lang w:val="en-US"/>
         </w:rPr>
       </w:pPr>
+      <w:proofErr w:type="spellStart"/>
       <w:r>
         <w:rPr>
           <w:lang w:val="en-US"/>
         </w:rPr>
         <w:lastRenderedPageBreak/>
-        <w:t xml:space="preserve">Perkecil ukuran setiap mulut </w:t>
+        <w:t>Perkecil</w:t>
+      </w:r>
+      <w:proofErr w:type="spellEnd"/>
+      <w:r>
+        <w:rPr>
+          <w:lang w:val="en-US"/>
+        </w:rPr>
+        <w:t xml:space="preserve"> </w:t>
+      </w:r>
+      <w:proofErr w:type="spellStart"/>
+      <w:r>
+        <w:rPr>
+          <w:lang w:val="en-US"/>
+        </w:rPr>
+        <w:t>ukuran</w:t>
+      </w:r>
+      <w:proofErr w:type="spellEnd"/>
+      <w:r>
+        <w:rPr>
+          <w:lang w:val="en-US"/>
+        </w:rPr>
+        <w:t xml:space="preserve"> </w:t>
+      </w:r>
+      <w:proofErr w:type="spellStart"/>
+      <w:r>
+        <w:rPr>
+          <w:lang w:val="en-US"/>
+        </w:rPr>
+        <w:t>setiap</w:t>
+      </w:r>
+      <w:proofErr w:type="spellEnd"/>
+      <w:r>
+        <w:rPr>
+          <w:lang w:val="en-US"/>
+        </w:rPr>
+        <w:t xml:space="preserve"> </w:t>
+      </w:r>
+      <w:proofErr w:type="spellStart"/>
+      <w:r>
+        <w:rPr>
+          <w:lang w:val="en-US"/>
+        </w:rPr>
+        <w:t>mulut</w:t>
+      </w:r>
+      <w:proofErr w:type="spellEnd"/>
+      <w:r>
+        <w:rPr>
+          <w:lang w:val="en-US"/>
+        </w:rPr>
+        <w:t xml:space="preserve"> </w:t>
       </w:r>
     </w:p>
     <w:p>
       <w:pPr>
         <w:pStyle w:val="ListParagraph"/>
+        <w:keepNext/>
         <w:spacing w:line="360" w:lineRule="auto"/>
         <w:jc w:val="center"/>
-        <w:rPr>
-          <w:lang w:val="en-US"/>
-        </w:rPr>
-      </w:pPr>
-      <w:r>
-        <w:rPr>
+      </w:pPr>
+      <w:r>
+        <w:rPr>
+          <w:noProof/>
           <w:lang w:val="en-US"/>
         </w:rPr>
         <w:drawing>
@@ -2385,10 +5276,47 @@
     </w:p>
     <w:p>
       <w:pPr>
+        <w:pStyle w:val="Heading3"/>
+        <w:numPr>
+          <w:ilvl w:val="0"/>
+          <w:numId w:val="0"/>
+        </w:numPr>
+        <w:ind w:left="720"/>
+        <w:rPr>
+          <w:lang w:val="en-US"/>
+        </w:rPr>
+      </w:pPr>
+      <w:r>
+        <w:t xml:space="preserve">Gambar 3. </w:t>
+      </w:r>
+      <w:r>
+        <w:fldChar w:fldCharType="begin"/>
+      </w:r>
+      <w:r>
+        <w:instrText xml:space="preserve"> SEQ Gambar_3. \* ARABIC </w:instrText>
+      </w:r>
+      <w:r>
+        <w:fldChar w:fldCharType="separate"/>
+      </w:r>
+      <w:r>
+        <w:rPr>
+          <w:noProof/>
+        </w:rPr>
+        <w:t>23</w:t>
+      </w:r>
+      <w:r>
+        <w:fldChar w:fldCharType="end"/>
+      </w:r>
+      <w:r>
+        <w:t xml:space="preserve"> Merapikan Mulut</w:t>
+      </w:r>
+    </w:p>
+    <w:p>
+      <w:pPr>
         <w:pStyle w:val="ListParagraph"/>
         <w:numPr>
           <w:ilvl w:val="0"/>
-          <w:numId w:val="18"/>
+          <w:numId w:val="2"/>
         </w:numPr>
         <w:spacing w:line="360" w:lineRule="auto"/>
         <w:ind w:left="720"/>
@@ -2396,24 +5324,129 @@
           <w:lang w:val="en-US"/>
         </w:rPr>
       </w:pPr>
-      <w:r>
-        <w:rPr>
-          <w:lang w:val="en-US"/>
-        </w:rPr>
-        <w:t xml:space="preserve">Seteah mengecilkan mulut rapihkan mulut dengan cara klik Onion Skin </w:t>
+      <w:proofErr w:type="spellStart"/>
+      <w:r>
+        <w:rPr>
+          <w:lang w:val="en-US"/>
+        </w:rPr>
+        <w:t>Seteah</w:t>
+      </w:r>
+      <w:proofErr w:type="spellEnd"/>
+      <w:r>
+        <w:rPr>
+          <w:lang w:val="en-US"/>
+        </w:rPr>
+        <w:t xml:space="preserve"> </w:t>
+      </w:r>
+      <w:proofErr w:type="spellStart"/>
+      <w:r>
+        <w:rPr>
+          <w:lang w:val="en-US"/>
+        </w:rPr>
+        <w:t>mengecilkan</w:t>
+      </w:r>
+      <w:proofErr w:type="spellEnd"/>
+      <w:r>
+        <w:rPr>
+          <w:lang w:val="en-US"/>
+        </w:rPr>
+        <w:t xml:space="preserve"> </w:t>
+      </w:r>
+      <w:proofErr w:type="spellStart"/>
+      <w:r>
+        <w:rPr>
+          <w:lang w:val="en-US"/>
+        </w:rPr>
+        <w:t>mulut</w:t>
+      </w:r>
+      <w:proofErr w:type="spellEnd"/>
+      <w:r>
+        <w:rPr>
+          <w:lang w:val="en-US"/>
+        </w:rPr>
+        <w:t xml:space="preserve"> </w:t>
+      </w:r>
+      <w:proofErr w:type="spellStart"/>
+      <w:r>
+        <w:rPr>
+          <w:lang w:val="en-US"/>
+        </w:rPr>
+        <w:t>rapihkan</w:t>
+      </w:r>
+      <w:proofErr w:type="spellEnd"/>
+      <w:r>
+        <w:rPr>
+          <w:lang w:val="en-US"/>
+        </w:rPr>
+        <w:t xml:space="preserve"> </w:t>
+      </w:r>
+      <w:proofErr w:type="spellStart"/>
+      <w:r>
+        <w:rPr>
+          <w:lang w:val="en-US"/>
+        </w:rPr>
+        <w:t>mulut</w:t>
+      </w:r>
+      <w:proofErr w:type="spellEnd"/>
+      <w:r>
+        <w:rPr>
+          <w:lang w:val="en-US"/>
+        </w:rPr>
+        <w:t xml:space="preserve"> </w:t>
+      </w:r>
+      <w:proofErr w:type="spellStart"/>
+      <w:r>
+        <w:rPr>
+          <w:lang w:val="en-US"/>
+        </w:rPr>
+        <w:t>dengan</w:t>
+      </w:r>
+      <w:proofErr w:type="spellEnd"/>
+      <w:r>
+        <w:rPr>
+          <w:lang w:val="en-US"/>
+        </w:rPr>
+        <w:t xml:space="preserve"> </w:t>
+      </w:r>
+      <w:proofErr w:type="spellStart"/>
+      <w:r>
+        <w:rPr>
+          <w:lang w:val="en-US"/>
+        </w:rPr>
+        <w:t>cara</w:t>
+      </w:r>
+      <w:proofErr w:type="spellEnd"/>
+      <w:r>
+        <w:rPr>
+          <w:lang w:val="en-US"/>
+        </w:rPr>
+        <w:t xml:space="preserve"> </w:t>
+      </w:r>
+      <w:proofErr w:type="spellStart"/>
+      <w:r>
+        <w:rPr>
+          <w:lang w:val="en-US"/>
+        </w:rPr>
+        <w:t>klik</w:t>
+      </w:r>
+      <w:proofErr w:type="spellEnd"/>
+      <w:r>
+        <w:rPr>
+          <w:lang w:val="en-US"/>
+        </w:rPr>
+        <w:t xml:space="preserve"> Onion Skin </w:t>
       </w:r>
     </w:p>
     <w:p>
       <w:pPr>
         <w:pStyle w:val="ListParagraph"/>
+        <w:keepNext/>
         <w:spacing w:line="360" w:lineRule="auto"/>
         <w:jc w:val="center"/>
-        <w:rPr>
-          <w:lang w:val="en-US"/>
-        </w:rPr>
-      </w:pPr>
-      <w:r>
-        <w:rPr>
+      </w:pPr>
+      <w:r>
+        <w:rPr>
+          <w:noProof/>
           <w:lang w:val="en-US"/>
         </w:rPr>
         <w:drawing>
@@ -2455,10 +5488,47 @@
     </w:p>
     <w:p>
       <w:pPr>
+        <w:pStyle w:val="Heading3"/>
+        <w:numPr>
+          <w:ilvl w:val="0"/>
+          <w:numId w:val="0"/>
+        </w:numPr>
+        <w:ind w:left="720"/>
+        <w:rPr>
+          <w:lang w:val="en-US"/>
+        </w:rPr>
+      </w:pPr>
+      <w:r>
+        <w:t xml:space="preserve">Gambar 3. </w:t>
+      </w:r>
+      <w:r>
+        <w:fldChar w:fldCharType="begin"/>
+      </w:r>
+      <w:r>
+        <w:instrText xml:space="preserve"> SEQ Gambar_3. \* ARABIC </w:instrText>
+      </w:r>
+      <w:r>
+        <w:fldChar w:fldCharType="separate"/>
+      </w:r>
+      <w:r>
+        <w:rPr>
+          <w:noProof/>
+        </w:rPr>
+        <w:t>24</w:t>
+      </w:r>
+      <w:r>
+        <w:fldChar w:fldCharType="end"/>
+      </w:r>
+      <w:r>
+        <w:t xml:space="preserve"> Merapikan Mulut</w:t>
+      </w:r>
+    </w:p>
+    <w:p>
+      <w:pPr>
         <w:pStyle w:val="ListParagraph"/>
         <w:numPr>
           <w:ilvl w:val="0"/>
-          <w:numId w:val="18"/>
+          <w:numId w:val="2"/>
         </w:numPr>
         <w:spacing w:line="360" w:lineRule="auto"/>
         <w:ind w:left="720"/>
@@ -2470,20 +5540,47 @@
         <w:rPr>
           <w:lang w:val="en-US"/>
         </w:rPr>
-        <w:t>Kembali ke scene “Karakter”</w:t>
+        <w:t xml:space="preserve">Kembali </w:t>
+      </w:r>
+      <w:proofErr w:type="spellStart"/>
+      <w:r>
+        <w:rPr>
+          <w:lang w:val="en-US"/>
+        </w:rPr>
+        <w:t>ke</w:t>
+      </w:r>
+      <w:proofErr w:type="spellEnd"/>
+      <w:r>
+        <w:rPr>
+          <w:lang w:val="en-US"/>
+        </w:rPr>
+        <w:t xml:space="preserve"> scene “</w:t>
+      </w:r>
+      <w:proofErr w:type="spellStart"/>
+      <w:r>
+        <w:rPr>
+          <w:lang w:val="en-US"/>
+        </w:rPr>
+        <w:t>Karakter</w:t>
+      </w:r>
+      <w:proofErr w:type="spellEnd"/>
+      <w:r>
+        <w:rPr>
+          <w:lang w:val="en-US"/>
+        </w:rPr>
+        <w:t>”</w:t>
       </w:r>
     </w:p>
     <w:p>
       <w:pPr>
         <w:pStyle w:val="ListParagraph"/>
+        <w:keepNext/>
         <w:spacing w:line="360" w:lineRule="auto"/>
         <w:jc w:val="center"/>
-        <w:rPr>
-          <w:lang w:val="en-US"/>
-        </w:rPr>
-      </w:pPr>
-      <w:r>
-        <w:rPr>
+      </w:pPr>
+      <w:r>
+        <w:rPr>
+          <w:noProof/>
           <w:lang w:val="en-US"/>
         </w:rPr>
         <w:drawing>
@@ -2525,10 +5622,47 @@
     </w:p>
     <w:p>
       <w:pPr>
+        <w:pStyle w:val="Heading3"/>
+        <w:numPr>
+          <w:ilvl w:val="0"/>
+          <w:numId w:val="0"/>
+        </w:numPr>
+        <w:ind w:left="720"/>
+        <w:rPr>
+          <w:lang w:val="en-US"/>
+        </w:rPr>
+      </w:pPr>
+      <w:r>
+        <w:t xml:space="preserve">Gambar 3. </w:t>
+      </w:r>
+      <w:r>
+        <w:fldChar w:fldCharType="begin"/>
+      </w:r>
+      <w:r>
+        <w:instrText xml:space="preserve"> SEQ Gambar_3. \* ARABIC </w:instrText>
+      </w:r>
+      <w:r>
+        <w:fldChar w:fldCharType="separate"/>
+      </w:r>
+      <w:r>
+        <w:rPr>
+          <w:noProof/>
+        </w:rPr>
+        <w:t>25</w:t>
+      </w:r>
+      <w:r>
+        <w:fldChar w:fldCharType="end"/>
+      </w:r>
+      <w:r>
+        <w:t>Pembuatan LipSync</w:t>
+      </w:r>
+    </w:p>
+    <w:p>
+      <w:pPr>
         <w:pStyle w:val="ListParagraph"/>
         <w:numPr>
           <w:ilvl w:val="0"/>
-          <w:numId w:val="18"/>
+          <w:numId w:val="2"/>
         </w:numPr>
         <w:spacing w:line="360" w:lineRule="auto"/>
         <w:ind w:left="720"/>
@@ -2536,24 +5670,87 @@
           <w:lang w:val="en-US"/>
         </w:rPr>
       </w:pPr>
-      <w:r>
-        <w:rPr>
-          <w:lang w:val="en-US"/>
-        </w:rPr>
-        <w:t xml:space="preserve">Klik pada layer mulut lalu klik property klik lip sync </w:t>
+      <w:proofErr w:type="spellStart"/>
+      <w:r>
+        <w:rPr>
+          <w:lang w:val="en-US"/>
+        </w:rPr>
+        <w:t>Klik</w:t>
+      </w:r>
+      <w:proofErr w:type="spellEnd"/>
+      <w:r>
+        <w:rPr>
+          <w:lang w:val="en-US"/>
+        </w:rPr>
+        <w:t xml:space="preserve"> pada layer </w:t>
+      </w:r>
+      <w:proofErr w:type="spellStart"/>
+      <w:r>
+        <w:rPr>
+          <w:lang w:val="en-US"/>
+        </w:rPr>
+        <w:t>mulut</w:t>
+      </w:r>
+      <w:proofErr w:type="spellEnd"/>
+      <w:r>
+        <w:rPr>
+          <w:lang w:val="en-US"/>
+        </w:rPr>
+        <w:t xml:space="preserve"> </w:t>
+      </w:r>
+      <w:proofErr w:type="spellStart"/>
+      <w:r>
+        <w:rPr>
+          <w:lang w:val="en-US"/>
+        </w:rPr>
+        <w:t>lalu</w:t>
+      </w:r>
+      <w:proofErr w:type="spellEnd"/>
+      <w:r>
+        <w:rPr>
+          <w:lang w:val="en-US"/>
+        </w:rPr>
+        <w:t xml:space="preserve"> </w:t>
+      </w:r>
+      <w:proofErr w:type="spellStart"/>
+      <w:r>
+        <w:rPr>
+          <w:lang w:val="en-US"/>
+        </w:rPr>
+        <w:t>klik</w:t>
+      </w:r>
+      <w:proofErr w:type="spellEnd"/>
+      <w:r>
+        <w:rPr>
+          <w:lang w:val="en-US"/>
+        </w:rPr>
+        <w:t xml:space="preserve"> property </w:t>
+      </w:r>
+      <w:proofErr w:type="spellStart"/>
+      <w:r>
+        <w:rPr>
+          <w:lang w:val="en-US"/>
+        </w:rPr>
+        <w:t>klik</w:t>
+      </w:r>
+      <w:proofErr w:type="spellEnd"/>
+      <w:r>
+        <w:rPr>
+          <w:lang w:val="en-US"/>
+        </w:rPr>
+        <w:t xml:space="preserve"> lip sync </w:t>
       </w:r>
     </w:p>
     <w:p>
       <w:pPr>
         <w:pStyle w:val="ListParagraph"/>
+        <w:keepNext/>
         <w:spacing w:line="360" w:lineRule="auto"/>
         <w:jc w:val="center"/>
-        <w:rPr>
-          <w:lang w:val="en-US"/>
-        </w:rPr>
-      </w:pPr>
-      <w:r>
-        <w:rPr>
+      </w:pPr>
+      <w:r>
+        <w:rPr>
+          <w:noProof/>
           <w:lang w:val="en-US"/>
         </w:rPr>
         <w:drawing>
@@ -2595,10 +5792,48 @@
     </w:p>
     <w:p>
       <w:pPr>
+        <w:pStyle w:val="Heading3"/>
+        <w:numPr>
+          <w:ilvl w:val="0"/>
+          <w:numId w:val="0"/>
+        </w:numPr>
+        <w:ind w:left="720"/>
+      </w:pPr>
+      <w:r>
+        <w:t xml:space="preserve">Gambar 3. </w:t>
+      </w:r>
+      <w:r>
+        <w:fldChar w:fldCharType="begin"/>
+      </w:r>
+      <w:r>
+        <w:instrText xml:space="preserve"> SEQ Gambar_3. \* ARABIC </w:instrText>
+      </w:r>
+      <w:r>
+        <w:fldChar w:fldCharType="separate"/>
+      </w:r>
+      <w:r>
+        <w:rPr>
+          <w:noProof/>
+        </w:rPr>
+        <w:t>26</w:t>
+      </w:r>
+      <w:r>
+        <w:fldChar w:fldCharType="end"/>
+      </w:r>
+      <w:r>
+        <w:t xml:space="preserve"> Pembuatan LipSync</w:t>
+      </w:r>
+    </w:p>
+    <w:p/>
+    <w:p/>
+    <w:p/>
+    <w:p/>
+    <w:p>
+      <w:pPr>
         <w:pStyle w:val="ListParagraph"/>
         <w:numPr>
           <w:ilvl w:val="0"/>
-          <w:numId w:val="18"/>
+          <w:numId w:val="2"/>
         </w:numPr>
         <w:spacing w:line="360" w:lineRule="auto"/>
         <w:ind w:left="720"/>
@@ -2606,24 +5841,68 @@
           <w:lang w:val="en-US"/>
         </w:rPr>
       </w:pPr>
-      <w:r>
-        <w:rPr>
-          <w:lang w:val="en-US"/>
-        </w:rPr>
-        <w:t>Bentuk lipsync sebagai berikut</w:t>
-      </w:r>
+      <w:proofErr w:type="spellStart"/>
+      <w:r>
+        <w:rPr>
+          <w:lang w:val="en-US"/>
+        </w:rPr>
+        <w:lastRenderedPageBreak/>
+        <w:t>Bentuk</w:t>
+      </w:r>
+      <w:proofErr w:type="spellEnd"/>
+      <w:r>
+        <w:rPr>
+          <w:lang w:val="en-US"/>
+        </w:rPr>
+        <w:t xml:space="preserve"> </w:t>
+      </w:r>
+      <w:proofErr w:type="spellStart"/>
+      <w:r>
+        <w:rPr>
+          <w:lang w:val="en-US"/>
+        </w:rPr>
+        <w:t>lipsync</w:t>
+      </w:r>
+      <w:proofErr w:type="spellEnd"/>
+      <w:r>
+        <w:rPr>
+          <w:lang w:val="en-US"/>
+        </w:rPr>
+        <w:t xml:space="preserve"> </w:t>
+      </w:r>
+      <w:proofErr w:type="spellStart"/>
+      <w:r>
+        <w:rPr>
+          <w:lang w:val="en-US"/>
+        </w:rPr>
+        <w:t>sebagai</w:t>
+      </w:r>
+      <w:proofErr w:type="spellEnd"/>
+      <w:r>
+        <w:rPr>
+          <w:lang w:val="en-US"/>
+        </w:rPr>
+        <w:t xml:space="preserve"> </w:t>
+      </w:r>
+      <w:proofErr w:type="spellStart"/>
+      <w:r>
+        <w:rPr>
+          <w:lang w:val="en-US"/>
+        </w:rPr>
+        <w:t>berikut</w:t>
+      </w:r>
+      <w:proofErr w:type="spellEnd"/>
     </w:p>
     <w:p>
       <w:pPr>
         <w:pStyle w:val="ListParagraph"/>
+        <w:keepNext/>
         <w:spacing w:line="360" w:lineRule="auto"/>
         <w:jc w:val="center"/>
-        <w:rPr>
-          <w:lang w:val="en-US"/>
-        </w:rPr>
-      </w:pPr>
-      <w:r>
-        <w:rPr>
+      </w:pPr>
+      <w:r>
+        <w:rPr>
+          <w:noProof/>
           <w:lang w:val="en-US"/>
         </w:rPr>
         <w:drawing>
@@ -2665,20 +5944,47 @@
     </w:p>
     <w:p>
       <w:pPr>
-        <w:pStyle w:val="ListParagraph"/>
-        <w:spacing w:line="360" w:lineRule="auto"/>
-        <w:jc w:val="center"/>
-        <w:rPr>
-          <w:lang w:val="en-US"/>
-        </w:rPr>
-      </w:pPr>
+        <w:pStyle w:val="Heading3"/>
+        <w:numPr>
+          <w:ilvl w:val="0"/>
+          <w:numId w:val="0"/>
+        </w:numPr>
+        <w:ind w:left="720"/>
+        <w:rPr>
+          <w:lang w:val="en-US"/>
+        </w:rPr>
+      </w:pPr>
+      <w:r>
+        <w:t xml:space="preserve">Gambar 3. </w:t>
+      </w:r>
+      <w:r>
+        <w:fldChar w:fldCharType="begin"/>
+      </w:r>
+      <w:r>
+        <w:instrText xml:space="preserve"> SEQ Gambar_3. \* ARABIC </w:instrText>
+      </w:r>
+      <w:r>
+        <w:fldChar w:fldCharType="separate"/>
+      </w:r>
+      <w:r>
+        <w:rPr>
+          <w:noProof/>
+        </w:rPr>
+        <w:t>27</w:t>
+      </w:r>
+      <w:r>
+        <w:fldChar w:fldCharType="end"/>
+      </w:r>
+      <w:r>
+        <w:t xml:space="preserve"> Pengaturan LipSync</w:t>
+      </w:r>
     </w:p>
     <w:p>
       <w:pPr>
         <w:pStyle w:val="ListParagraph"/>
         <w:numPr>
           <w:ilvl w:val="0"/>
-          <w:numId w:val="18"/>
+          <w:numId w:val="2"/>
         </w:numPr>
         <w:spacing w:line="360" w:lineRule="auto"/>
         <w:ind w:left="720"/>
@@ -2686,25 +5992,81 @@
           <w:lang w:val="en-US"/>
         </w:rPr>
       </w:pPr>
-      <w:r>
-        <w:rPr>
-          <w:lang w:val="en-US"/>
-        </w:rPr>
-        <w:lastRenderedPageBreak/>
-        <w:t>Buat layer baru bernama audio diatas layer mulut</w:t>
-      </w:r>
+      <w:proofErr w:type="spellStart"/>
+      <w:r>
+        <w:rPr>
+          <w:lang w:val="en-US"/>
+        </w:rPr>
+        <w:t>Buat</w:t>
+      </w:r>
+      <w:proofErr w:type="spellEnd"/>
+      <w:r>
+        <w:rPr>
+          <w:lang w:val="en-US"/>
+        </w:rPr>
+        <w:t xml:space="preserve"> layer </w:t>
+      </w:r>
+      <w:proofErr w:type="spellStart"/>
+      <w:r>
+        <w:rPr>
+          <w:lang w:val="en-US"/>
+        </w:rPr>
+        <w:t>baru</w:t>
+      </w:r>
+      <w:proofErr w:type="spellEnd"/>
+      <w:r>
+        <w:rPr>
+          <w:lang w:val="en-US"/>
+        </w:rPr>
+        <w:t xml:space="preserve"> </w:t>
+      </w:r>
+      <w:proofErr w:type="spellStart"/>
+      <w:r>
+        <w:rPr>
+          <w:lang w:val="en-US"/>
+        </w:rPr>
+        <w:t>bernama</w:t>
+      </w:r>
+      <w:proofErr w:type="spellEnd"/>
+      <w:r>
+        <w:rPr>
+          <w:lang w:val="en-US"/>
+        </w:rPr>
+        <w:t xml:space="preserve"> audio </w:t>
+      </w:r>
+      <w:proofErr w:type="spellStart"/>
+      <w:r>
+        <w:rPr>
+          <w:lang w:val="en-US"/>
+        </w:rPr>
+        <w:t>diatas</w:t>
+      </w:r>
+      <w:proofErr w:type="spellEnd"/>
+      <w:r>
+        <w:rPr>
+          <w:lang w:val="en-US"/>
+        </w:rPr>
+        <w:t xml:space="preserve"> layer </w:t>
+      </w:r>
+      <w:proofErr w:type="spellStart"/>
+      <w:r>
+        <w:rPr>
+          <w:lang w:val="en-US"/>
+        </w:rPr>
+        <w:t>mulut</w:t>
+      </w:r>
+      <w:proofErr w:type="spellEnd"/>
     </w:p>
     <w:p>
       <w:pPr>
         <w:pStyle w:val="ListParagraph"/>
+        <w:keepNext/>
         <w:spacing w:line="360" w:lineRule="auto"/>
         <w:jc w:val="center"/>
-        <w:rPr>
-          <w:lang w:val="en-US"/>
-        </w:rPr>
-      </w:pPr>
-      <w:r>
-        <w:rPr>
+      </w:pPr>
+      <w:r>
+        <w:rPr>
+          <w:noProof/>
           <w:lang w:val="en-US"/>
         </w:rPr>
         <w:drawing>
@@ -2746,6 +6108,1100 @@
     </w:p>
     <w:p>
       <w:pPr>
+        <w:pStyle w:val="Heading3"/>
+        <w:numPr>
+          <w:ilvl w:val="0"/>
+          <w:numId w:val="0"/>
+        </w:numPr>
+        <w:ind w:left="720"/>
+        <w:rPr>
+          <w:lang w:val="en-US"/>
+        </w:rPr>
+      </w:pPr>
+      <w:r>
+        <w:t xml:space="preserve">Gambar 3. </w:t>
+      </w:r>
+      <w:r>
+        <w:fldChar w:fldCharType="begin"/>
+      </w:r>
+      <w:r>
+        <w:instrText xml:space="preserve"> SEQ Gambar_3. \* ARABIC </w:instrText>
+      </w:r>
+      <w:r>
+        <w:fldChar w:fldCharType="separate"/>
+      </w:r>
+      <w:r>
+        <w:rPr>
+          <w:noProof/>
+        </w:rPr>
+        <w:t>28</w:t>
+      </w:r>
+      <w:r>
+        <w:fldChar w:fldCharType="end"/>
+      </w:r>
+      <w:r>
+        <w:t xml:space="preserve"> Membuat Layer Audio Karakter</w:t>
+      </w:r>
+    </w:p>
+    <w:p>
+      <w:pPr>
+        <w:pStyle w:val="ListParagraph"/>
+        <w:numPr>
+          <w:ilvl w:val="0"/>
+          <w:numId w:val="2"/>
+        </w:numPr>
+        <w:spacing w:line="360" w:lineRule="auto"/>
+        <w:ind w:left="720"/>
+        <w:rPr>
+          <w:lang w:val="en-US"/>
+        </w:rPr>
+      </w:pPr>
+      <w:proofErr w:type="spellStart"/>
+      <w:r>
+        <w:rPr>
+          <w:lang w:val="en-US"/>
+        </w:rPr>
+        <w:t>Lakukan</w:t>
+      </w:r>
+      <w:proofErr w:type="spellEnd"/>
+      <w:r>
+        <w:rPr>
+          <w:lang w:val="en-US"/>
+        </w:rPr>
+        <w:t xml:space="preserve"> import audio </w:t>
+      </w:r>
+      <w:proofErr w:type="spellStart"/>
+      <w:r>
+        <w:rPr>
+          <w:lang w:val="en-US"/>
+        </w:rPr>
+        <w:t>kedalam</w:t>
+      </w:r>
+      <w:proofErr w:type="spellEnd"/>
+      <w:r>
+        <w:rPr>
+          <w:lang w:val="en-US"/>
+        </w:rPr>
+        <w:t xml:space="preserve"> project </w:t>
+      </w:r>
+      <w:proofErr w:type="spellStart"/>
+      <w:r>
+        <w:rPr>
+          <w:lang w:val="en-US"/>
+        </w:rPr>
+        <w:t>dengan</w:t>
+      </w:r>
+      <w:proofErr w:type="spellEnd"/>
+      <w:r>
+        <w:rPr>
+          <w:lang w:val="en-US"/>
+        </w:rPr>
+        <w:t xml:space="preserve"> </w:t>
+      </w:r>
+      <w:proofErr w:type="spellStart"/>
+      <w:r>
+        <w:rPr>
+          <w:lang w:val="en-US"/>
+        </w:rPr>
+        <w:t>cara</w:t>
+      </w:r>
+      <w:proofErr w:type="spellEnd"/>
+      <w:r>
+        <w:rPr>
+          <w:lang w:val="en-US"/>
+        </w:rPr>
+        <w:t xml:space="preserve"> </w:t>
+      </w:r>
+      <w:proofErr w:type="spellStart"/>
+      <w:r>
+        <w:rPr>
+          <w:lang w:val="en-US"/>
+        </w:rPr>
+        <w:t>klik</w:t>
+      </w:r>
+      <w:proofErr w:type="spellEnd"/>
+      <w:r>
+        <w:rPr>
+          <w:lang w:val="en-US"/>
+        </w:rPr>
+        <w:t xml:space="preserve"> import-&gt;import to stage</w:t>
+      </w:r>
+    </w:p>
+    <w:p>
+      <w:pPr>
+        <w:pStyle w:val="ListParagraph"/>
+        <w:keepNext/>
+        <w:spacing w:line="360" w:lineRule="auto"/>
+        <w:jc w:val="center"/>
+      </w:pPr>
+      <w:r>
+        <w:rPr>
+          <w:lang w:val="en-US"/>
+        </w:rPr>
+        <w:drawing>
+          <wp:inline distT="0" distB="0" distL="0" distR="0" wp14:anchorId="65D7601C" wp14:editId="788C499B">
+            <wp:extent cx="3883218" cy="2745211"/>
+            <wp:effectExtent l="0" t="0" r="3175" b="0"/>
+            <wp:docPr id="1677594586" name="Picture 1"/>
+            <wp:cNvGraphicFramePr>
+              <a:graphicFrameLocks xmlns:a="http://schemas.openxmlformats.org/drawingml/2006/main" noChangeAspect="1"/>
+            </wp:cNvGraphicFramePr>
+            <a:graphic xmlns:a="http://schemas.openxmlformats.org/drawingml/2006/main">
+              <a:graphicData uri="http://schemas.openxmlformats.org/drawingml/2006/picture">
+                <pic:pic xmlns:pic="http://schemas.openxmlformats.org/drawingml/2006/picture">
+                  <pic:nvPicPr>
+                    <pic:cNvPr id="1677594586" name=""/>
+                    <pic:cNvPicPr/>
+                  </pic:nvPicPr>
+                  <pic:blipFill>
+                    <a:blip r:embed="rId35"/>
+                    <a:stretch>
+                      <a:fillRect/>
+                    </a:stretch>
+                  </pic:blipFill>
+                  <pic:spPr>
+                    <a:xfrm>
+                      <a:off x="0" y="0"/>
+                      <a:ext cx="3885478" cy="2746809"/>
+                    </a:xfrm>
+                    <a:prstGeom prst="rect">
+                      <a:avLst/>
+                    </a:prstGeom>
+                  </pic:spPr>
+                </pic:pic>
+              </a:graphicData>
+            </a:graphic>
+          </wp:inline>
+        </w:drawing>
+      </w:r>
+    </w:p>
+    <w:p>
+      <w:pPr>
+        <w:pStyle w:val="Heading3"/>
+        <w:numPr>
+          <w:ilvl w:val="0"/>
+          <w:numId w:val="0"/>
+        </w:numPr>
+        <w:ind w:left="720"/>
+      </w:pPr>
+      <w:r>
+        <w:t xml:space="preserve">Gambar 3. </w:t>
+      </w:r>
+      <w:r>
+        <w:fldChar w:fldCharType="begin"/>
+      </w:r>
+      <w:r>
+        <w:instrText xml:space="preserve"> SEQ Gambar_3. \* ARABIC </w:instrText>
+      </w:r>
+      <w:r>
+        <w:fldChar w:fldCharType="separate"/>
+      </w:r>
+      <w:r>
+        <w:rPr>
+          <w:noProof/>
+        </w:rPr>
+        <w:t>29</w:t>
+      </w:r>
+      <w:r>
+        <w:fldChar w:fldCharType="end"/>
+      </w:r>
+      <w:r>
+        <w:t xml:space="preserve"> Import Audio Dalam Project</w:t>
+      </w:r>
+    </w:p>
+    <w:p/>
+    <w:p/>
+    <w:p/>
+    <w:p>
+      <w:pPr>
+        <w:pStyle w:val="ListParagraph"/>
+        <w:numPr>
+          <w:ilvl w:val="0"/>
+          <w:numId w:val="2"/>
+        </w:numPr>
+        <w:spacing w:line="360" w:lineRule="auto"/>
+        <w:ind w:left="720"/>
+        <w:rPr>
+          <w:lang w:val="en-US"/>
+        </w:rPr>
+      </w:pPr>
+      <w:proofErr w:type="spellStart"/>
+      <w:r>
+        <w:rPr>
+          <w:lang w:val="en-US"/>
+        </w:rPr>
+        <w:lastRenderedPageBreak/>
+        <w:t>Lakuka</w:t>
+      </w:r>
+      <w:proofErr w:type="spellEnd"/>
+      <w:r>
+        <w:rPr>
+          <w:lang w:val="en-US"/>
+        </w:rPr>
+        <w:t xml:space="preserve"> import </w:t>
+      </w:r>
+      <w:proofErr w:type="spellStart"/>
+      <w:r>
+        <w:rPr>
+          <w:lang w:val="en-US"/>
+        </w:rPr>
+        <w:t>seluruh</w:t>
+      </w:r>
+      <w:proofErr w:type="spellEnd"/>
+      <w:r>
+        <w:rPr>
+          <w:lang w:val="en-US"/>
+        </w:rPr>
+        <w:t xml:space="preserve"> </w:t>
+      </w:r>
+      <w:proofErr w:type="spellStart"/>
+      <w:r>
+        <w:rPr>
+          <w:lang w:val="en-US"/>
+        </w:rPr>
+        <w:t>lipsync</w:t>
+      </w:r>
+      <w:proofErr w:type="spellEnd"/>
+      <w:r>
+        <w:rPr>
+          <w:lang w:val="en-US"/>
+        </w:rPr>
+        <w:t xml:space="preserve"> yang </w:t>
+      </w:r>
+      <w:proofErr w:type="spellStart"/>
+      <w:r>
+        <w:rPr>
+          <w:lang w:val="en-US"/>
+        </w:rPr>
+        <w:t>sudah</w:t>
+      </w:r>
+      <w:proofErr w:type="spellEnd"/>
+      <w:r>
+        <w:rPr>
+          <w:lang w:val="en-US"/>
+        </w:rPr>
+        <w:t xml:space="preserve"> </w:t>
+      </w:r>
+      <w:proofErr w:type="spellStart"/>
+      <w:r>
+        <w:rPr>
+          <w:lang w:val="en-US"/>
+        </w:rPr>
+        <w:t>lakukan</w:t>
+      </w:r>
+      <w:proofErr w:type="spellEnd"/>
+      <w:r>
+        <w:rPr>
+          <w:lang w:val="en-US"/>
+        </w:rPr>
+        <w:t xml:space="preserve"> </w:t>
+      </w:r>
+      <w:proofErr w:type="spellStart"/>
+      <w:r>
+        <w:rPr>
+          <w:lang w:val="en-US"/>
+        </w:rPr>
+        <w:t>tadi</w:t>
+      </w:r>
+      <w:proofErr w:type="spellEnd"/>
+      <w:r>
+        <w:rPr>
+          <w:lang w:val="en-US"/>
+        </w:rPr>
+        <w:t xml:space="preserve"> </w:t>
+      </w:r>
+      <w:proofErr w:type="spellStart"/>
+      <w:r>
+        <w:rPr>
+          <w:lang w:val="en-US"/>
+        </w:rPr>
+        <w:t>dengan</w:t>
+      </w:r>
+      <w:proofErr w:type="spellEnd"/>
+      <w:r>
+        <w:rPr>
+          <w:lang w:val="en-US"/>
+        </w:rPr>
+        <w:t xml:space="preserve"> </w:t>
+      </w:r>
+      <w:proofErr w:type="spellStart"/>
+      <w:r>
+        <w:rPr>
+          <w:lang w:val="en-US"/>
+        </w:rPr>
+        <w:t>cara</w:t>
+      </w:r>
+      <w:proofErr w:type="spellEnd"/>
+      <w:r>
+        <w:rPr>
+          <w:lang w:val="en-US"/>
+        </w:rPr>
+        <w:t xml:space="preserve"> </w:t>
+      </w:r>
+      <w:proofErr w:type="spellStart"/>
+      <w:r>
+        <w:rPr>
+          <w:lang w:val="en-US"/>
+        </w:rPr>
+        <w:t>klik</w:t>
+      </w:r>
+      <w:proofErr w:type="spellEnd"/>
+      <w:r>
+        <w:rPr>
+          <w:lang w:val="en-US"/>
+        </w:rPr>
+        <w:t xml:space="preserve"> 1x pada </w:t>
+      </w:r>
+      <w:proofErr w:type="spellStart"/>
+      <w:r>
+        <w:rPr>
+          <w:lang w:val="en-US"/>
+        </w:rPr>
+        <w:t>gambar</w:t>
+      </w:r>
+      <w:proofErr w:type="spellEnd"/>
+      <w:r>
+        <w:rPr>
+          <w:lang w:val="en-US"/>
+        </w:rPr>
+        <w:t xml:space="preserve"> </w:t>
+      </w:r>
+      <w:proofErr w:type="spellStart"/>
+      <w:r>
+        <w:rPr>
+          <w:lang w:val="en-US"/>
+        </w:rPr>
+        <w:t>mulut</w:t>
+      </w:r>
+      <w:proofErr w:type="spellEnd"/>
+      <w:r>
+        <w:rPr>
+          <w:lang w:val="en-US"/>
+        </w:rPr>
+        <w:t xml:space="preserve"> </w:t>
+      </w:r>
+      <w:proofErr w:type="spellStart"/>
+      <w:r>
+        <w:rPr>
+          <w:lang w:val="en-US"/>
+        </w:rPr>
+        <w:t>lalu</w:t>
+      </w:r>
+      <w:proofErr w:type="spellEnd"/>
+      <w:r>
+        <w:rPr>
+          <w:lang w:val="en-US"/>
+        </w:rPr>
+        <w:t xml:space="preserve"> </w:t>
+      </w:r>
+      <w:proofErr w:type="spellStart"/>
+      <w:r>
+        <w:rPr>
+          <w:lang w:val="en-US"/>
+        </w:rPr>
+        <w:t>klik</w:t>
+      </w:r>
+      <w:proofErr w:type="spellEnd"/>
+      <w:r>
+        <w:rPr>
+          <w:lang w:val="en-US"/>
+        </w:rPr>
+        <w:t xml:space="preserve"> Lip Sync</w:t>
+      </w:r>
+    </w:p>
+    <w:p>
+      <w:pPr>
+        <w:pStyle w:val="ListParagraph"/>
+        <w:keepNext/>
+        <w:spacing w:line="360" w:lineRule="auto"/>
+        <w:jc w:val="center"/>
+      </w:pPr>
+      <w:r>
+        <w:rPr>
+          <w:lang w:val="en-US"/>
+        </w:rPr>
+        <w:drawing>
+          <wp:inline distT="0" distB="0" distL="0" distR="0" wp14:anchorId="1153DA68" wp14:editId="18C61778">
+            <wp:extent cx="2080682" cy="2856258"/>
+            <wp:effectExtent l="0" t="0" r="0" b="1270"/>
+            <wp:docPr id="2045716831" name="Picture 1"/>
+            <wp:cNvGraphicFramePr>
+              <a:graphicFrameLocks xmlns:a="http://schemas.openxmlformats.org/drawingml/2006/main" noChangeAspect="1"/>
+            </wp:cNvGraphicFramePr>
+            <a:graphic xmlns:a="http://schemas.openxmlformats.org/drawingml/2006/main">
+              <a:graphicData uri="http://schemas.openxmlformats.org/drawingml/2006/picture">
+                <pic:pic xmlns:pic="http://schemas.openxmlformats.org/drawingml/2006/picture">
+                  <pic:nvPicPr>
+                    <pic:cNvPr id="2045716831" name=""/>
+                    <pic:cNvPicPr/>
+                  </pic:nvPicPr>
+                  <pic:blipFill>
+                    <a:blip r:embed="rId36"/>
+                    <a:stretch>
+                      <a:fillRect/>
+                    </a:stretch>
+                  </pic:blipFill>
+                  <pic:spPr>
+                    <a:xfrm>
+                      <a:off x="0" y="0"/>
+                      <a:ext cx="2082509" cy="2858767"/>
+                    </a:xfrm>
+                    <a:prstGeom prst="rect">
+                      <a:avLst/>
+                    </a:prstGeom>
+                  </pic:spPr>
+                </pic:pic>
+              </a:graphicData>
+            </a:graphic>
+          </wp:inline>
+        </w:drawing>
+      </w:r>
+    </w:p>
+    <w:p>
+      <w:pPr>
+        <w:pStyle w:val="Heading3"/>
+        <w:numPr>
+          <w:ilvl w:val="0"/>
+          <w:numId w:val="0"/>
+        </w:numPr>
+        <w:ind w:left="720"/>
+        <w:rPr>
+          <w:lang w:val="en-US"/>
+        </w:rPr>
+      </w:pPr>
+      <w:r>
+        <w:t xml:space="preserve">Gambar 3. </w:t>
+      </w:r>
+      <w:r>
+        <w:fldChar w:fldCharType="begin"/>
+      </w:r>
+      <w:r>
+        <w:instrText xml:space="preserve"> SEQ Gambar_3. \* ARABIC </w:instrText>
+      </w:r>
+      <w:r>
+        <w:fldChar w:fldCharType="separate"/>
+      </w:r>
+      <w:r>
+        <w:rPr>
+          <w:noProof/>
+        </w:rPr>
+        <w:t>30</w:t>
+      </w:r>
+      <w:r>
+        <w:fldChar w:fldCharType="end"/>
+      </w:r>
+      <w:r>
+        <w:t xml:space="preserve"> Pengaturan LipSync Pada Karakter</w:t>
+      </w:r>
+    </w:p>
+    <w:p>
+      <w:pPr>
+        <w:pStyle w:val="ListParagraph"/>
+        <w:numPr>
+          <w:ilvl w:val="0"/>
+          <w:numId w:val="2"/>
+        </w:numPr>
+        <w:spacing w:line="360" w:lineRule="auto"/>
+        <w:ind w:left="720"/>
+        <w:rPr>
+          <w:lang w:val="en-US"/>
+        </w:rPr>
+      </w:pPr>
+      <w:proofErr w:type="spellStart"/>
+      <w:r>
+        <w:rPr>
+          <w:lang w:val="en-US"/>
+        </w:rPr>
+        <w:t>Setelah</w:t>
+      </w:r>
+      <w:proofErr w:type="spellEnd"/>
+      <w:r>
+        <w:rPr>
+          <w:lang w:val="en-US"/>
+        </w:rPr>
+        <w:t xml:space="preserve"> </w:t>
+      </w:r>
+      <w:proofErr w:type="spellStart"/>
+      <w:r>
+        <w:rPr>
+          <w:lang w:val="en-US"/>
+        </w:rPr>
+        <w:t>itu</w:t>
+      </w:r>
+      <w:proofErr w:type="spellEnd"/>
+      <w:r>
+        <w:rPr>
+          <w:lang w:val="en-US"/>
+        </w:rPr>
+        <w:t xml:space="preserve"> </w:t>
+      </w:r>
+      <w:proofErr w:type="spellStart"/>
+      <w:r>
+        <w:rPr>
+          <w:lang w:val="en-US"/>
+        </w:rPr>
+        <w:t>pergi</w:t>
+      </w:r>
+      <w:proofErr w:type="spellEnd"/>
+      <w:r>
+        <w:rPr>
+          <w:lang w:val="en-US"/>
+        </w:rPr>
+        <w:t xml:space="preserve"> </w:t>
+      </w:r>
+      <w:proofErr w:type="spellStart"/>
+      <w:r>
+        <w:rPr>
+          <w:lang w:val="en-US"/>
+        </w:rPr>
+        <w:t>ke</w:t>
+      </w:r>
+      <w:proofErr w:type="spellEnd"/>
+      <w:r>
+        <w:rPr>
+          <w:lang w:val="en-US"/>
+        </w:rPr>
+        <w:t xml:space="preserve"> scene 1, </w:t>
+      </w:r>
+      <w:proofErr w:type="spellStart"/>
+      <w:r>
+        <w:rPr>
+          <w:lang w:val="en-US"/>
+        </w:rPr>
+        <w:t>buat</w:t>
+      </w:r>
+      <w:proofErr w:type="spellEnd"/>
+      <w:r>
+        <w:rPr>
+          <w:lang w:val="en-US"/>
+        </w:rPr>
+        <w:t xml:space="preserve"> layer </w:t>
+      </w:r>
+      <w:proofErr w:type="spellStart"/>
+      <w:r>
+        <w:rPr>
+          <w:lang w:val="en-US"/>
+        </w:rPr>
+        <w:t>baru</w:t>
+      </w:r>
+      <w:proofErr w:type="spellEnd"/>
+      <w:r>
+        <w:rPr>
+          <w:lang w:val="en-US"/>
+        </w:rPr>
+        <w:t xml:space="preserve"> </w:t>
+      </w:r>
+      <w:proofErr w:type="spellStart"/>
+      <w:r>
+        <w:rPr>
+          <w:lang w:val="en-US"/>
+        </w:rPr>
+        <w:t>bernama</w:t>
+      </w:r>
+      <w:proofErr w:type="spellEnd"/>
+      <w:r>
+        <w:rPr>
+          <w:lang w:val="en-US"/>
+        </w:rPr>
+        <w:t xml:space="preserve"> audio </w:t>
+      </w:r>
+    </w:p>
+    <w:p>
+      <w:pPr>
+        <w:pStyle w:val="ListParagraph"/>
+        <w:keepNext/>
+        <w:spacing w:line="360" w:lineRule="auto"/>
+        <w:jc w:val="center"/>
+      </w:pPr>
+      <w:r>
+        <w:rPr>
+          <w:lang w:val="en-US"/>
+        </w:rPr>
+        <w:drawing>
+          <wp:inline distT="0" distB="0" distL="0" distR="0" wp14:anchorId="4080F9B8" wp14:editId="25F9C885">
+            <wp:extent cx="2628900" cy="238125"/>
+            <wp:effectExtent l="0" t="0" r="0" b="9525"/>
+            <wp:docPr id="8156382" name="Picture 1"/>
+            <wp:cNvGraphicFramePr>
+              <a:graphicFrameLocks xmlns:a="http://schemas.openxmlformats.org/drawingml/2006/main" noChangeAspect="1"/>
+            </wp:cNvGraphicFramePr>
+            <a:graphic xmlns:a="http://schemas.openxmlformats.org/drawingml/2006/main">
+              <a:graphicData uri="http://schemas.openxmlformats.org/drawingml/2006/picture">
+                <pic:pic xmlns:pic="http://schemas.openxmlformats.org/drawingml/2006/picture">
+                  <pic:nvPicPr>
+                    <pic:cNvPr id="8156382" name=""/>
+                    <pic:cNvPicPr/>
+                  </pic:nvPicPr>
+                  <pic:blipFill>
+                    <a:blip r:embed="rId37"/>
+                    <a:stretch>
+                      <a:fillRect/>
+                    </a:stretch>
+                  </pic:blipFill>
+                  <pic:spPr>
+                    <a:xfrm>
+                      <a:off x="0" y="0"/>
+                      <a:ext cx="2662952" cy="241209"/>
+                    </a:xfrm>
+                    <a:prstGeom prst="rect">
+                      <a:avLst/>
+                    </a:prstGeom>
+                  </pic:spPr>
+                </pic:pic>
+              </a:graphicData>
+            </a:graphic>
+          </wp:inline>
+        </w:drawing>
+      </w:r>
+    </w:p>
+    <w:p>
+      <w:pPr>
+        <w:pStyle w:val="Heading3"/>
+        <w:numPr>
+          <w:ilvl w:val="0"/>
+          <w:numId w:val="0"/>
+        </w:numPr>
+        <w:ind w:left="720"/>
+        <w:rPr>
+          <w:lang w:val="en-US"/>
+        </w:rPr>
+      </w:pPr>
+      <w:r>
+        <w:t xml:space="preserve">Gambar 3. </w:t>
+      </w:r>
+      <w:r>
+        <w:fldChar w:fldCharType="begin"/>
+      </w:r>
+      <w:r>
+        <w:instrText xml:space="preserve"> SEQ Gambar_3. \* ARABIC </w:instrText>
+      </w:r>
+      <w:r>
+        <w:fldChar w:fldCharType="separate"/>
+      </w:r>
+      <w:r>
+        <w:rPr>
+          <w:noProof/>
+        </w:rPr>
+        <w:t>31</w:t>
+      </w:r>
+      <w:r>
+        <w:fldChar w:fldCharType="end"/>
+      </w:r>
+      <w:r>
+        <w:t xml:space="preserve"> Layer Audio Pada Scene 1</w:t>
+      </w:r>
+    </w:p>
+    <w:p>
+      <w:pPr>
+        <w:pStyle w:val="ListParagraph"/>
+        <w:numPr>
+          <w:ilvl w:val="0"/>
+          <w:numId w:val="2"/>
+        </w:numPr>
+        <w:spacing w:line="360" w:lineRule="auto"/>
+        <w:ind w:left="720"/>
+        <w:rPr>
+          <w:lang w:val="en-US"/>
+        </w:rPr>
+      </w:pPr>
+      <w:proofErr w:type="spellStart"/>
+      <w:r>
+        <w:rPr>
+          <w:lang w:val="en-US"/>
+        </w:rPr>
+        <w:t>Lakukan</w:t>
+      </w:r>
+      <w:proofErr w:type="spellEnd"/>
+      <w:r>
+        <w:rPr>
+          <w:lang w:val="en-US"/>
+        </w:rPr>
+        <w:t xml:space="preserve"> import </w:t>
+      </w:r>
+      <w:proofErr w:type="spellStart"/>
+      <w:r>
+        <w:rPr>
+          <w:lang w:val="en-US"/>
+        </w:rPr>
+        <w:t>ke</w:t>
+      </w:r>
+      <w:proofErr w:type="spellEnd"/>
+      <w:r>
+        <w:rPr>
+          <w:lang w:val="en-US"/>
+        </w:rPr>
+        <w:t xml:space="preserve"> stage pada audio di scene 1 (</w:t>
+      </w:r>
+      <w:proofErr w:type="spellStart"/>
+      <w:r>
+        <w:rPr>
+          <w:lang w:val="en-US"/>
+        </w:rPr>
+        <w:t>jangan</w:t>
+      </w:r>
+      <w:proofErr w:type="spellEnd"/>
+      <w:r>
+        <w:rPr>
+          <w:lang w:val="en-US"/>
+        </w:rPr>
+        <w:t xml:space="preserve"> </w:t>
+      </w:r>
+      <w:proofErr w:type="spellStart"/>
+      <w:r>
+        <w:rPr>
+          <w:lang w:val="en-US"/>
+        </w:rPr>
+        <w:t>sampai</w:t>
+      </w:r>
+      <w:proofErr w:type="spellEnd"/>
+      <w:r>
+        <w:rPr>
+          <w:lang w:val="en-US"/>
+        </w:rPr>
+        <w:t xml:space="preserve"> salah)</w:t>
+      </w:r>
+    </w:p>
+    <w:p>
+      <w:pPr>
+        <w:pStyle w:val="ListParagraph"/>
+        <w:keepNext/>
+        <w:spacing w:line="360" w:lineRule="auto"/>
+        <w:jc w:val="center"/>
+      </w:pPr>
+      <w:r>
+        <w:rPr>
+          <w:lang w:val="en-US"/>
+        </w:rPr>
+        <w:drawing>
+          <wp:inline distT="0" distB="0" distL="0" distR="0" wp14:anchorId="389A29F0" wp14:editId="4E12E821">
+            <wp:extent cx="3768918" cy="2701446"/>
+            <wp:effectExtent l="0" t="0" r="3175" b="3810"/>
+            <wp:docPr id="632169707" name="Picture 1"/>
+            <wp:cNvGraphicFramePr>
+              <a:graphicFrameLocks xmlns:a="http://schemas.openxmlformats.org/drawingml/2006/main" noChangeAspect="1"/>
+            </wp:cNvGraphicFramePr>
+            <a:graphic xmlns:a="http://schemas.openxmlformats.org/drawingml/2006/main">
+              <a:graphicData uri="http://schemas.openxmlformats.org/drawingml/2006/picture">
+                <pic:pic xmlns:pic="http://schemas.openxmlformats.org/drawingml/2006/picture">
+                  <pic:nvPicPr>
+                    <pic:cNvPr id="632169707" name=""/>
+                    <pic:cNvPicPr/>
+                  </pic:nvPicPr>
+                  <pic:blipFill>
+                    <a:blip r:embed="rId38"/>
+                    <a:stretch>
+                      <a:fillRect/>
+                    </a:stretch>
+                  </pic:blipFill>
+                  <pic:spPr>
+                    <a:xfrm>
+                      <a:off x="0" y="0"/>
+                      <a:ext cx="3774026" cy="2705107"/>
+                    </a:xfrm>
+                    <a:prstGeom prst="rect">
+                      <a:avLst/>
+                    </a:prstGeom>
+                  </pic:spPr>
+                </pic:pic>
+              </a:graphicData>
+            </a:graphic>
+          </wp:inline>
+        </w:drawing>
+      </w:r>
+    </w:p>
+    <w:p>
+      <w:pPr>
+        <w:pStyle w:val="Heading3"/>
+        <w:numPr>
+          <w:ilvl w:val="0"/>
+          <w:numId w:val="0"/>
+        </w:numPr>
+        <w:ind w:left="720"/>
+      </w:pPr>
+      <w:r>
+        <w:t xml:space="preserve">Gambar 3. </w:t>
+      </w:r>
+      <w:r>
+        <w:fldChar w:fldCharType="begin"/>
+      </w:r>
+      <w:r>
+        <w:instrText xml:space="preserve"> SEQ Gambar_3. \* ARABIC </w:instrText>
+      </w:r>
+      <w:r>
+        <w:fldChar w:fldCharType="separate"/>
+      </w:r>
+      <w:r>
+        <w:rPr>
+          <w:noProof/>
+        </w:rPr>
+        <w:t>32</w:t>
+      </w:r>
+      <w:r>
+        <w:fldChar w:fldCharType="end"/>
+      </w:r>
+      <w:r>
+        <w:t xml:space="preserve"> File Audio Untuk Scene </w:t>
+      </w:r>
+    </w:p>
+    <w:p/>
+    <w:p/>
+    <w:p>
+      <w:pPr>
+        <w:pStyle w:val="ListParagraph"/>
+        <w:numPr>
+          <w:ilvl w:val="0"/>
+          <w:numId w:val="2"/>
+        </w:numPr>
+        <w:spacing w:line="360" w:lineRule="auto"/>
+        <w:ind w:left="720"/>
+        <w:rPr>
+          <w:lang w:val="en-US"/>
+        </w:rPr>
+      </w:pPr>
+      <w:proofErr w:type="spellStart"/>
+      <w:r>
+        <w:rPr>
+          <w:lang w:val="en-US"/>
+        </w:rPr>
+        <w:lastRenderedPageBreak/>
+        <w:t>Setelah</w:t>
+      </w:r>
+      <w:proofErr w:type="spellEnd"/>
+      <w:r>
+        <w:rPr>
+          <w:lang w:val="en-US"/>
+        </w:rPr>
+        <w:t xml:space="preserve"> </w:t>
+      </w:r>
+      <w:proofErr w:type="spellStart"/>
+      <w:r>
+        <w:rPr>
+          <w:lang w:val="en-US"/>
+        </w:rPr>
+        <w:t>itu</w:t>
+      </w:r>
+      <w:proofErr w:type="spellEnd"/>
+      <w:r>
+        <w:rPr>
+          <w:lang w:val="en-US"/>
+        </w:rPr>
+        <w:t xml:space="preserve"> </w:t>
+      </w:r>
+      <w:proofErr w:type="spellStart"/>
+      <w:r>
+        <w:rPr>
+          <w:lang w:val="en-US"/>
+        </w:rPr>
+        <w:t>klik</w:t>
+      </w:r>
+      <w:proofErr w:type="spellEnd"/>
+      <w:r>
+        <w:rPr>
+          <w:lang w:val="en-US"/>
+        </w:rPr>
+        <w:t xml:space="preserve"> replace exiting item</w:t>
+      </w:r>
+    </w:p>
+    <w:p>
+      <w:pPr>
+        <w:pStyle w:val="ListParagraph"/>
+        <w:keepNext/>
+        <w:spacing w:line="360" w:lineRule="auto"/>
+        <w:jc w:val="center"/>
+      </w:pPr>
+      <w:r>
+        <w:rPr>
+          <w:lang w:val="en-US"/>
+        </w:rPr>
+        <w:drawing>
+          <wp:inline distT="0" distB="0" distL="0" distR="0" wp14:anchorId="6F09ED07" wp14:editId="5920C7DF">
+            <wp:extent cx="2511618" cy="1053258"/>
+            <wp:effectExtent l="0" t="0" r="3175" b="0"/>
+            <wp:docPr id="177230964" name="Picture 1"/>
+            <wp:cNvGraphicFramePr>
+              <a:graphicFrameLocks xmlns:a="http://schemas.openxmlformats.org/drawingml/2006/main" noChangeAspect="1"/>
+            </wp:cNvGraphicFramePr>
+            <a:graphic xmlns:a="http://schemas.openxmlformats.org/drawingml/2006/main">
+              <a:graphicData uri="http://schemas.openxmlformats.org/drawingml/2006/picture">
+                <pic:pic xmlns:pic="http://schemas.openxmlformats.org/drawingml/2006/picture">
+                  <pic:nvPicPr>
+                    <pic:cNvPr id="177230964" name=""/>
+                    <pic:cNvPicPr/>
+                  </pic:nvPicPr>
+                  <pic:blipFill>
+                    <a:blip r:embed="rId39"/>
+                    <a:stretch>
+                      <a:fillRect/>
+                    </a:stretch>
+                  </pic:blipFill>
+                  <pic:spPr>
+                    <a:xfrm>
+                      <a:off x="0" y="0"/>
+                      <a:ext cx="2513138" cy="1053895"/>
+                    </a:xfrm>
+                    <a:prstGeom prst="rect">
+                      <a:avLst/>
+                    </a:prstGeom>
+                  </pic:spPr>
+                </pic:pic>
+              </a:graphicData>
+            </a:graphic>
+          </wp:inline>
+        </w:drawing>
+      </w:r>
+    </w:p>
+    <w:p>
+      <w:pPr>
+        <w:pStyle w:val="Heading3"/>
+        <w:numPr>
+          <w:ilvl w:val="0"/>
+          <w:numId w:val="0"/>
+        </w:numPr>
+        <w:ind w:left="720"/>
+        <w:rPr>
+          <w:lang w:val="en-US"/>
+        </w:rPr>
+      </w:pPr>
+      <w:r>
+        <w:t xml:space="preserve">Gambar 3. </w:t>
+      </w:r>
+      <w:r>
+        <w:fldChar w:fldCharType="begin"/>
+      </w:r>
+      <w:r>
+        <w:instrText xml:space="preserve"> SEQ Gambar_3. \* ARABIC </w:instrText>
+      </w:r>
+      <w:r>
+        <w:fldChar w:fldCharType="separate"/>
+      </w:r>
+      <w:r>
+        <w:rPr>
+          <w:noProof/>
+        </w:rPr>
+        <w:t>33</w:t>
+      </w:r>
+      <w:r>
+        <w:fldChar w:fldCharType="end"/>
+      </w:r>
+      <w:r>
+        <w:t xml:space="preserve"> File Audio Untuk Scene</w:t>
+      </w:r>
+    </w:p>
+    <w:p>
+      <w:pPr>
+        <w:pStyle w:val="ListParagraph"/>
+        <w:numPr>
+          <w:ilvl w:val="0"/>
+          <w:numId w:val="2"/>
+        </w:numPr>
+        <w:spacing w:line="360" w:lineRule="auto"/>
+        <w:ind w:left="720"/>
+        <w:rPr>
+          <w:lang w:val="en-US"/>
+        </w:rPr>
+      </w:pPr>
+      <w:r>
+        <w:rPr>
+          <w:lang w:val="en-US"/>
+        </w:rPr>
+        <w:t xml:space="preserve">Hasil </w:t>
+      </w:r>
+      <w:proofErr w:type="spellStart"/>
+      <w:r>
+        <w:rPr>
+          <w:lang w:val="en-US"/>
+        </w:rPr>
+        <w:t>akhir</w:t>
+      </w:r>
+      <w:proofErr w:type="spellEnd"/>
+    </w:p>
+    <w:p>
+      <w:pPr>
+        <w:pStyle w:val="ListParagraph"/>
+        <w:keepNext/>
+        <w:spacing w:line="360" w:lineRule="auto"/>
+        <w:jc w:val="center"/>
+      </w:pPr>
+      <w:r>
+        <w:rPr>
+          <w:lang w:val="en-US"/>
+        </w:rPr>
+        <w:drawing>
+          <wp:inline distT="0" distB="0" distL="0" distR="0" wp14:anchorId="468FEBD6" wp14:editId="3C34D315">
+            <wp:extent cx="3530469" cy="1994535"/>
+            <wp:effectExtent l="0" t="0" r="0" b="5715"/>
+            <wp:docPr id="1614585105" name="Picture 1"/>
+            <wp:cNvGraphicFramePr>
+              <a:graphicFrameLocks xmlns:a="http://schemas.openxmlformats.org/drawingml/2006/main" noChangeAspect="1"/>
+            </wp:cNvGraphicFramePr>
+            <a:graphic xmlns:a="http://schemas.openxmlformats.org/drawingml/2006/main">
+              <a:graphicData uri="http://schemas.openxmlformats.org/drawingml/2006/picture">
+                <pic:pic xmlns:pic="http://schemas.openxmlformats.org/drawingml/2006/picture">
+                  <pic:nvPicPr>
+                    <pic:cNvPr id="1614585105" name=""/>
+                    <pic:cNvPicPr/>
+                  </pic:nvPicPr>
+                  <pic:blipFill>
+                    <a:blip r:embed="rId40"/>
+                    <a:stretch>
+                      <a:fillRect/>
+                    </a:stretch>
+                  </pic:blipFill>
+                  <pic:spPr>
+                    <a:xfrm>
+                      <a:off x="0" y="0"/>
+                      <a:ext cx="3532296" cy="1995567"/>
+                    </a:xfrm>
+                    <a:prstGeom prst="rect">
+                      <a:avLst/>
+                    </a:prstGeom>
+                  </pic:spPr>
+                </pic:pic>
+              </a:graphicData>
+            </a:graphic>
+          </wp:inline>
+        </w:drawing>
+      </w:r>
+    </w:p>
+    <w:p>
+      <w:pPr>
+        <w:pStyle w:val="Heading3"/>
+        <w:numPr>
+          <w:ilvl w:val="0"/>
+          <w:numId w:val="0"/>
+        </w:numPr>
+        <w:ind w:left="720"/>
+        <w:rPr>
+          <w:lang w:val="en-US"/>
+        </w:rPr>
+      </w:pPr>
+      <w:r>
+        <w:t xml:space="preserve">Gambar 3. </w:t>
+      </w:r>
+      <w:r>
+        <w:fldChar w:fldCharType="begin"/>
+      </w:r>
+      <w:r>
+        <w:instrText xml:space="preserve"> SEQ Gambar_3. \* ARABIC </w:instrText>
+      </w:r>
+      <w:r>
+        <w:fldChar w:fldCharType="separate"/>
+      </w:r>
+      <w:r>
+        <w:rPr>
+          <w:noProof/>
+        </w:rPr>
+        <w:t>34</w:t>
+      </w:r>
+      <w:r>
+        <w:fldChar w:fldCharType="end"/>
+      </w:r>
+      <w:r>
+        <w:t xml:space="preserve"> Hasil Akhir</w:t>
+      </w:r>
+    </w:p>
+    <w:p>
+      <w:pPr>
         <w:pStyle w:val="ListParagraph"/>
         <w:spacing w:line="360" w:lineRule="auto"/>
         <w:ind w:left="360"/>
@@ -2761,8 +7217,36 @@
           <w:bCs/>
           <w:lang w:val="en-US"/>
         </w:rPr>
-        <w:t>Link Github Pengumpulan</w:t>
-      </w:r>
+        <w:t xml:space="preserve">Link </w:t>
+      </w:r>
+      <w:proofErr w:type="spellStart"/>
+      <w:r>
+        <w:rPr>
+          <w:b/>
+          <w:bCs/>
+          <w:lang w:val="en-US"/>
+        </w:rPr>
+        <w:t>Github</w:t>
+      </w:r>
+      <w:proofErr w:type="spellEnd"/>
+      <w:r>
+        <w:rPr>
+          <w:b/>
+          <w:bCs/>
+          <w:lang w:val="en-US"/>
+        </w:rPr>
+        <w:t xml:space="preserve"> </w:t>
+      </w:r>
+      <w:proofErr w:type="spellStart"/>
+      <w:r>
+        <w:rPr>
+          <w:b/>
+          <w:bCs/>
+          <w:lang w:val="en-US"/>
+        </w:rPr>
+        <w:t>Pengumpulan</w:t>
+      </w:r>
+      <w:proofErr w:type="spellEnd"/>
     </w:p>
     <w:p>
       <w:pPr>
@@ -2773,6 +7257,7 @@
           <w:lang w:val="en-US"/>
         </w:rPr>
       </w:pPr>
+      <w:proofErr w:type="gramStart"/>
       <w:r>
         <w:rPr>
           <w:lang w:val="en-US"/>
@@ -2783,7 +7268,14 @@
         <w:rPr>
           <w:lang w:val="en-US"/>
         </w:rPr>
-        <w:t xml:space="preserve">k : </w:t>
+        <w:t>k :</w:t>
+      </w:r>
+      <w:proofErr w:type="gramEnd"/>
+      <w:r>
+        <w:rPr>
+          <w:lang w:val="en-US"/>
+        </w:rPr>
+        <w:t xml:space="preserve"> </w:t>
       </w:r>
       <w:r>
         <w:rPr>
@@ -2803,7 +7295,7 @@
       </w:pPr>
     </w:p>
     <w:sectPr>
-      <w:headerReference w:type="default" r:id="rId35"/>
+      <w:headerReference w:type="default" r:id="rId41"/>
       <w:pgSz w:w="11906" w:h="16838"/>
       <w:pgMar w:top="1701" w:right="1701" w:bottom="1701" w:left="2268" w:header="706" w:footer="706" w:gutter="0"/>
       <w:cols w:space="708"/>
@@ -2931,275 +7423,6 @@
 <file path=word/numbering.xml><?xml version="1.0" encoding="utf-8"?>
 <w:numbering xmlns:wpc="http://schemas.microsoft.com/office/word/2010/wordprocessingCanvas" xmlns:cx="http://schemas.microsoft.com/office/drawing/2014/chartex" xmlns:cx1="http://schemas.microsoft.com/office/drawing/2015/9/8/chartex" xmlns:cx2="http://schemas.microsoft.com/office/drawing/2015/10/21/chartex" xmlns:cx3="http://schemas.microsoft.com/office/drawing/2016/5/9/chartex" xmlns:cx4="http://schemas.microsoft.com/office/drawing/2016/5/10/chartex" xmlns:cx5="http://schemas.microsoft.com/office/drawing/2016/5/11/chartex" xmlns:cx6="http://schemas.microsoft.com/office/drawing/2016/5/12/chartex" xmlns:cx7="http://schemas.microsoft.com/office/drawing/2016/5/13/chartex" xmlns:cx8="http://schemas.microsoft.com/office/drawing/2016/5/14/chartex" xmlns:mc="http://schemas.openxmlformats.org/markup-compatibility/2006" xmlns:aink="http://schemas.microsoft.com/office/drawing/2016/ink" xmlns:am3d="http://schemas.microsoft.com/office/drawing/2017/model3d" xmlns:o="urn:schemas-microsoft-com:office:office" xmlns:oel="http://schemas.microsoft.com/office/2019/extlst" xmlns:r="http://schemas.openxmlformats.org/officeDocument/2006/relationships" xmlns:m="http://schemas.openxmlformats.org/officeDocument/2006/math" xmlns:v="urn:schemas-microsoft-com:vml" xmlns:wp14="http://schemas.microsoft.com/office/word/2010/wordprocessingDrawing" xmlns:wp="http://schemas.openxmlformats.org/drawingml/2006/wordprocessingDrawing" xmlns:w10="urn:schemas-microsoft-com:office:word" xmlns:w="http://schemas.openxmlformats.org/wordprocessingml/2006/main" xmlns:w14="http://schemas.microsoft.com/office/word/2010/wordml" xmlns:w15="http://schemas.microsoft.com/office/word/2012/wordml" xmlns:w16cex="http://schemas.microsoft.com/office/word/2018/wordml/cex" xmlns:w16cid="http://schemas.microsoft.com/office/word/2016/wordml/cid" xmlns:w16="http://schemas.microsoft.com/office/word/2018/wordml" xmlns:w16du="http://schemas.microsoft.com/office/word/2023/wordml/word16du" xmlns:w16sdtdh="http://schemas.microsoft.com/office/word/2020/wordml/sdtdatahash" xmlns:w16se="http://schemas.microsoft.com/office/word/2015/wordml/symex" xmlns:wpg="http://schemas.microsoft.com/office/word/2010/wordprocessingGroup" xmlns:wpi="http://schemas.microsoft.com/office/word/2010/wordprocessingInk" xmlns:wne="http://schemas.microsoft.com/office/word/2006/wordml" xmlns:wps="http://schemas.microsoft.com/office/word/2010/wordprocessingShape" mc:Ignorable="w14 w15 w16se w16cid w16 w16cex w16sdtdh w16du wp14">
   <w:abstractNum w:abstractNumId="0" w15:restartNumberingAfterBreak="0">
-    <w:nsid w:val="0EEF2615"/>
-    <w:multiLevelType w:val="hybridMultilevel"/>
-    <w:tmpl w:val="076626A2"/>
-    <w:lvl w:ilvl="0" w:tplc="1C78A4C0">
-      <w:start w:val="1"/>
-      <w:numFmt w:val="decimal"/>
-      <w:lvlText w:val="%1)"/>
-      <w:lvlJc w:val="left"/>
-      <w:pPr>
-        <w:ind w:left="2520" w:hanging="360"/>
-      </w:pPr>
-      <w:rPr>
-        <w:rFonts w:hint="default"/>
-      </w:rPr>
-    </w:lvl>
-    <w:lvl w:ilvl="1" w:tplc="04210019" w:tentative="1">
-      <w:start w:val="1"/>
-      <w:numFmt w:val="lowerLetter"/>
-      <w:lvlText w:val="%2."/>
-      <w:lvlJc w:val="left"/>
-      <w:pPr>
-        <w:ind w:left="3240" w:hanging="360"/>
-      </w:pPr>
-    </w:lvl>
-    <w:lvl w:ilvl="2" w:tplc="0421001B" w:tentative="1">
-      <w:start w:val="1"/>
-      <w:numFmt w:val="lowerRoman"/>
-      <w:lvlText w:val="%3."/>
-      <w:lvlJc w:val="right"/>
-      <w:pPr>
-        <w:ind w:left="3960" w:hanging="180"/>
-      </w:pPr>
-    </w:lvl>
-    <w:lvl w:ilvl="3" w:tplc="0421000F" w:tentative="1">
-      <w:start w:val="1"/>
-      <w:numFmt w:val="decimal"/>
-      <w:lvlText w:val="%4."/>
-      <w:lvlJc w:val="left"/>
-      <w:pPr>
-        <w:ind w:left="4680" w:hanging="360"/>
-      </w:pPr>
-    </w:lvl>
-    <w:lvl w:ilvl="4" w:tplc="04210019" w:tentative="1">
-      <w:start w:val="1"/>
-      <w:numFmt w:val="lowerLetter"/>
-      <w:lvlText w:val="%5."/>
-      <w:lvlJc w:val="left"/>
-      <w:pPr>
-        <w:ind w:left="5400" w:hanging="360"/>
-      </w:pPr>
-    </w:lvl>
-    <w:lvl w:ilvl="5" w:tplc="0421001B" w:tentative="1">
-      <w:start w:val="1"/>
-      <w:numFmt w:val="lowerRoman"/>
-      <w:lvlText w:val="%6."/>
-      <w:lvlJc w:val="right"/>
-      <w:pPr>
-        <w:ind w:left="6120" w:hanging="180"/>
-      </w:pPr>
-    </w:lvl>
-    <w:lvl w:ilvl="6" w:tplc="0421000F" w:tentative="1">
-      <w:start w:val="1"/>
-      <w:numFmt w:val="decimal"/>
-      <w:lvlText w:val="%7."/>
-      <w:lvlJc w:val="left"/>
-      <w:pPr>
-        <w:ind w:left="6840" w:hanging="360"/>
-      </w:pPr>
-    </w:lvl>
-    <w:lvl w:ilvl="7" w:tplc="04210019" w:tentative="1">
-      <w:start w:val="1"/>
-      <w:numFmt w:val="lowerLetter"/>
-      <w:lvlText w:val="%8."/>
-      <w:lvlJc w:val="left"/>
-      <w:pPr>
-        <w:ind w:left="7560" w:hanging="360"/>
-      </w:pPr>
-    </w:lvl>
-    <w:lvl w:ilvl="8" w:tplc="0421001B" w:tentative="1">
-      <w:start w:val="1"/>
-      <w:numFmt w:val="lowerRoman"/>
-      <w:lvlText w:val="%9."/>
-      <w:lvlJc w:val="right"/>
-      <w:pPr>
-        <w:ind w:left="8280" w:hanging="180"/>
-      </w:pPr>
-    </w:lvl>
-  </w:abstractNum>
-  <w:abstractNum w:abstractNumId="1" w15:restartNumberingAfterBreak="0">
-    <w:nsid w:val="2A2E53A3"/>
-    <w:multiLevelType w:val="hybridMultilevel"/>
-    <w:tmpl w:val="75D4C494"/>
-    <w:lvl w:ilvl="0" w:tplc="3809000F">
-      <w:start w:val="1"/>
-      <w:numFmt w:val="decimal"/>
-      <w:lvlText w:val="%1."/>
-      <w:lvlJc w:val="left"/>
-      <w:pPr>
-        <w:ind w:left="720" w:hanging="360"/>
-      </w:pPr>
-      <w:rPr>
-        <w:rFonts w:hint="default"/>
-      </w:rPr>
-    </w:lvl>
-    <w:lvl w:ilvl="1" w:tplc="38090019" w:tentative="1">
-      <w:start w:val="1"/>
-      <w:numFmt w:val="lowerLetter"/>
-      <w:lvlText w:val="%2."/>
-      <w:lvlJc w:val="left"/>
-      <w:pPr>
-        <w:ind w:left="1440" w:hanging="360"/>
-      </w:pPr>
-    </w:lvl>
-    <w:lvl w:ilvl="2" w:tplc="3809001B" w:tentative="1">
-      <w:start w:val="1"/>
-      <w:numFmt w:val="lowerRoman"/>
-      <w:lvlText w:val="%3."/>
-      <w:lvlJc w:val="right"/>
-      <w:pPr>
-        <w:ind w:left="2160" w:hanging="180"/>
-      </w:pPr>
-    </w:lvl>
-    <w:lvl w:ilvl="3" w:tplc="3809000F" w:tentative="1">
-      <w:start w:val="1"/>
-      <w:numFmt w:val="decimal"/>
-      <w:lvlText w:val="%4."/>
-      <w:lvlJc w:val="left"/>
-      <w:pPr>
-        <w:ind w:left="2880" w:hanging="360"/>
-      </w:pPr>
-    </w:lvl>
-    <w:lvl w:ilvl="4" w:tplc="38090019" w:tentative="1">
-      <w:start w:val="1"/>
-      <w:numFmt w:val="lowerLetter"/>
-      <w:lvlText w:val="%5."/>
-      <w:lvlJc w:val="left"/>
-      <w:pPr>
-        <w:ind w:left="3600" w:hanging="360"/>
-      </w:pPr>
-    </w:lvl>
-    <w:lvl w:ilvl="5" w:tplc="3809001B" w:tentative="1">
-      <w:start w:val="1"/>
-      <w:numFmt w:val="lowerRoman"/>
-      <w:lvlText w:val="%6."/>
-      <w:lvlJc w:val="right"/>
-      <w:pPr>
-        <w:ind w:left="4320" w:hanging="180"/>
-      </w:pPr>
-    </w:lvl>
-    <w:lvl w:ilvl="6" w:tplc="3809000F" w:tentative="1">
-      <w:start w:val="1"/>
-      <w:numFmt w:val="decimal"/>
-      <w:lvlText w:val="%7."/>
-      <w:lvlJc w:val="left"/>
-      <w:pPr>
-        <w:ind w:left="5040" w:hanging="360"/>
-      </w:pPr>
-    </w:lvl>
-    <w:lvl w:ilvl="7" w:tplc="38090019" w:tentative="1">
-      <w:start w:val="1"/>
-      <w:numFmt w:val="lowerLetter"/>
-      <w:lvlText w:val="%8."/>
-      <w:lvlJc w:val="left"/>
-      <w:pPr>
-        <w:ind w:left="5760" w:hanging="360"/>
-      </w:pPr>
-    </w:lvl>
-    <w:lvl w:ilvl="8" w:tplc="3809001B" w:tentative="1">
-      <w:start w:val="1"/>
-      <w:numFmt w:val="lowerRoman"/>
-      <w:lvlText w:val="%9."/>
-      <w:lvlJc w:val="right"/>
-      <w:pPr>
-        <w:ind w:left="6480" w:hanging="180"/>
-      </w:pPr>
-    </w:lvl>
-  </w:abstractNum>
-  <w:abstractNum w:abstractNumId="2" w15:restartNumberingAfterBreak="0">
-    <w:nsid w:val="2A361344"/>
-    <w:multiLevelType w:val="hybridMultilevel"/>
-    <w:tmpl w:val="78E08DE0"/>
-    <w:lvl w:ilvl="0" w:tplc="3174A484">
-      <w:start w:val="1"/>
-      <w:numFmt w:val="decimal"/>
-      <w:lvlText w:val="%1."/>
-      <w:lvlJc w:val="left"/>
-      <w:pPr>
-        <w:ind w:left="1800" w:hanging="360"/>
-      </w:pPr>
-      <w:rPr>
-        <w:rFonts w:hint="default"/>
-        <w:b w:val="0"/>
-        <w:bCs/>
-      </w:rPr>
-    </w:lvl>
-    <w:lvl w:ilvl="1" w:tplc="04210019" w:tentative="1">
-      <w:start w:val="1"/>
-      <w:numFmt w:val="lowerLetter"/>
-      <w:lvlText w:val="%2."/>
-      <w:lvlJc w:val="left"/>
-      <w:pPr>
-        <w:ind w:left="2520" w:hanging="360"/>
-      </w:pPr>
-    </w:lvl>
-    <w:lvl w:ilvl="2" w:tplc="0421001B" w:tentative="1">
-      <w:start w:val="1"/>
-      <w:numFmt w:val="lowerRoman"/>
-      <w:lvlText w:val="%3."/>
-      <w:lvlJc w:val="right"/>
-      <w:pPr>
-        <w:ind w:left="3240" w:hanging="180"/>
-      </w:pPr>
-    </w:lvl>
-    <w:lvl w:ilvl="3" w:tplc="0421000F" w:tentative="1">
-      <w:start w:val="1"/>
-      <w:numFmt w:val="decimal"/>
-      <w:lvlText w:val="%4."/>
-      <w:lvlJc w:val="left"/>
-      <w:pPr>
-        <w:ind w:left="3960" w:hanging="360"/>
-      </w:pPr>
-    </w:lvl>
-    <w:lvl w:ilvl="4" w:tplc="04210019" w:tentative="1">
-      <w:start w:val="1"/>
-      <w:numFmt w:val="lowerLetter"/>
-      <w:lvlText w:val="%5."/>
-      <w:lvlJc w:val="left"/>
-      <w:pPr>
-        <w:ind w:left="4680" w:hanging="360"/>
-      </w:pPr>
-    </w:lvl>
-    <w:lvl w:ilvl="5" w:tplc="0421001B" w:tentative="1">
-      <w:start w:val="1"/>
-      <w:numFmt w:val="lowerRoman"/>
-      <w:lvlText w:val="%6."/>
-      <w:lvlJc w:val="right"/>
-      <w:pPr>
-        <w:ind w:left="5400" w:hanging="180"/>
-      </w:pPr>
-    </w:lvl>
-    <w:lvl w:ilvl="6" w:tplc="0421000F" w:tentative="1">
-      <w:start w:val="1"/>
-      <w:numFmt w:val="decimal"/>
-      <w:lvlText w:val="%7."/>
-      <w:lvlJc w:val="left"/>
-      <w:pPr>
-        <w:ind w:left="6120" w:hanging="360"/>
-      </w:pPr>
-    </w:lvl>
-    <w:lvl w:ilvl="7" w:tplc="04210019" w:tentative="1">
-      <w:start w:val="1"/>
-      <w:numFmt w:val="lowerLetter"/>
-      <w:lvlText w:val="%8."/>
-      <w:lvlJc w:val="left"/>
-      <w:pPr>
-        <w:ind w:left="6840" w:hanging="360"/>
-      </w:pPr>
-    </w:lvl>
-    <w:lvl w:ilvl="8" w:tplc="0421001B" w:tentative="1">
-      <w:start w:val="1"/>
-      <w:numFmt w:val="lowerRoman"/>
-      <w:lvlText w:val="%9."/>
-      <w:lvlJc w:val="right"/>
-      <w:pPr>
-        <w:ind w:left="7560" w:hanging="180"/>
-      </w:pPr>
-    </w:lvl>
-  </w:abstractNum>
-  <w:abstractNum w:abstractNumId="3" w15:restartNumberingAfterBreak="0">
     <w:nsid w:val="2D000478"/>
     <w:multiLevelType w:val="multilevel"/>
     <w:tmpl w:val="877E82B4"/>
@@ -3324,389 +7547,7 @@
       </w:rPr>
     </w:lvl>
   </w:abstractNum>
-  <w:abstractNum w:abstractNumId="4" w15:restartNumberingAfterBreak="0">
-    <w:nsid w:val="35E2609C"/>
-    <w:multiLevelType w:val="hybridMultilevel"/>
-    <w:tmpl w:val="DC6A725A"/>
-    <w:lvl w:ilvl="0" w:tplc="7D5E02B8">
-      <w:start w:val="1"/>
-      <w:numFmt w:val="decimal"/>
-      <w:lvlText w:val="%1."/>
-      <w:lvlJc w:val="left"/>
-      <w:pPr>
-        <w:ind w:left="720" w:hanging="360"/>
-      </w:pPr>
-      <w:rPr>
-        <w:rFonts w:hint="default"/>
-        <w:b w:val="0"/>
-        <w:bCs w:val="0"/>
-      </w:rPr>
-    </w:lvl>
-    <w:lvl w:ilvl="1" w:tplc="04210019" w:tentative="1">
-      <w:start w:val="1"/>
-      <w:numFmt w:val="lowerLetter"/>
-      <w:lvlText w:val="%2."/>
-      <w:lvlJc w:val="left"/>
-      <w:pPr>
-        <w:ind w:left="1440" w:hanging="360"/>
-      </w:pPr>
-    </w:lvl>
-    <w:lvl w:ilvl="2" w:tplc="0421001B" w:tentative="1">
-      <w:start w:val="1"/>
-      <w:numFmt w:val="lowerRoman"/>
-      <w:lvlText w:val="%3."/>
-      <w:lvlJc w:val="right"/>
-      <w:pPr>
-        <w:ind w:left="2160" w:hanging="180"/>
-      </w:pPr>
-    </w:lvl>
-    <w:lvl w:ilvl="3" w:tplc="0421000F" w:tentative="1">
-      <w:start w:val="1"/>
-      <w:numFmt w:val="decimal"/>
-      <w:lvlText w:val="%4."/>
-      <w:lvlJc w:val="left"/>
-      <w:pPr>
-        <w:ind w:left="2880" w:hanging="360"/>
-      </w:pPr>
-    </w:lvl>
-    <w:lvl w:ilvl="4" w:tplc="04210019" w:tentative="1">
-      <w:start w:val="1"/>
-      <w:numFmt w:val="lowerLetter"/>
-      <w:lvlText w:val="%5."/>
-      <w:lvlJc w:val="left"/>
-      <w:pPr>
-        <w:ind w:left="3600" w:hanging="360"/>
-      </w:pPr>
-    </w:lvl>
-    <w:lvl w:ilvl="5" w:tplc="0421001B" w:tentative="1">
-      <w:start w:val="1"/>
-      <w:numFmt w:val="lowerRoman"/>
-      <w:lvlText w:val="%6."/>
-      <w:lvlJc w:val="right"/>
-      <w:pPr>
-        <w:ind w:left="4320" w:hanging="180"/>
-      </w:pPr>
-    </w:lvl>
-    <w:lvl w:ilvl="6" w:tplc="0421000F" w:tentative="1">
-      <w:start w:val="1"/>
-      <w:numFmt w:val="decimal"/>
-      <w:lvlText w:val="%7."/>
-      <w:lvlJc w:val="left"/>
-      <w:pPr>
-        <w:ind w:left="5040" w:hanging="360"/>
-      </w:pPr>
-    </w:lvl>
-    <w:lvl w:ilvl="7" w:tplc="04210019" w:tentative="1">
-      <w:start w:val="1"/>
-      <w:numFmt w:val="lowerLetter"/>
-      <w:lvlText w:val="%8."/>
-      <w:lvlJc w:val="left"/>
-      <w:pPr>
-        <w:ind w:left="5760" w:hanging="360"/>
-      </w:pPr>
-    </w:lvl>
-    <w:lvl w:ilvl="8" w:tplc="0421001B" w:tentative="1">
-      <w:start w:val="1"/>
-      <w:numFmt w:val="lowerRoman"/>
-      <w:lvlText w:val="%9."/>
-      <w:lvlJc w:val="right"/>
-      <w:pPr>
-        <w:ind w:left="6480" w:hanging="180"/>
-      </w:pPr>
-    </w:lvl>
-  </w:abstractNum>
-  <w:abstractNum w:abstractNumId="5" w15:restartNumberingAfterBreak="0">
-    <w:nsid w:val="55487FC0"/>
-    <w:multiLevelType w:val="multilevel"/>
-    <w:tmpl w:val="8BB421E2"/>
-    <w:lvl w:ilvl="0">
-      <w:start w:val="1"/>
-      <w:numFmt w:val="decimal"/>
-      <w:lvlText w:val="%1"/>
-      <w:lvlJc w:val="left"/>
-      <w:pPr>
-        <w:ind w:left="360" w:hanging="360"/>
-      </w:pPr>
-      <w:rPr>
-        <w:rFonts w:hint="default"/>
-      </w:rPr>
-    </w:lvl>
-    <w:lvl w:ilvl="1">
-      <w:start w:val="1"/>
-      <w:numFmt w:val="decimal"/>
-      <w:lvlText w:val="%1.%2"/>
-      <w:lvlJc w:val="left"/>
-      <w:pPr>
-        <w:ind w:left="360" w:hanging="360"/>
-      </w:pPr>
-      <w:rPr>
-        <w:rFonts w:hint="default"/>
-      </w:rPr>
-    </w:lvl>
-    <w:lvl w:ilvl="2">
-      <w:start w:val="1"/>
-      <w:numFmt w:val="decimal"/>
-      <w:lvlText w:val="%1.%2.%3"/>
-      <w:lvlJc w:val="left"/>
-      <w:pPr>
-        <w:ind w:left="720" w:hanging="720"/>
-      </w:pPr>
-      <w:rPr>
-        <w:rFonts w:hint="default"/>
-      </w:rPr>
-    </w:lvl>
-    <w:lvl w:ilvl="3">
-      <w:start w:val="1"/>
-      <w:numFmt w:val="decimal"/>
-      <w:lvlText w:val="%1.%2.%3.%4"/>
-      <w:lvlJc w:val="left"/>
-      <w:pPr>
-        <w:ind w:left="720" w:hanging="720"/>
-      </w:pPr>
-      <w:rPr>
-        <w:rFonts w:hint="default"/>
-      </w:rPr>
-    </w:lvl>
-    <w:lvl w:ilvl="4">
-      <w:start w:val="1"/>
-      <w:numFmt w:val="decimal"/>
-      <w:lvlText w:val="%1.%2.%3.%4.%5"/>
-      <w:lvlJc w:val="left"/>
-      <w:pPr>
-        <w:ind w:left="1080" w:hanging="1080"/>
-      </w:pPr>
-      <w:rPr>
-        <w:rFonts w:hint="default"/>
-      </w:rPr>
-    </w:lvl>
-    <w:lvl w:ilvl="5">
-      <w:start w:val="1"/>
-      <w:numFmt w:val="decimal"/>
-      <w:lvlText w:val="%1.%2.%3.%4.%5.%6"/>
-      <w:lvlJc w:val="left"/>
-      <w:pPr>
-        <w:ind w:left="1080" w:hanging="1080"/>
-      </w:pPr>
-      <w:rPr>
-        <w:rFonts w:hint="default"/>
-      </w:rPr>
-    </w:lvl>
-    <w:lvl w:ilvl="6">
-      <w:start w:val="1"/>
-      <w:numFmt w:val="decimal"/>
-      <w:lvlText w:val="%1.%2.%3.%4.%5.%6.%7"/>
-      <w:lvlJc w:val="left"/>
-      <w:pPr>
-        <w:ind w:left="1440" w:hanging="1440"/>
-      </w:pPr>
-      <w:rPr>
-        <w:rFonts w:hint="default"/>
-      </w:rPr>
-    </w:lvl>
-    <w:lvl w:ilvl="7">
-      <w:start w:val="1"/>
-      <w:numFmt w:val="decimal"/>
-      <w:lvlText w:val="%1.%2.%3.%4.%5.%6.%7.%8"/>
-      <w:lvlJc w:val="left"/>
-      <w:pPr>
-        <w:ind w:left="1440" w:hanging="1440"/>
-      </w:pPr>
-      <w:rPr>
-        <w:rFonts w:hint="default"/>
-      </w:rPr>
-    </w:lvl>
-    <w:lvl w:ilvl="8">
-      <w:start w:val="1"/>
-      <w:numFmt w:val="decimal"/>
-      <w:lvlText w:val="%1.%2.%3.%4.%5.%6.%7.%8.%9"/>
-      <w:lvlJc w:val="left"/>
-      <w:pPr>
-        <w:ind w:left="1800" w:hanging="1800"/>
-      </w:pPr>
-      <w:rPr>
-        <w:rFonts w:hint="default"/>
-      </w:rPr>
-    </w:lvl>
-  </w:abstractNum>
-  <w:abstractNum w:abstractNumId="6" w15:restartNumberingAfterBreak="0">
-    <w:nsid w:val="5B0045CD"/>
-    <w:multiLevelType w:val="hybridMultilevel"/>
-    <w:tmpl w:val="BE36CC3A"/>
-    <w:lvl w:ilvl="0" w:tplc="56EAAEFE">
-      <w:start w:val="1"/>
-      <w:numFmt w:val="lowerLetter"/>
-      <w:lvlText w:val="%1."/>
-      <w:lvlJc w:val="left"/>
-      <w:pPr>
-        <w:ind w:left="2160" w:hanging="360"/>
-      </w:pPr>
-      <w:rPr>
-        <w:rFonts w:hint="default"/>
-      </w:rPr>
-    </w:lvl>
-    <w:lvl w:ilvl="1" w:tplc="04210019" w:tentative="1">
-      <w:start w:val="1"/>
-      <w:numFmt w:val="lowerLetter"/>
-      <w:lvlText w:val="%2."/>
-      <w:lvlJc w:val="left"/>
-      <w:pPr>
-        <w:ind w:left="2880" w:hanging="360"/>
-      </w:pPr>
-    </w:lvl>
-    <w:lvl w:ilvl="2" w:tplc="0421001B" w:tentative="1">
-      <w:start w:val="1"/>
-      <w:numFmt w:val="lowerRoman"/>
-      <w:lvlText w:val="%3."/>
-      <w:lvlJc w:val="right"/>
-      <w:pPr>
-        <w:ind w:left="3600" w:hanging="180"/>
-      </w:pPr>
-    </w:lvl>
-    <w:lvl w:ilvl="3" w:tplc="0421000F" w:tentative="1">
-      <w:start w:val="1"/>
-      <w:numFmt w:val="decimal"/>
-      <w:lvlText w:val="%4."/>
-      <w:lvlJc w:val="left"/>
-      <w:pPr>
-        <w:ind w:left="4320" w:hanging="360"/>
-      </w:pPr>
-    </w:lvl>
-    <w:lvl w:ilvl="4" w:tplc="04210019" w:tentative="1">
-      <w:start w:val="1"/>
-      <w:numFmt w:val="lowerLetter"/>
-      <w:lvlText w:val="%5."/>
-      <w:lvlJc w:val="left"/>
-      <w:pPr>
-        <w:ind w:left="5040" w:hanging="360"/>
-      </w:pPr>
-    </w:lvl>
-    <w:lvl w:ilvl="5" w:tplc="0421001B" w:tentative="1">
-      <w:start w:val="1"/>
-      <w:numFmt w:val="lowerRoman"/>
-      <w:lvlText w:val="%6."/>
-      <w:lvlJc w:val="right"/>
-      <w:pPr>
-        <w:ind w:left="5760" w:hanging="180"/>
-      </w:pPr>
-    </w:lvl>
-    <w:lvl w:ilvl="6" w:tplc="0421000F" w:tentative="1">
-      <w:start w:val="1"/>
-      <w:numFmt w:val="decimal"/>
-      <w:lvlText w:val="%7."/>
-      <w:lvlJc w:val="left"/>
-      <w:pPr>
-        <w:ind w:left="6480" w:hanging="360"/>
-      </w:pPr>
-    </w:lvl>
-    <w:lvl w:ilvl="7" w:tplc="04210019" w:tentative="1">
-      <w:start w:val="1"/>
-      <w:numFmt w:val="lowerLetter"/>
-      <w:lvlText w:val="%8."/>
-      <w:lvlJc w:val="left"/>
-      <w:pPr>
-        <w:ind w:left="7200" w:hanging="360"/>
-      </w:pPr>
-    </w:lvl>
-    <w:lvl w:ilvl="8" w:tplc="0421001B" w:tentative="1">
-      <w:start w:val="1"/>
-      <w:numFmt w:val="lowerRoman"/>
-      <w:lvlText w:val="%9."/>
-      <w:lvlJc w:val="right"/>
-      <w:pPr>
-        <w:ind w:left="7920" w:hanging="180"/>
-      </w:pPr>
-    </w:lvl>
-  </w:abstractNum>
-  <w:abstractNum w:abstractNumId="7" w15:restartNumberingAfterBreak="0">
-    <w:nsid w:val="5D012C6E"/>
-    <w:multiLevelType w:val="hybridMultilevel"/>
-    <w:tmpl w:val="1EEE1AD8"/>
-    <w:lvl w:ilvl="0" w:tplc="A2D8AFE2">
-      <w:start w:val="1"/>
-      <w:numFmt w:val="lowerLetter"/>
-      <w:lvlText w:val="%1)"/>
-      <w:lvlJc w:val="left"/>
-      <w:pPr>
-        <w:ind w:left="2880" w:hanging="360"/>
-      </w:pPr>
-      <w:rPr>
-        <w:rFonts w:hint="default"/>
-      </w:rPr>
-    </w:lvl>
-    <w:lvl w:ilvl="1" w:tplc="04210019" w:tentative="1">
-      <w:start w:val="1"/>
-      <w:numFmt w:val="lowerLetter"/>
-      <w:lvlText w:val="%2."/>
-      <w:lvlJc w:val="left"/>
-      <w:pPr>
-        <w:ind w:left="3600" w:hanging="360"/>
-      </w:pPr>
-    </w:lvl>
-    <w:lvl w:ilvl="2" w:tplc="0421001B" w:tentative="1">
-      <w:start w:val="1"/>
-      <w:numFmt w:val="lowerRoman"/>
-      <w:lvlText w:val="%3."/>
-      <w:lvlJc w:val="right"/>
-      <w:pPr>
-        <w:ind w:left="4320" w:hanging="180"/>
-      </w:pPr>
-    </w:lvl>
-    <w:lvl w:ilvl="3" w:tplc="0421000F" w:tentative="1">
-      <w:start w:val="1"/>
-      <w:numFmt w:val="decimal"/>
-      <w:lvlText w:val="%4."/>
-      <w:lvlJc w:val="left"/>
-      <w:pPr>
-        <w:ind w:left="5040" w:hanging="360"/>
-      </w:pPr>
-    </w:lvl>
-    <w:lvl w:ilvl="4" w:tplc="04210019" w:tentative="1">
-      <w:start w:val="1"/>
-      <w:numFmt w:val="lowerLetter"/>
-      <w:lvlText w:val="%5."/>
-      <w:lvlJc w:val="left"/>
-      <w:pPr>
-        <w:ind w:left="5760" w:hanging="360"/>
-      </w:pPr>
-    </w:lvl>
-    <w:lvl w:ilvl="5" w:tplc="0421001B" w:tentative="1">
-      <w:start w:val="1"/>
-      <w:numFmt w:val="lowerRoman"/>
-      <w:lvlText w:val="%6."/>
-      <w:lvlJc w:val="right"/>
-      <w:pPr>
-        <w:ind w:left="6480" w:hanging="180"/>
-      </w:pPr>
-    </w:lvl>
-    <w:lvl w:ilvl="6" w:tplc="0421000F" w:tentative="1">
-      <w:start w:val="1"/>
-      <w:numFmt w:val="decimal"/>
-      <w:lvlText w:val="%7."/>
-      <w:lvlJc w:val="left"/>
-      <w:pPr>
-        <w:ind w:left="7200" w:hanging="360"/>
-      </w:pPr>
-    </w:lvl>
-    <w:lvl w:ilvl="7" w:tplc="04210019" w:tentative="1">
-      <w:start w:val="1"/>
-      <w:numFmt w:val="lowerLetter"/>
-      <w:lvlText w:val="%8."/>
-      <w:lvlJc w:val="left"/>
-      <w:pPr>
-        <w:ind w:left="7920" w:hanging="360"/>
-      </w:pPr>
-    </w:lvl>
-    <w:lvl w:ilvl="8" w:tplc="0421001B" w:tentative="1">
-      <w:start w:val="1"/>
-      <w:numFmt w:val="lowerRoman"/>
-      <w:lvlText w:val="%9."/>
-      <w:lvlJc w:val="right"/>
-      <w:pPr>
-        <w:ind w:left="8640" w:hanging="180"/>
-      </w:pPr>
-    </w:lvl>
-  </w:abstractNum>
-  <w:abstractNum w:abstractNumId="8" w15:restartNumberingAfterBreak="0">
+  <w:abstractNum w:abstractNumId="1" w15:restartNumberingAfterBreak="0">
     <w:nsid w:val="674E5EC4"/>
     <w:multiLevelType w:val="hybridMultilevel"/>
     <w:tmpl w:val="A22A98EA"/>
@@ -3792,639 +7633,13 @@
       </w:pPr>
     </w:lvl>
   </w:abstractNum>
-  <w:abstractNum w:abstractNumId="9" w15:restartNumberingAfterBreak="0">
-    <w:nsid w:val="696D354D"/>
-    <w:multiLevelType w:val="multilevel"/>
-    <w:tmpl w:val="0D4EBE7C"/>
-    <w:lvl w:ilvl="0">
-      <w:start w:val="1"/>
-      <w:numFmt w:val="decimal"/>
-      <w:lvlText w:val="%1"/>
-      <w:lvlJc w:val="left"/>
-      <w:pPr>
-        <w:ind w:left="360" w:hanging="360"/>
-      </w:pPr>
-      <w:rPr>
-        <w:rFonts w:hint="default"/>
-        <w:b/>
-        <w:color w:val="auto"/>
-      </w:rPr>
-    </w:lvl>
-    <w:lvl w:ilvl="1">
-      <w:start w:val="1"/>
-      <w:numFmt w:val="decimal"/>
-      <w:lvlText w:val="%1.%2"/>
-      <w:lvlJc w:val="left"/>
-      <w:pPr>
-        <w:ind w:left="1080" w:hanging="360"/>
-      </w:pPr>
-      <w:rPr>
-        <w:rFonts w:hint="default"/>
-        <w:b/>
-        <w:color w:val="auto"/>
-      </w:rPr>
-    </w:lvl>
-    <w:lvl w:ilvl="2">
-      <w:start w:val="1"/>
-      <w:numFmt w:val="decimal"/>
-      <w:lvlText w:val="%1.%2.%3"/>
-      <w:lvlJc w:val="left"/>
-      <w:pPr>
-        <w:ind w:left="2160" w:hanging="720"/>
-      </w:pPr>
-      <w:rPr>
-        <w:rFonts w:hint="default"/>
-        <w:b/>
-        <w:color w:val="auto"/>
-      </w:rPr>
-    </w:lvl>
-    <w:lvl w:ilvl="3">
-      <w:start w:val="1"/>
-      <w:numFmt w:val="decimal"/>
-      <w:lvlText w:val="%1.%2.%3.%4"/>
-      <w:lvlJc w:val="left"/>
-      <w:pPr>
-        <w:ind w:left="2880" w:hanging="720"/>
-      </w:pPr>
-      <w:rPr>
-        <w:rFonts w:hint="default"/>
-        <w:b/>
-        <w:color w:val="auto"/>
-      </w:rPr>
-    </w:lvl>
-    <w:lvl w:ilvl="4">
-      <w:start w:val="1"/>
-      <w:numFmt w:val="decimal"/>
-      <w:lvlText w:val="%1.%2.%3.%4.%5"/>
-      <w:lvlJc w:val="left"/>
-      <w:pPr>
-        <w:ind w:left="3960" w:hanging="1080"/>
-      </w:pPr>
-      <w:rPr>
-        <w:rFonts w:hint="default"/>
-        <w:b/>
-        <w:color w:val="auto"/>
-      </w:rPr>
-    </w:lvl>
-    <w:lvl w:ilvl="5">
-      <w:start w:val="1"/>
-      <w:numFmt w:val="decimal"/>
-      <w:lvlText w:val="%1.%2.%3.%4.%5.%6"/>
-      <w:lvlJc w:val="left"/>
-      <w:pPr>
-        <w:ind w:left="4680" w:hanging="1080"/>
-      </w:pPr>
-      <w:rPr>
-        <w:rFonts w:hint="default"/>
-        <w:b/>
-        <w:color w:val="auto"/>
-      </w:rPr>
-    </w:lvl>
-    <w:lvl w:ilvl="6">
-      <w:start w:val="1"/>
-      <w:numFmt w:val="decimal"/>
-      <w:lvlText w:val="%1.%2.%3.%4.%5.%6.%7"/>
-      <w:lvlJc w:val="left"/>
-      <w:pPr>
-        <w:ind w:left="5760" w:hanging="1440"/>
-      </w:pPr>
-      <w:rPr>
-        <w:rFonts w:hint="default"/>
-        <w:b/>
-        <w:color w:val="auto"/>
-      </w:rPr>
-    </w:lvl>
-    <w:lvl w:ilvl="7">
-      <w:start w:val="1"/>
-      <w:numFmt w:val="decimal"/>
-      <w:lvlText w:val="%1.%2.%3.%4.%5.%6.%7.%8"/>
-      <w:lvlJc w:val="left"/>
-      <w:pPr>
-        <w:ind w:left="6480" w:hanging="1440"/>
-      </w:pPr>
-      <w:rPr>
-        <w:rFonts w:hint="default"/>
-        <w:b/>
-        <w:color w:val="auto"/>
-      </w:rPr>
-    </w:lvl>
-    <w:lvl w:ilvl="8">
-      <w:start w:val="1"/>
-      <w:numFmt w:val="decimal"/>
-      <w:lvlText w:val="%1.%2.%3.%4.%5.%6.%7.%8.%9"/>
-      <w:lvlJc w:val="left"/>
-      <w:pPr>
-        <w:ind w:left="7560" w:hanging="1800"/>
-      </w:pPr>
-      <w:rPr>
-        <w:rFonts w:hint="default"/>
-        <w:b/>
-        <w:color w:val="auto"/>
-      </w:rPr>
-    </w:lvl>
-  </w:abstractNum>
-  <w:abstractNum w:abstractNumId="10" w15:restartNumberingAfterBreak="0">
-    <w:nsid w:val="6CB228EC"/>
-    <w:multiLevelType w:val="hybridMultilevel"/>
-    <w:tmpl w:val="B5C25718"/>
-    <w:lvl w:ilvl="0" w:tplc="64ACB5AA">
-      <w:start w:val="1"/>
-      <w:numFmt w:val="decimal"/>
-      <w:lvlText w:val="%1."/>
-      <w:lvlJc w:val="left"/>
-      <w:pPr>
-        <w:ind w:left="1080" w:hanging="360"/>
-      </w:pPr>
-      <w:rPr>
-        <w:rFonts w:hint="default"/>
-      </w:rPr>
-    </w:lvl>
-    <w:lvl w:ilvl="1" w:tplc="04210019" w:tentative="1">
-      <w:start w:val="1"/>
-      <w:numFmt w:val="lowerLetter"/>
-      <w:lvlText w:val="%2."/>
-      <w:lvlJc w:val="left"/>
-      <w:pPr>
-        <w:ind w:left="1800" w:hanging="360"/>
-      </w:pPr>
-    </w:lvl>
-    <w:lvl w:ilvl="2" w:tplc="0421001B" w:tentative="1">
-      <w:start w:val="1"/>
-      <w:numFmt w:val="lowerRoman"/>
-      <w:lvlText w:val="%3."/>
-      <w:lvlJc w:val="right"/>
-      <w:pPr>
-        <w:ind w:left="2520" w:hanging="180"/>
-      </w:pPr>
-    </w:lvl>
-    <w:lvl w:ilvl="3" w:tplc="0421000F" w:tentative="1">
-      <w:start w:val="1"/>
-      <w:numFmt w:val="decimal"/>
-      <w:lvlText w:val="%4."/>
-      <w:lvlJc w:val="left"/>
-      <w:pPr>
-        <w:ind w:left="3240" w:hanging="360"/>
-      </w:pPr>
-    </w:lvl>
-    <w:lvl w:ilvl="4" w:tplc="04210019" w:tentative="1">
-      <w:start w:val="1"/>
-      <w:numFmt w:val="lowerLetter"/>
-      <w:lvlText w:val="%5."/>
-      <w:lvlJc w:val="left"/>
-      <w:pPr>
-        <w:ind w:left="3960" w:hanging="360"/>
-      </w:pPr>
-    </w:lvl>
-    <w:lvl w:ilvl="5" w:tplc="0421001B" w:tentative="1">
-      <w:start w:val="1"/>
-      <w:numFmt w:val="lowerRoman"/>
-      <w:lvlText w:val="%6."/>
-      <w:lvlJc w:val="right"/>
-      <w:pPr>
-        <w:ind w:left="4680" w:hanging="180"/>
-      </w:pPr>
-    </w:lvl>
-    <w:lvl w:ilvl="6" w:tplc="0421000F" w:tentative="1">
-      <w:start w:val="1"/>
-      <w:numFmt w:val="decimal"/>
-      <w:lvlText w:val="%7."/>
-      <w:lvlJc w:val="left"/>
-      <w:pPr>
-        <w:ind w:left="5400" w:hanging="360"/>
-      </w:pPr>
-    </w:lvl>
-    <w:lvl w:ilvl="7" w:tplc="04210019" w:tentative="1">
-      <w:start w:val="1"/>
-      <w:numFmt w:val="lowerLetter"/>
-      <w:lvlText w:val="%8."/>
-      <w:lvlJc w:val="left"/>
-      <w:pPr>
-        <w:ind w:left="6120" w:hanging="360"/>
-      </w:pPr>
-    </w:lvl>
-    <w:lvl w:ilvl="8" w:tplc="0421001B" w:tentative="1">
-      <w:start w:val="1"/>
-      <w:numFmt w:val="lowerRoman"/>
-      <w:lvlText w:val="%9."/>
-      <w:lvlJc w:val="right"/>
-      <w:pPr>
-        <w:ind w:left="6840" w:hanging="180"/>
-      </w:pPr>
-    </w:lvl>
-  </w:abstractNum>
-  <w:abstractNum w:abstractNumId="11" w15:restartNumberingAfterBreak="0">
-    <w:nsid w:val="6CF532BD"/>
-    <w:multiLevelType w:val="hybridMultilevel"/>
-    <w:tmpl w:val="85267FE2"/>
-    <w:lvl w:ilvl="0" w:tplc="7392318E">
-      <w:start w:val="1"/>
-      <w:numFmt w:val="upperLetter"/>
-      <w:lvlText w:val="%1."/>
-      <w:lvlJc w:val="left"/>
-      <w:pPr>
-        <w:ind w:left="720" w:hanging="360"/>
-      </w:pPr>
-      <w:rPr>
-        <w:rFonts w:hint="default"/>
-        <w:b/>
-        <w:bCs/>
-      </w:rPr>
-    </w:lvl>
-    <w:lvl w:ilvl="1" w:tplc="04210019" w:tentative="1">
-      <w:start w:val="1"/>
-      <w:numFmt w:val="lowerLetter"/>
-      <w:lvlText w:val="%2."/>
-      <w:lvlJc w:val="left"/>
-      <w:pPr>
-        <w:ind w:left="1440" w:hanging="360"/>
-      </w:pPr>
-    </w:lvl>
-    <w:lvl w:ilvl="2" w:tplc="0421001B" w:tentative="1">
-      <w:start w:val="1"/>
-      <w:numFmt w:val="lowerRoman"/>
-      <w:lvlText w:val="%3."/>
-      <w:lvlJc w:val="right"/>
-      <w:pPr>
-        <w:ind w:left="2160" w:hanging="180"/>
-      </w:pPr>
-    </w:lvl>
-    <w:lvl w:ilvl="3" w:tplc="0421000F" w:tentative="1">
-      <w:start w:val="1"/>
-      <w:numFmt w:val="decimal"/>
-      <w:lvlText w:val="%4."/>
-      <w:lvlJc w:val="left"/>
-      <w:pPr>
-        <w:ind w:left="2880" w:hanging="360"/>
-      </w:pPr>
-    </w:lvl>
-    <w:lvl w:ilvl="4" w:tplc="04210019" w:tentative="1">
-      <w:start w:val="1"/>
-      <w:numFmt w:val="lowerLetter"/>
-      <w:lvlText w:val="%5."/>
-      <w:lvlJc w:val="left"/>
-      <w:pPr>
-        <w:ind w:left="3600" w:hanging="360"/>
-      </w:pPr>
-    </w:lvl>
-    <w:lvl w:ilvl="5" w:tplc="0421001B" w:tentative="1">
-      <w:start w:val="1"/>
-      <w:numFmt w:val="lowerRoman"/>
-      <w:lvlText w:val="%6."/>
-      <w:lvlJc w:val="right"/>
-      <w:pPr>
-        <w:ind w:left="4320" w:hanging="180"/>
-      </w:pPr>
-    </w:lvl>
-    <w:lvl w:ilvl="6" w:tplc="0421000F" w:tentative="1">
-      <w:start w:val="1"/>
-      <w:numFmt w:val="decimal"/>
-      <w:lvlText w:val="%7."/>
-      <w:lvlJc w:val="left"/>
-      <w:pPr>
-        <w:ind w:left="5040" w:hanging="360"/>
-      </w:pPr>
-    </w:lvl>
-    <w:lvl w:ilvl="7" w:tplc="04210019" w:tentative="1">
-      <w:start w:val="1"/>
-      <w:numFmt w:val="lowerLetter"/>
-      <w:lvlText w:val="%8."/>
-      <w:lvlJc w:val="left"/>
-      <w:pPr>
-        <w:ind w:left="5760" w:hanging="360"/>
-      </w:pPr>
-    </w:lvl>
-    <w:lvl w:ilvl="8" w:tplc="0421001B" w:tentative="1">
-      <w:start w:val="1"/>
-      <w:numFmt w:val="lowerRoman"/>
-      <w:lvlText w:val="%9."/>
-      <w:lvlJc w:val="right"/>
-      <w:pPr>
-        <w:ind w:left="6480" w:hanging="180"/>
-      </w:pPr>
-    </w:lvl>
-  </w:abstractNum>
-  <w:abstractNum w:abstractNumId="12" w15:restartNumberingAfterBreak="0">
-    <w:nsid w:val="742E53BB"/>
-    <w:multiLevelType w:val="hybridMultilevel"/>
-    <w:tmpl w:val="8B7A4120"/>
-    <w:lvl w:ilvl="0" w:tplc="DBC6FA00">
-      <w:start w:val="1"/>
-      <w:numFmt w:val="upperLetter"/>
-      <w:lvlText w:val="%1."/>
-      <w:lvlJc w:val="left"/>
-      <w:pPr>
-        <w:ind w:left="1440" w:hanging="360"/>
-      </w:pPr>
-      <w:rPr>
-        <w:rFonts w:hint="default"/>
-        <w:b/>
-      </w:rPr>
-    </w:lvl>
-    <w:lvl w:ilvl="1" w:tplc="04210019" w:tentative="1">
-      <w:start w:val="1"/>
-      <w:numFmt w:val="lowerLetter"/>
-      <w:lvlText w:val="%2."/>
-      <w:lvlJc w:val="left"/>
-      <w:pPr>
-        <w:ind w:left="2160" w:hanging="360"/>
-      </w:pPr>
-    </w:lvl>
-    <w:lvl w:ilvl="2" w:tplc="0421001B" w:tentative="1">
-      <w:start w:val="1"/>
-      <w:numFmt w:val="lowerRoman"/>
-      <w:lvlText w:val="%3."/>
-      <w:lvlJc w:val="right"/>
-      <w:pPr>
-        <w:ind w:left="2880" w:hanging="180"/>
-      </w:pPr>
-    </w:lvl>
-    <w:lvl w:ilvl="3" w:tplc="0421000F" w:tentative="1">
-      <w:start w:val="1"/>
-      <w:numFmt w:val="decimal"/>
-      <w:lvlText w:val="%4."/>
-      <w:lvlJc w:val="left"/>
-      <w:pPr>
-        <w:ind w:left="3600" w:hanging="360"/>
-      </w:pPr>
-    </w:lvl>
-    <w:lvl w:ilvl="4" w:tplc="04210019" w:tentative="1">
-      <w:start w:val="1"/>
-      <w:numFmt w:val="lowerLetter"/>
-      <w:lvlText w:val="%5."/>
-      <w:lvlJc w:val="left"/>
-      <w:pPr>
-        <w:ind w:left="4320" w:hanging="360"/>
-      </w:pPr>
-    </w:lvl>
-    <w:lvl w:ilvl="5" w:tplc="0421001B" w:tentative="1">
-      <w:start w:val="1"/>
-      <w:numFmt w:val="lowerRoman"/>
-      <w:lvlText w:val="%6."/>
-      <w:lvlJc w:val="right"/>
-      <w:pPr>
-        <w:ind w:left="5040" w:hanging="180"/>
-      </w:pPr>
-    </w:lvl>
-    <w:lvl w:ilvl="6" w:tplc="0421000F" w:tentative="1">
-      <w:start w:val="1"/>
-      <w:numFmt w:val="decimal"/>
-      <w:lvlText w:val="%7."/>
-      <w:lvlJc w:val="left"/>
-      <w:pPr>
-        <w:ind w:left="5760" w:hanging="360"/>
-      </w:pPr>
-    </w:lvl>
-    <w:lvl w:ilvl="7" w:tplc="04210019" w:tentative="1">
-      <w:start w:val="1"/>
-      <w:numFmt w:val="lowerLetter"/>
-      <w:lvlText w:val="%8."/>
-      <w:lvlJc w:val="left"/>
-      <w:pPr>
-        <w:ind w:left="6480" w:hanging="360"/>
-      </w:pPr>
-    </w:lvl>
-    <w:lvl w:ilvl="8" w:tplc="0421001B" w:tentative="1">
-      <w:start w:val="1"/>
-      <w:numFmt w:val="lowerRoman"/>
-      <w:lvlText w:val="%9."/>
-      <w:lvlJc w:val="right"/>
-      <w:pPr>
-        <w:ind w:left="7200" w:hanging="180"/>
-      </w:pPr>
-    </w:lvl>
-  </w:abstractNum>
-  <w:abstractNum w:abstractNumId="13" w15:restartNumberingAfterBreak="0">
-    <w:nsid w:val="7CE76ADA"/>
-    <w:multiLevelType w:val="hybridMultilevel"/>
-    <w:tmpl w:val="39F4D8B4"/>
-    <w:lvl w:ilvl="0" w:tplc="7550F9F2">
-      <w:start w:val="1"/>
-      <w:numFmt w:val="upperLetter"/>
-      <w:lvlText w:val="%1."/>
-      <w:lvlJc w:val="left"/>
-      <w:pPr>
-        <w:ind w:left="900" w:hanging="360"/>
-      </w:pPr>
-      <w:rPr>
-        <w:rFonts w:hint="default"/>
-      </w:rPr>
-    </w:lvl>
-    <w:lvl w:ilvl="1" w:tplc="04210019" w:tentative="1">
-      <w:start w:val="1"/>
-      <w:numFmt w:val="lowerLetter"/>
-      <w:lvlText w:val="%2."/>
-      <w:lvlJc w:val="left"/>
-      <w:pPr>
-        <w:ind w:left="1620" w:hanging="360"/>
-      </w:pPr>
-    </w:lvl>
-    <w:lvl w:ilvl="2" w:tplc="0421001B" w:tentative="1">
-      <w:start w:val="1"/>
-      <w:numFmt w:val="lowerRoman"/>
-      <w:lvlText w:val="%3."/>
-      <w:lvlJc w:val="right"/>
-      <w:pPr>
-        <w:ind w:left="2340" w:hanging="180"/>
-      </w:pPr>
-    </w:lvl>
-    <w:lvl w:ilvl="3" w:tplc="0421000F" w:tentative="1">
-      <w:start w:val="1"/>
-      <w:numFmt w:val="decimal"/>
-      <w:lvlText w:val="%4."/>
-      <w:lvlJc w:val="left"/>
-      <w:pPr>
-        <w:ind w:left="3060" w:hanging="360"/>
-      </w:pPr>
-    </w:lvl>
-    <w:lvl w:ilvl="4" w:tplc="04210019" w:tentative="1">
-      <w:start w:val="1"/>
-      <w:numFmt w:val="lowerLetter"/>
-      <w:lvlText w:val="%5."/>
-      <w:lvlJc w:val="left"/>
-      <w:pPr>
-        <w:ind w:left="3780" w:hanging="360"/>
-      </w:pPr>
-    </w:lvl>
-    <w:lvl w:ilvl="5" w:tplc="0421001B" w:tentative="1">
-      <w:start w:val="1"/>
-      <w:numFmt w:val="lowerRoman"/>
-      <w:lvlText w:val="%6."/>
-      <w:lvlJc w:val="right"/>
-      <w:pPr>
-        <w:ind w:left="4500" w:hanging="180"/>
-      </w:pPr>
-    </w:lvl>
-    <w:lvl w:ilvl="6" w:tplc="0421000F" w:tentative="1">
-      <w:start w:val="1"/>
-      <w:numFmt w:val="decimal"/>
-      <w:lvlText w:val="%7."/>
-      <w:lvlJc w:val="left"/>
-      <w:pPr>
-        <w:ind w:left="5220" w:hanging="360"/>
-      </w:pPr>
-    </w:lvl>
-    <w:lvl w:ilvl="7" w:tplc="04210019" w:tentative="1">
-      <w:start w:val="1"/>
-      <w:numFmt w:val="lowerLetter"/>
-      <w:lvlText w:val="%8."/>
-      <w:lvlJc w:val="left"/>
-      <w:pPr>
-        <w:ind w:left="5940" w:hanging="360"/>
-      </w:pPr>
-    </w:lvl>
-    <w:lvl w:ilvl="8" w:tplc="0421001B" w:tentative="1">
-      <w:start w:val="1"/>
-      <w:numFmt w:val="lowerRoman"/>
-      <w:lvlText w:val="%9."/>
-      <w:lvlJc w:val="right"/>
-      <w:pPr>
-        <w:ind w:left="6660" w:hanging="180"/>
-      </w:pPr>
-    </w:lvl>
-  </w:abstractNum>
-  <w:abstractNum w:abstractNumId="14" w15:restartNumberingAfterBreak="0">
-    <w:nsid w:val="7EAD7782"/>
-    <w:multiLevelType w:val="hybridMultilevel"/>
-    <w:tmpl w:val="DFE03070"/>
-    <w:lvl w:ilvl="0" w:tplc="4BA0CEAA">
-      <w:start w:val="1"/>
-      <w:numFmt w:val="decimal"/>
-      <w:lvlText w:val="%1."/>
-      <w:lvlJc w:val="left"/>
-      <w:pPr>
-        <w:ind w:left="1080" w:hanging="360"/>
-      </w:pPr>
-      <w:rPr>
-        <w:rFonts w:hint="default"/>
-      </w:rPr>
-    </w:lvl>
-    <w:lvl w:ilvl="1" w:tplc="04210019" w:tentative="1">
-      <w:start w:val="1"/>
-      <w:numFmt w:val="lowerLetter"/>
-      <w:lvlText w:val="%2."/>
-      <w:lvlJc w:val="left"/>
-      <w:pPr>
-        <w:ind w:left="1800" w:hanging="360"/>
-      </w:pPr>
-    </w:lvl>
-    <w:lvl w:ilvl="2" w:tplc="0421001B" w:tentative="1">
-      <w:start w:val="1"/>
-      <w:numFmt w:val="lowerRoman"/>
-      <w:lvlText w:val="%3."/>
-      <w:lvlJc w:val="right"/>
-      <w:pPr>
-        <w:ind w:left="2520" w:hanging="180"/>
-      </w:pPr>
-    </w:lvl>
-    <w:lvl w:ilvl="3" w:tplc="0421000F" w:tentative="1">
-      <w:start w:val="1"/>
-      <w:numFmt w:val="decimal"/>
-      <w:lvlText w:val="%4."/>
-      <w:lvlJc w:val="left"/>
-      <w:pPr>
-        <w:ind w:left="3240" w:hanging="360"/>
-      </w:pPr>
-    </w:lvl>
-    <w:lvl w:ilvl="4" w:tplc="04210019" w:tentative="1">
-      <w:start w:val="1"/>
-      <w:numFmt w:val="lowerLetter"/>
-      <w:lvlText w:val="%5."/>
-      <w:lvlJc w:val="left"/>
-      <w:pPr>
-        <w:ind w:left="3960" w:hanging="360"/>
-      </w:pPr>
-    </w:lvl>
-    <w:lvl w:ilvl="5" w:tplc="0421001B" w:tentative="1">
-      <w:start w:val="1"/>
-      <w:numFmt w:val="lowerRoman"/>
-      <w:lvlText w:val="%6."/>
-      <w:lvlJc w:val="right"/>
-      <w:pPr>
-        <w:ind w:left="4680" w:hanging="180"/>
-      </w:pPr>
-    </w:lvl>
-    <w:lvl w:ilvl="6" w:tplc="0421000F" w:tentative="1">
-      <w:start w:val="1"/>
-      <w:numFmt w:val="decimal"/>
-      <w:lvlText w:val="%7."/>
-      <w:lvlJc w:val="left"/>
-      <w:pPr>
-        <w:ind w:left="5400" w:hanging="360"/>
-      </w:pPr>
-    </w:lvl>
-    <w:lvl w:ilvl="7" w:tplc="04210019" w:tentative="1">
-      <w:start w:val="1"/>
-      <w:numFmt w:val="lowerLetter"/>
-      <w:lvlText w:val="%8."/>
-      <w:lvlJc w:val="left"/>
-      <w:pPr>
-        <w:ind w:left="6120" w:hanging="360"/>
-      </w:pPr>
-    </w:lvl>
-    <w:lvl w:ilvl="8" w:tplc="0421001B" w:tentative="1">
-      <w:start w:val="1"/>
-      <w:numFmt w:val="lowerRoman"/>
-      <w:lvlText w:val="%9."/>
-      <w:lvlJc w:val="right"/>
-      <w:pPr>
-        <w:ind w:left="6840" w:hanging="180"/>
-      </w:pPr>
-    </w:lvl>
-  </w:abstractNum>
   <w:num w:numId="1" w16cid:durableId="1877040924">
-    <w:abstractNumId w:val="3"/>
+    <w:abstractNumId w:val="0"/>
   </w:num>
-  <w:num w:numId="2" w16cid:durableId="1888226693">
+  <w:num w:numId="2" w16cid:durableId="1696690009">
     <w:abstractNumId w:val="1"/>
   </w:num>
-  <w:num w:numId="3" w16cid:durableId="2020960950">
-    <w:abstractNumId w:val="13"/>
-  </w:num>
-  <w:num w:numId="4" w16cid:durableId="127868373">
-    <w:abstractNumId w:val="3"/>
-  </w:num>
-  <w:num w:numId="5" w16cid:durableId="1319264234">
-    <w:abstractNumId w:val="11"/>
-  </w:num>
-  <w:num w:numId="6" w16cid:durableId="1865705075">
-    <w:abstractNumId w:val="14"/>
-  </w:num>
-  <w:num w:numId="7" w16cid:durableId="262614368">
-    <w:abstractNumId w:val="3"/>
-  </w:num>
-  <w:num w:numId="8" w16cid:durableId="492453160">
-    <w:abstractNumId w:val="4"/>
-  </w:num>
-  <w:num w:numId="9" w16cid:durableId="529493914">
-    <w:abstractNumId w:val="9"/>
-  </w:num>
-  <w:num w:numId="10" w16cid:durableId="202521030">
-    <w:abstractNumId w:val="12"/>
-  </w:num>
-  <w:num w:numId="11" w16cid:durableId="1069841527">
-    <w:abstractNumId w:val="2"/>
-  </w:num>
-  <w:num w:numId="12" w16cid:durableId="1483084886">
-    <w:abstractNumId w:val="6"/>
-  </w:num>
-  <w:num w:numId="13" w16cid:durableId="97793505">
-    <w:abstractNumId w:val="0"/>
-  </w:num>
-  <w:num w:numId="14" w16cid:durableId="1623804942">
-    <w:abstractNumId w:val="7"/>
-  </w:num>
-  <w:num w:numId="15" w16cid:durableId="795637204">
-    <w:abstractNumId w:val="5"/>
-  </w:num>
-  <w:num w:numId="16" w16cid:durableId="663554860">
-    <w:abstractNumId w:val="10"/>
-  </w:num>
-  <w:num w:numId="17" w16cid:durableId="1250432659">
-    <w:abstractNumId w:val="3"/>
-  </w:num>
-  <w:num w:numId="18" w16cid:durableId="1696690009">
-    <w:abstractNumId w:val="8"/>
-  </w:num>
+  <w:numIdMacAtCleanup w:val="2"/>
 </w:numbering>
 </file>
 
@@ -4902,7 +8117,6 @@
         <w:numId w:val="1"/>
       </w:numPr>
       <w:spacing w:after="0" w:line="360" w:lineRule="auto"/>
-      <w:ind w:left="4320"/>
       <w:jc w:val="center"/>
       <w:outlineLvl w:val="2"/>
     </w:pPr>
@@ -5192,6 +8406,7 @@
       <w:i/>
       <w:iCs/>
       <w:color w:val="2F5496" w:themeColor="accent1" w:themeShade="BF"/>
+      <w:sz w:val="24"/>
     </w:rPr>
   </w:style>
   <w:style w:type="character" w:customStyle="1" w:styleId="Heading5Char">
@@ -5204,6 +8419,7 @@
     <w:rPr>
       <w:rFonts w:asciiTheme="majorHAnsi" w:eastAsiaTheme="majorEastAsia" w:hAnsiTheme="majorHAnsi" w:cstheme="majorBidi"/>
       <w:color w:val="2F5496" w:themeColor="accent1" w:themeShade="BF"/>
+      <w:sz w:val="24"/>
     </w:rPr>
   </w:style>
   <w:style w:type="character" w:customStyle="1" w:styleId="Heading6Char">
@@ -5216,6 +8432,7 @@
     <w:rPr>
       <w:rFonts w:asciiTheme="majorHAnsi" w:eastAsiaTheme="majorEastAsia" w:hAnsiTheme="majorHAnsi" w:cstheme="majorBidi"/>
       <w:color w:val="1F3763" w:themeColor="accent1" w:themeShade="7F"/>
+      <w:sz w:val="24"/>
     </w:rPr>
   </w:style>
   <w:style w:type="character" w:customStyle="1" w:styleId="Heading7Char">
@@ -5230,6 +8447,7 @@
       <w:i/>
       <w:iCs/>
       <w:color w:val="1F3763" w:themeColor="accent1" w:themeShade="7F"/>
+      <w:sz w:val="24"/>
     </w:rPr>
   </w:style>
   <w:style w:type="character" w:customStyle="1" w:styleId="Heading8Char">
@@ -5360,15 +8578,13 @@
     <w:uiPriority w:val="35"/>
     <w:unhideWhenUsed/>
     <w:qFormat/>
-    <w:rsid w:val="00294804"/>
+    <w:rsid w:val="00CD7AFF"/>
     <w:pPr>
       <w:spacing w:after="200" w:line="240" w:lineRule="auto"/>
+      <w:jc w:val="center"/>
     </w:pPr>
     <w:rPr>
-      <w:i/>
       <w:iCs/>
-      <w:color w:val="44546A" w:themeColor="text2"/>
-      <w:sz w:val="18"/>
       <w:szCs w:val="18"/>
     </w:rPr>
   </w:style>
